--- a/dokumentum.docx
+++ b/dokumentum.docx
@@ -6,12 +6,14 @@
       <w:pPr>
         <w:jc w:val="both"/>
         <w:rPr>
-          <w:sz w:val="32"/>
-          <w:szCs w:val="32"/>
-        </w:rPr>
-      </w:pPr>
-      <w:r>
-        <w:rPr>
+          <w:color w:val="000000" w:themeColor="text1"/>
+          <w:sz w:val="32"/>
+          <w:szCs w:val="32"/>
+        </w:rPr>
+      </w:pPr>
+      <w:r>
+        <w:rPr>
+          <w:color w:val="000000" w:themeColor="text1"/>
           <w:sz w:val="32"/>
           <w:szCs w:val="32"/>
         </w:rPr>
@@ -19,13 +21,15 @@
       </w:r>
       <w:r>
         <w:rPr>
-          <w:sz w:val="32"/>
-          <w:szCs w:val="32"/>
-        </w:rPr>
-        <w:t xml:space="preserve"> </w:t>
-      </w:r>
-      <w:r>
-        <w:rPr>
+          <w:color w:val="000000" w:themeColor="text1"/>
+          <w:sz w:val="32"/>
+          <w:szCs w:val="32"/>
+        </w:rPr>
+        <w:t xml:space="preserve"> </w:t>
+      </w:r>
+      <w:r>
+        <w:rPr>
+          <w:color w:val="000000" w:themeColor="text1"/>
           <w:sz w:val="32"/>
           <w:szCs w:val="32"/>
         </w:rPr>
@@ -35,6 +39,7 @@
       <w:proofErr w:type="gramStart"/>
       <w:r>
         <w:rPr>
+          <w:color w:val="000000" w:themeColor="text1"/>
           <w:sz w:val="32"/>
           <w:szCs w:val="32"/>
         </w:rPr>
@@ -44,6 +49,7 @@
       <w:proofErr w:type="gramEnd"/>
       <w:r>
         <w:rPr>
+          <w:color w:val="000000" w:themeColor="text1"/>
           <w:sz w:val="32"/>
           <w:szCs w:val="32"/>
         </w:rPr>
@@ -51,13 +57,15 @@
       </w:r>
       <w:r>
         <w:rPr>
-          <w:sz w:val="32"/>
-          <w:szCs w:val="32"/>
-        </w:rPr>
-        <w:t xml:space="preserve"> </w:t>
-      </w:r>
-      <w:r>
-        <w:rPr>
+          <w:color w:val="000000" w:themeColor="text1"/>
+          <w:sz w:val="32"/>
+          <w:szCs w:val="32"/>
+        </w:rPr>
+        <w:t xml:space="preserve"> </w:t>
+      </w:r>
+      <w:r>
+        <w:rPr>
+          <w:color w:val="000000" w:themeColor="text1"/>
           <w:sz w:val="32"/>
           <w:szCs w:val="32"/>
         </w:rPr>
@@ -65,13 +73,15 @@
       </w:r>
       <w:r>
         <w:rPr>
-          <w:sz w:val="32"/>
-          <w:szCs w:val="32"/>
-        </w:rPr>
-        <w:t xml:space="preserve"> </w:t>
-      </w:r>
-      <w:r>
-        <w:rPr>
+          <w:color w:val="000000" w:themeColor="text1"/>
+          <w:sz w:val="32"/>
+          <w:szCs w:val="32"/>
+        </w:rPr>
+        <w:t xml:space="preserve"> </w:t>
+      </w:r>
+      <w:r>
+        <w:rPr>
+          <w:color w:val="000000" w:themeColor="text1"/>
           <w:sz w:val="32"/>
           <w:szCs w:val="32"/>
         </w:rPr>
@@ -79,13 +89,15 @@
       </w:r>
       <w:r>
         <w:rPr>
-          <w:sz w:val="32"/>
-          <w:szCs w:val="32"/>
-        </w:rPr>
-        <w:t xml:space="preserve"> </w:t>
-      </w:r>
-      <w:r>
-        <w:rPr>
+          <w:color w:val="000000" w:themeColor="text1"/>
+          <w:sz w:val="32"/>
+          <w:szCs w:val="32"/>
+        </w:rPr>
+        <w:t xml:space="preserve"> </w:t>
+      </w:r>
+      <w:r>
+        <w:rPr>
+          <w:color w:val="000000" w:themeColor="text1"/>
           <w:sz w:val="32"/>
           <w:szCs w:val="32"/>
         </w:rPr>
@@ -93,13 +105,15 @@
       </w:r>
       <w:r>
         <w:rPr>
-          <w:sz w:val="32"/>
-          <w:szCs w:val="32"/>
-        </w:rPr>
-        <w:t xml:space="preserve"> </w:t>
-      </w:r>
-      <w:r>
-        <w:rPr>
+          <w:color w:val="000000" w:themeColor="text1"/>
+          <w:sz w:val="32"/>
+          <w:szCs w:val="32"/>
+        </w:rPr>
+        <w:t xml:space="preserve"> </w:t>
+      </w:r>
+      <w:r>
+        <w:rPr>
+          <w:color w:val="000000" w:themeColor="text1"/>
           <w:sz w:val="32"/>
           <w:szCs w:val="32"/>
         </w:rPr>
@@ -107,13 +121,15 @@
       </w:r>
       <w:r>
         <w:rPr>
-          <w:sz w:val="32"/>
-          <w:szCs w:val="32"/>
-        </w:rPr>
-        <w:t xml:space="preserve"> </w:t>
-      </w:r>
-      <w:r>
-        <w:rPr>
+          <w:color w:val="000000" w:themeColor="text1"/>
+          <w:sz w:val="32"/>
+          <w:szCs w:val="32"/>
+        </w:rPr>
+        <w:t xml:space="preserve"> </w:t>
+      </w:r>
+      <w:r>
+        <w:rPr>
+          <w:color w:val="000000" w:themeColor="text1"/>
           <w:sz w:val="32"/>
           <w:szCs w:val="32"/>
         </w:rPr>
@@ -128,7 +144,7 @@
         <w:textAlignment w:val="baseline"/>
         <w:rPr>
           <w:rFonts w:eastAsia="Times New Roman" w:cstheme="minorHAnsi"/>
-          <w:color w:val="323436"/>
+          <w:color w:val="000000" w:themeColor="text1"/>
           <w:sz w:val="32"/>
           <w:szCs w:val="28"/>
           <w:bdr w:val="none" w:sz="0" w:space="0" w:color="auto" w:frame="1"/>
@@ -138,7 +154,7 @@
       <w:r>
         <w:rPr>
           <w:rFonts w:eastAsia="Times New Roman" w:cstheme="minorHAnsi"/>
-          <w:color w:val="323436"/>
+          <w:color w:val="000000" w:themeColor="text1"/>
           <w:sz w:val="32"/>
           <w:szCs w:val="28"/>
           <w:bdr w:val="none" w:sz="0" w:space="0" w:color="auto" w:frame="1"/>
@@ -155,7 +171,7 @@
         <w:textAlignment w:val="baseline"/>
         <w:rPr>
           <w:rFonts w:eastAsia="Times New Roman" w:cstheme="minorHAnsi"/>
-          <w:color w:val="323436"/>
+          <w:color w:val="000000" w:themeColor="text1"/>
           <w:sz w:val="32"/>
           <w:szCs w:val="28"/>
           <w:bdr w:val="none" w:sz="0" w:space="0" w:color="auto" w:frame="1"/>
@@ -165,7 +181,7 @@
       <w:r>
         <w:rPr>
           <w:rFonts w:cstheme="minorHAnsi"/>
-          <w:color w:val="3E3E3E"/>
+          <w:color w:val="000000" w:themeColor="text1"/>
           <w:sz w:val="32"/>
           <w:szCs w:val="28"/>
           <w:shd w:val="clear" w:color="auto" w:fill="FFFFFF"/>
@@ -177,20 +193,24 @@
       <w:pPr>
         <w:jc w:val="both"/>
         <w:rPr>
-          <w:sz w:val="32"/>
-          <w:szCs w:val="32"/>
-        </w:rPr>
-      </w:pPr>
-    </w:p>
-    <w:p>
-      <w:pPr>
-        <w:rPr>
-          <w:sz w:val="32"/>
-          <w:szCs w:val="32"/>
-        </w:rPr>
-      </w:pPr>
-      <w:r>
-        <w:rPr>
+          <w:color w:val="000000" w:themeColor="text1"/>
+          <w:sz w:val="32"/>
+          <w:szCs w:val="32"/>
+        </w:rPr>
+      </w:pPr>
+    </w:p>
+    <w:p>
+      <w:pPr>
+        <w:spacing w:after="120"/>
+        <w:rPr>
+          <w:color w:val="000000" w:themeColor="text1"/>
+          <w:sz w:val="32"/>
+          <w:szCs w:val="32"/>
+        </w:rPr>
+      </w:pPr>
+      <w:r>
+        <w:rPr>
+          <w:color w:val="000000" w:themeColor="text1"/>
           <w:sz w:val="32"/>
           <w:szCs w:val="32"/>
         </w:rPr>
@@ -201,40 +221,30 @@
       <w:pPr>
         <w:jc w:val="both"/>
         <w:rPr>
-          <w:sz w:val="32"/>
-          <w:szCs w:val="32"/>
-        </w:rPr>
-      </w:pPr>
-      <w:r>
-        <w:rPr>
-          <w:sz w:val="32"/>
-          <w:szCs w:val="32"/>
-        </w:rPr>
-        <w:t>Általában a gyerekek hamarabb végeznek az iskolában így ők hamarabb érnek haza, Az okostelefon</w:t>
-      </w:r>
-      <w:r>
-        <w:rPr>
-          <w:sz w:val="32"/>
-          <w:szCs w:val="32"/>
-        </w:rPr>
-        <w:t xml:space="preserve"> </w:t>
-      </w:r>
-      <w:r>
-        <w:rPr>
-          <w:sz w:val="32"/>
-          <w:szCs w:val="32"/>
-        </w:rPr>
-        <w:t>segítségével követni tudjuk a gyerekek helyzetét és ha kell sürgős információt is kaphatunk</w:t>
-      </w:r>
-      <w:r>
-        <w:rPr>
-          <w:sz w:val="32"/>
-          <w:szCs w:val="32"/>
-        </w:rPr>
-        <w:t xml:space="preserve"> </w:t>
-      </w:r>
-      <w:r>
-        <w:rPr>
+          <w:color w:val="000000" w:themeColor="text1"/>
+          <w:sz w:val="32"/>
+          <w:szCs w:val="32"/>
+        </w:rPr>
+      </w:pPr>
+      <w:r>
+        <w:rPr>
+          <w:color w:val="000000" w:themeColor="text1"/>
+          <w:sz w:val="32"/>
+          <w:szCs w:val="32"/>
+        </w:rPr>
+        <w:t>Általában a gyerekek hamarabb végeznek az iskolában így ők hamarabb érnek haza, Az okostelefon segítségével követni tudjuk a gyerekek helyzetét és ha kell sürgős információt is kaphatunk</w:t>
+      </w:r>
+      <w:r>
+        <w:rPr>
+          <w:color w:val="000000" w:themeColor="text1"/>
+          <w:sz w:val="32"/>
+          <w:szCs w:val="32"/>
+        </w:rPr>
+        <w:t xml:space="preserve"> </w:t>
+      </w:r>
+      <w:r>
+        <w:rPr>
+          <w:color w:val="000000" w:themeColor="text1"/>
           <w:sz w:val="32"/>
           <w:szCs w:val="32"/>
         </w:rPr>
@@ -242,13 +252,15 @@
       </w:r>
       <w:r>
         <w:rPr>
-          <w:sz w:val="32"/>
-          <w:szCs w:val="32"/>
-        </w:rPr>
-        <w:t xml:space="preserve"> </w:t>
-      </w:r>
-      <w:r>
-        <w:rPr>
+          <w:color w:val="000000" w:themeColor="text1"/>
+          <w:sz w:val="32"/>
+          <w:szCs w:val="32"/>
+        </w:rPr>
+        <w:t xml:space="preserve"> </w:t>
+      </w:r>
+      <w:r>
+        <w:rPr>
+          <w:color w:val="000000" w:themeColor="text1"/>
           <w:sz w:val="32"/>
           <w:szCs w:val="32"/>
         </w:rPr>
@@ -257,6 +269,7 @@
       <w:proofErr w:type="gramStart"/>
       <w:r>
         <w:rPr>
+          <w:color w:val="000000" w:themeColor="text1"/>
           <w:sz w:val="32"/>
           <w:szCs w:val="32"/>
         </w:rPr>
@@ -265,58 +278,43 @@
       <w:proofErr w:type="gramEnd"/>
       <w:r>
         <w:rPr>
-          <w:sz w:val="32"/>
-          <w:szCs w:val="32"/>
-        </w:rPr>
-        <w:t xml:space="preserve"> hogy bármikor</w:t>
-      </w:r>
-      <w:r>
-        <w:rPr>
-          <w:sz w:val="32"/>
-          <w:szCs w:val="32"/>
-        </w:rPr>
-        <w:t xml:space="preserve"> </w:t>
-      </w:r>
-      <w:r>
-        <w:rPr>
-          <w:sz w:val="32"/>
-          <w:szCs w:val="32"/>
-        </w:rPr>
-        <w:t>felhívhatják és kérdezhetnek felőlük.</w:t>
-      </w:r>
-    </w:p>
-    <w:p>
-      <w:pPr>
-        <w:rPr>
-          <w:sz w:val="32"/>
-          <w:szCs w:val="32"/>
-        </w:rPr>
-      </w:pPr>
-      <w:r>
-        <w:rPr>
-          <w:sz w:val="32"/>
-          <w:szCs w:val="32"/>
-        </w:rPr>
-        <w:t>önállóság</w:t>
-      </w:r>
-      <w:r>
-        <w:rPr>
-          <w:sz w:val="32"/>
-          <w:szCs w:val="32"/>
-        </w:rPr>
-        <w:t>:</w:t>
+          <w:color w:val="000000" w:themeColor="text1"/>
+          <w:sz w:val="32"/>
+          <w:szCs w:val="32"/>
+        </w:rPr>
+        <w:t xml:space="preserve"> hogy bármikor felhívhatják és kérdezhetnek felőlük.</w:t>
+      </w:r>
+    </w:p>
+    <w:p>
+      <w:pPr>
+        <w:spacing w:after="120"/>
+        <w:rPr>
+          <w:color w:val="000000" w:themeColor="text1"/>
+          <w:sz w:val="32"/>
+          <w:szCs w:val="32"/>
+        </w:rPr>
+      </w:pPr>
+      <w:r>
+        <w:rPr>
+          <w:color w:val="000000" w:themeColor="text1"/>
+          <w:sz w:val="32"/>
+          <w:szCs w:val="32"/>
+        </w:rPr>
+        <w:t>önállóság:</w:t>
       </w:r>
     </w:p>
     <w:p>
       <w:pPr>
         <w:jc w:val="both"/>
         <w:rPr>
-          <w:sz w:val="32"/>
-          <w:szCs w:val="32"/>
-        </w:rPr>
-      </w:pPr>
-      <w:r>
-        <w:rPr>
+          <w:color w:val="000000" w:themeColor="text1"/>
+          <w:sz w:val="32"/>
+          <w:szCs w:val="32"/>
+        </w:rPr>
+      </w:pPr>
+      <w:r>
+        <w:rPr>
+          <w:color w:val="000000" w:themeColor="text1"/>
           <w:sz w:val="32"/>
           <w:szCs w:val="32"/>
         </w:rPr>
@@ -324,13 +322,15 @@
       </w:r>
       <w:r>
         <w:rPr>
-          <w:sz w:val="32"/>
-          <w:szCs w:val="32"/>
-        </w:rPr>
-        <w:t xml:space="preserve"> </w:t>
-      </w:r>
-      <w:r>
-        <w:rPr>
+          <w:color w:val="000000" w:themeColor="text1"/>
+          <w:sz w:val="32"/>
+          <w:szCs w:val="32"/>
+        </w:rPr>
+        <w:t xml:space="preserve"> </w:t>
+      </w:r>
+      <w:r>
+        <w:rPr>
+          <w:color w:val="000000" w:themeColor="text1"/>
           <w:sz w:val="32"/>
           <w:szCs w:val="32"/>
         </w:rPr>
@@ -338,35 +338,24 @@
       </w:r>
       <w:r>
         <w:rPr>
+          <w:color w:val="000000" w:themeColor="text1"/>
           <w:sz w:val="32"/>
           <w:szCs w:val="32"/>
         </w:rPr>
         <w:lastRenderedPageBreak/>
-        <w:t>szülőkre. Jobban fognak vigyázni egy több</w:t>
-      </w:r>
-      <w:r>
-        <w:rPr>
-          <w:sz w:val="32"/>
-          <w:szCs w:val="32"/>
-        </w:rPr>
-        <w:t xml:space="preserve"> </w:t>
-      </w:r>
-      <w:r>
-        <w:rPr>
-          <w:sz w:val="32"/>
-          <w:szCs w:val="32"/>
-        </w:rPr>
-        <w:t>százezer forintos készülékre így egy felelősségérzet alakul ki.</w:t>
-      </w:r>
-      <w:r>
-        <w:rPr>
-          <w:sz w:val="32"/>
-          <w:szCs w:val="32"/>
-        </w:rPr>
-        <w:t xml:space="preserve"> </w:t>
-      </w:r>
-      <w:r>
-        <w:rPr>
+        <w:t>szülőkre. Jobban fognak vigyázni egy több százezer forintos készülékre így egy felelősségérzet alakul ki.</w:t>
+      </w:r>
+      <w:r>
+        <w:rPr>
+          <w:color w:val="000000" w:themeColor="text1"/>
+          <w:sz w:val="32"/>
+          <w:szCs w:val="32"/>
+        </w:rPr>
+        <w:t xml:space="preserve"> </w:t>
+      </w:r>
+      <w:r>
+        <w:rPr>
+          <w:color w:val="000000" w:themeColor="text1"/>
           <w:sz w:val="32"/>
           <w:szCs w:val="32"/>
         </w:rPr>
@@ -374,13 +363,15 @@
       </w:r>
       <w:r>
         <w:rPr>
-          <w:sz w:val="32"/>
-          <w:szCs w:val="32"/>
-        </w:rPr>
-        <w:t xml:space="preserve"> </w:t>
-      </w:r>
-      <w:r>
-        <w:rPr>
+          <w:color w:val="000000" w:themeColor="text1"/>
+          <w:sz w:val="32"/>
+          <w:szCs w:val="32"/>
+        </w:rPr>
+        <w:t xml:space="preserve"> </w:t>
+      </w:r>
+      <w:r>
+        <w:rPr>
+          <w:color w:val="000000" w:themeColor="text1"/>
           <w:sz w:val="32"/>
           <w:szCs w:val="32"/>
         </w:rPr>
@@ -388,13 +379,15 @@
       </w:r>
       <w:r>
         <w:rPr>
-          <w:sz w:val="32"/>
-          <w:szCs w:val="32"/>
-        </w:rPr>
-        <w:t xml:space="preserve"> </w:t>
-      </w:r>
-      <w:r>
-        <w:rPr>
+          <w:color w:val="000000" w:themeColor="text1"/>
+          <w:sz w:val="32"/>
+          <w:szCs w:val="32"/>
+        </w:rPr>
+        <w:t xml:space="preserve"> </w:t>
+      </w:r>
+      <w:r>
+        <w:rPr>
+          <w:color w:val="000000" w:themeColor="text1"/>
           <w:sz w:val="32"/>
           <w:szCs w:val="32"/>
         </w:rPr>
@@ -403,6 +396,7 @@
       <w:proofErr w:type="spellStart"/>
       <w:r>
         <w:rPr>
+          <w:color w:val="000000" w:themeColor="text1"/>
           <w:sz w:val="32"/>
           <w:szCs w:val="32"/>
         </w:rPr>
@@ -411,6 +405,7 @@
       <w:proofErr w:type="spellEnd"/>
       <w:r>
         <w:rPr>
+          <w:color w:val="000000" w:themeColor="text1"/>
           <w:sz w:val="32"/>
           <w:szCs w:val="32"/>
         </w:rPr>
@@ -418,13 +413,15 @@
       </w:r>
       <w:r>
         <w:rPr>
-          <w:sz w:val="32"/>
-          <w:szCs w:val="32"/>
-        </w:rPr>
-        <w:t xml:space="preserve"> </w:t>
-      </w:r>
-      <w:r>
-        <w:rPr>
+          <w:color w:val="000000" w:themeColor="text1"/>
+          <w:sz w:val="32"/>
+          <w:szCs w:val="32"/>
+        </w:rPr>
+        <w:t xml:space="preserve"> </w:t>
+      </w:r>
+      <w:r>
+        <w:rPr>
+          <w:color w:val="000000" w:themeColor="text1"/>
           <w:sz w:val="32"/>
           <w:szCs w:val="32"/>
         </w:rPr>
@@ -432,13 +429,15 @@
       </w:r>
       <w:r>
         <w:rPr>
-          <w:sz w:val="32"/>
-          <w:szCs w:val="32"/>
-        </w:rPr>
-        <w:t xml:space="preserve"> </w:t>
-      </w:r>
-      <w:r>
-        <w:rPr>
+          <w:color w:val="000000" w:themeColor="text1"/>
+          <w:sz w:val="32"/>
+          <w:szCs w:val="32"/>
+        </w:rPr>
+        <w:t xml:space="preserve"> </w:t>
+      </w:r>
+      <w:r>
+        <w:rPr>
+          <w:color w:val="000000" w:themeColor="text1"/>
           <w:sz w:val="32"/>
           <w:szCs w:val="32"/>
         </w:rPr>
@@ -446,13 +445,15 @@
       </w:r>
       <w:r>
         <w:rPr>
-          <w:sz w:val="32"/>
-          <w:szCs w:val="32"/>
-        </w:rPr>
-        <w:t xml:space="preserve"> </w:t>
-      </w:r>
-      <w:r>
-        <w:rPr>
+          <w:color w:val="000000" w:themeColor="text1"/>
+          <w:sz w:val="32"/>
+          <w:szCs w:val="32"/>
+        </w:rPr>
+        <w:t xml:space="preserve"> </w:t>
+      </w:r>
+      <w:r>
+        <w:rPr>
+          <w:color w:val="000000" w:themeColor="text1"/>
           <w:sz w:val="32"/>
           <w:szCs w:val="32"/>
         </w:rPr>
@@ -460,13 +461,15 @@
       </w:r>
       <w:r>
         <w:rPr>
-          <w:sz w:val="32"/>
-          <w:szCs w:val="32"/>
-        </w:rPr>
-        <w:t xml:space="preserve"> </w:t>
-      </w:r>
-      <w:r>
-        <w:rPr>
+          <w:color w:val="000000" w:themeColor="text1"/>
+          <w:sz w:val="32"/>
+          <w:szCs w:val="32"/>
+        </w:rPr>
+        <w:t xml:space="preserve"> </w:t>
+      </w:r>
+      <w:r>
+        <w:rPr>
+          <w:color w:val="000000" w:themeColor="text1"/>
           <w:sz w:val="32"/>
           <w:szCs w:val="32"/>
         </w:rPr>
@@ -474,13 +477,15 @@
       </w:r>
       <w:r>
         <w:rPr>
-          <w:sz w:val="32"/>
-          <w:szCs w:val="32"/>
-        </w:rPr>
-        <w:t xml:space="preserve"> </w:t>
-      </w:r>
-      <w:r>
-        <w:rPr>
+          <w:color w:val="000000" w:themeColor="text1"/>
+          <w:sz w:val="32"/>
+          <w:szCs w:val="32"/>
+        </w:rPr>
+        <w:t xml:space="preserve"> </w:t>
+      </w:r>
+      <w:r>
+        <w:rPr>
+          <w:color w:val="000000" w:themeColor="text1"/>
           <w:sz w:val="32"/>
           <w:szCs w:val="32"/>
         </w:rPr>
@@ -489,29 +494,46 @@
     </w:p>
     <w:p>
       <w:pPr>
-        <w:rPr>
-          <w:sz w:val="32"/>
-          <w:szCs w:val="32"/>
-        </w:rPr>
-      </w:pPr>
-      <w:r>
-        <w:rPr>
+        <w:jc w:val="both"/>
+        <w:rPr>
+          <w:color w:val="000000" w:themeColor="text1"/>
+          <w:sz w:val="32"/>
+          <w:szCs w:val="32"/>
+        </w:rPr>
+      </w:pPr>
+    </w:p>
+    <w:p>
+      <w:pPr>
+        <w:spacing w:after="120"/>
+        <w:rPr>
+          <w:color w:val="000000" w:themeColor="text1"/>
+          <w:sz w:val="32"/>
+          <w:szCs w:val="32"/>
+        </w:rPr>
+      </w:pPr>
+      <w:r>
+        <w:rPr>
+          <w:color w:val="000000" w:themeColor="text1"/>
           <w:sz w:val="32"/>
           <w:szCs w:val="32"/>
         </w:rPr>
         <w:t>Árthat a szülő-gyerek kapcsolatnak</w:t>
       </w:r>
+      <w:bookmarkStart w:id="0" w:name="_GoBack"/>
+      <w:bookmarkEnd w:id="0"/>
     </w:p>
     <w:p>
       <w:pPr>
         <w:jc w:val="both"/>
         <w:rPr>
-          <w:sz w:val="32"/>
-          <w:szCs w:val="32"/>
-        </w:rPr>
-      </w:pPr>
-      <w:r>
-        <w:rPr>
+          <w:color w:val="000000" w:themeColor="text1"/>
+          <w:sz w:val="32"/>
+          <w:szCs w:val="32"/>
+        </w:rPr>
+      </w:pPr>
+      <w:r>
+        <w:rPr>
+          <w:color w:val="000000" w:themeColor="text1"/>
           <w:sz w:val="32"/>
           <w:szCs w:val="32"/>
         </w:rPr>
@@ -520,6 +542,7 @@
       <w:proofErr w:type="gramStart"/>
       <w:r>
         <w:rPr>
+          <w:color w:val="000000" w:themeColor="text1"/>
           <w:sz w:val="32"/>
           <w:szCs w:val="32"/>
         </w:rPr>
@@ -528,34 +551,23 @@
       <w:proofErr w:type="gramEnd"/>
       <w:r>
         <w:rPr>
-          <w:sz w:val="32"/>
-          <w:szCs w:val="32"/>
-        </w:rPr>
-        <w:t xml:space="preserve"> ha azt</w:t>
-      </w:r>
-      <w:r>
-        <w:rPr>
-          <w:sz w:val="32"/>
-          <w:szCs w:val="32"/>
-        </w:rPr>
-        <w:t xml:space="preserve"> </w:t>
-      </w:r>
-      <w:r>
-        <w:rPr>
-          <w:sz w:val="32"/>
-          <w:szCs w:val="32"/>
-        </w:rPr>
-        <w:t>látja,</w:t>
-      </w:r>
-      <w:r>
-        <w:rPr>
-          <w:sz w:val="32"/>
-          <w:szCs w:val="32"/>
-        </w:rPr>
-        <w:t xml:space="preserve"> </w:t>
-      </w:r>
-      <w:r>
-        <w:rPr>
+          <w:color w:val="000000" w:themeColor="text1"/>
+          <w:sz w:val="32"/>
+          <w:szCs w:val="32"/>
+        </w:rPr>
+        <w:t xml:space="preserve"> ha azt látja,</w:t>
+      </w:r>
+      <w:r>
+        <w:rPr>
+          <w:color w:val="000000" w:themeColor="text1"/>
+          <w:sz w:val="32"/>
+          <w:szCs w:val="32"/>
+        </w:rPr>
+        <w:t xml:space="preserve"> </w:t>
+      </w:r>
+      <w:r>
+        <w:rPr>
+          <w:color w:val="000000" w:themeColor="text1"/>
           <w:sz w:val="32"/>
           <w:szCs w:val="32"/>
         </w:rPr>
@@ -563,13 +575,15 @@
       </w:r>
       <w:r>
         <w:rPr>
-          <w:sz w:val="32"/>
-          <w:szCs w:val="32"/>
-        </w:rPr>
-        <w:t xml:space="preserve"> </w:t>
-      </w:r>
-      <w:r>
-        <w:rPr>
+          <w:color w:val="000000" w:themeColor="text1"/>
+          <w:sz w:val="32"/>
+          <w:szCs w:val="32"/>
+        </w:rPr>
+        <w:t xml:space="preserve"> </w:t>
+      </w:r>
+      <w:r>
+        <w:rPr>
+          <w:color w:val="000000" w:themeColor="text1"/>
           <w:sz w:val="32"/>
           <w:szCs w:val="32"/>
         </w:rPr>
@@ -577,13 +591,15 @@
       </w:r>
       <w:r>
         <w:rPr>
-          <w:sz w:val="32"/>
-          <w:szCs w:val="32"/>
-        </w:rPr>
-        <w:t xml:space="preserve"> </w:t>
-      </w:r>
-      <w:r>
-        <w:rPr>
+          <w:color w:val="000000" w:themeColor="text1"/>
+          <w:sz w:val="32"/>
+          <w:szCs w:val="32"/>
+        </w:rPr>
+        <w:t xml:space="preserve"> </w:t>
+      </w:r>
+      <w:r>
+        <w:rPr>
+          <w:color w:val="000000" w:themeColor="text1"/>
           <w:sz w:val="32"/>
           <w:szCs w:val="32"/>
         </w:rPr>
@@ -591,13 +607,15 @@
       </w:r>
       <w:r>
         <w:rPr>
-          <w:sz w:val="32"/>
-          <w:szCs w:val="32"/>
-        </w:rPr>
-        <w:t xml:space="preserve"> </w:t>
-      </w:r>
-      <w:r>
-        <w:rPr>
+          <w:color w:val="000000" w:themeColor="text1"/>
+          <w:sz w:val="32"/>
+          <w:szCs w:val="32"/>
+        </w:rPr>
+        <w:t xml:space="preserve"> </w:t>
+      </w:r>
+      <w:r>
+        <w:rPr>
+          <w:color w:val="000000" w:themeColor="text1"/>
           <w:sz w:val="32"/>
           <w:szCs w:val="32"/>
         </w:rPr>
@@ -605,13 +623,15 @@
       </w:r>
       <w:r>
         <w:rPr>
-          <w:sz w:val="32"/>
-          <w:szCs w:val="32"/>
-        </w:rPr>
-        <w:t xml:space="preserve"> </w:t>
-      </w:r>
-      <w:r>
-        <w:rPr>
+          <w:color w:val="000000" w:themeColor="text1"/>
+          <w:sz w:val="32"/>
+          <w:szCs w:val="32"/>
+        </w:rPr>
+        <w:t xml:space="preserve"> </w:t>
+      </w:r>
+      <w:r>
+        <w:rPr>
+          <w:color w:val="000000" w:themeColor="text1"/>
           <w:sz w:val="32"/>
           <w:szCs w:val="32"/>
         </w:rPr>
@@ -619,13 +639,15 @@
       </w:r>
       <w:r>
         <w:rPr>
-          <w:sz w:val="32"/>
-          <w:szCs w:val="32"/>
-        </w:rPr>
-        <w:t xml:space="preserve"> </w:t>
-      </w:r>
-      <w:r>
-        <w:rPr>
+          <w:color w:val="000000" w:themeColor="text1"/>
+          <w:sz w:val="32"/>
+          <w:szCs w:val="32"/>
+        </w:rPr>
+        <w:t xml:space="preserve"> </w:t>
+      </w:r>
+      <w:r>
+        <w:rPr>
+          <w:color w:val="000000" w:themeColor="text1"/>
           <w:sz w:val="32"/>
           <w:szCs w:val="32"/>
         </w:rPr>
@@ -633,13 +655,15 @@
       </w:r>
       <w:r>
         <w:rPr>
-          <w:sz w:val="32"/>
-          <w:szCs w:val="32"/>
-        </w:rPr>
-        <w:t xml:space="preserve"> </w:t>
-      </w:r>
-      <w:r>
-        <w:rPr>
+          <w:color w:val="000000" w:themeColor="text1"/>
+          <w:sz w:val="32"/>
+          <w:szCs w:val="32"/>
+        </w:rPr>
+        <w:t xml:space="preserve"> </w:t>
+      </w:r>
+      <w:r>
+        <w:rPr>
+          <w:color w:val="000000" w:themeColor="text1"/>
           <w:sz w:val="32"/>
           <w:szCs w:val="32"/>
         </w:rPr>
@@ -647,13 +671,15 @@
       </w:r>
       <w:r>
         <w:rPr>
-          <w:sz w:val="32"/>
-          <w:szCs w:val="32"/>
-        </w:rPr>
-        <w:t xml:space="preserve"> </w:t>
-      </w:r>
-      <w:r>
-        <w:rPr>
+          <w:color w:val="000000" w:themeColor="text1"/>
+          <w:sz w:val="32"/>
+          <w:szCs w:val="32"/>
+        </w:rPr>
+        <w:t xml:space="preserve"> </w:t>
+      </w:r>
+      <w:r>
+        <w:rPr>
+          <w:color w:val="000000" w:themeColor="text1"/>
           <w:sz w:val="32"/>
           <w:szCs w:val="32"/>
         </w:rPr>
@@ -668,7 +694,7 @@
         <w:textAlignment w:val="baseline"/>
         <w:rPr>
           <w:rFonts w:eastAsia="Times New Roman" w:cstheme="minorHAnsi"/>
-          <w:color w:val="323436"/>
+          <w:color w:val="000000" w:themeColor="text1"/>
           <w:sz w:val="32"/>
           <w:szCs w:val="31"/>
           <w:lang w:eastAsia="hu-HU"/>
@@ -677,7 +703,7 @@
       <w:r>
         <w:rPr>
           <w:rFonts w:eastAsia="Times New Roman" w:cstheme="minorHAnsi"/>
-          <w:color w:val="323436"/>
+          <w:color w:val="000000" w:themeColor="text1"/>
           <w:sz w:val="32"/>
           <w:szCs w:val="31"/>
           <w:lang w:eastAsia="hu-HU"/>
@@ -702,47 +728,53 @@
       <w:r>
         <w:rPr>
           <w:rFonts w:cstheme="minorHAnsi"/>
-          <w:color w:val="222222"/>
+          <w:color w:val="000000" w:themeColor="text1"/>
           <w:sz w:val="32"/>
           <w:szCs w:val="21"/>
           <w:shd w:val="clear" w:color="auto" w:fill="FFFFFF"/>
         </w:rPr>
-        <w:t>A kreativitás sok élethelyzet</w:t>
-      </w:r>
-      <w:bookmarkStart w:id="0" w:name="_GoBack"/>
-      <w:bookmarkEnd w:id="0"/>
+        <w:t xml:space="preserve">A kreativitás sok élethelyzetben jól jöhet, mert ennek segítségével szorult helyzetekből is ki lehet keveredni. A túlzott </w:t>
+      </w:r>
+      <w:proofErr w:type="spellStart"/>
       <w:r>
         <w:rPr>
           <w:rFonts w:cstheme="minorHAnsi"/>
-          <w:color w:val="222222"/>
+          <w:color w:val="000000" w:themeColor="text1"/>
           <w:sz w:val="32"/>
           <w:szCs w:val="21"/>
           <w:shd w:val="clear" w:color="auto" w:fill="FFFFFF"/>
         </w:rPr>
-        <w:t xml:space="preserve">ben jól jöhet, mert ennek segítségével szorult helyzetekből is ki lehet keveredni. A túlzott </w:t>
-      </w:r>
-      <w:proofErr w:type="spellStart"/>
+        <w:t>mobilozás</w:t>
+      </w:r>
+      <w:proofErr w:type="spellEnd"/>
       <w:r>
         <w:rPr>
           <w:rFonts w:cstheme="minorHAnsi"/>
-          <w:color w:val="222222"/>
+          <w:color w:val="000000" w:themeColor="text1"/>
           <w:sz w:val="32"/>
           <w:szCs w:val="21"/>
           <w:shd w:val="clear" w:color="auto" w:fill="FFFFFF"/>
         </w:rPr>
-        <w:t>mobilozás</w:t>
-      </w:r>
-      <w:proofErr w:type="spellEnd"/>
-      <w:r>
-        <w:rPr>
-          <w:rFonts w:cstheme="minorHAnsi"/>
-          <w:color w:val="222222"/>
-          <w:sz w:val="32"/>
-          <w:szCs w:val="21"/>
-          <w:shd w:val="clear" w:color="auto" w:fill="FFFFFF"/>
-        </w:rPr>
         <w:t xml:space="preserve"> viszont az agyat egyszerűen lebutítja, meggátolja abban, hogy a kreatív, kognitív gondolatok fejlődjenek, és a gyerek talpraesett, életrevaló legyen. Ahhoz, hogy a gyerek felkészüljön az életre, játszania kell a társaival, ahol megtanulja a játékszabályokat, bátrabb lehet, csiszolhatja a kreativitását, és levezeti a felgyűlt feszültséget, így testileg, szellemileg és lelkileg is fejlődik.</w:t>
       </w:r>
+    </w:p>
+    <w:p>
+      <w:pPr>
+        <w:jc w:val="both"/>
+        <w:rPr>
+          <w:sz w:val="32"/>
+          <w:szCs w:val="32"/>
+        </w:rPr>
+      </w:pPr>
+    </w:p>
+    <w:p>
+      <w:pPr>
+        <w:jc w:val="both"/>
+        <w:rPr>
+          <w:sz w:val="32"/>
+          <w:szCs w:val="32"/>
+        </w:rPr>
+      </w:pPr>
     </w:p>
     <w:p>
       <w:pPr>

--- a/dokumentum.docx
+++ b/dokumentum.docx
@@ -4,15 +4,88 @@
   <w:body>
     <w:p>
       <w:pPr>
+        <w:jc w:val="center"/>
+        <w:rPr>
+          <w:rFonts w:ascii="Times New Roman" w:hAnsi="Times New Roman" w:cs="Times New Roman"/>
+          <w:color w:val="000000" w:themeColor="text1"/>
+          <w:sz w:val="40"/>
+          <w:szCs w:val="32"/>
+        </w:rPr>
+      </w:pPr>
+      <w:r>
+        <w:rPr>
+          <w:rFonts w:ascii="Times New Roman" w:hAnsi="Times New Roman" w:cs="Times New Roman"/>
+          <w:color w:val="000000" w:themeColor="text1"/>
+          <w:sz w:val="40"/>
+          <w:szCs w:val="32"/>
+        </w:rPr>
+        <w:t>Dokumentáció</w:t>
+      </w:r>
+    </w:p>
+    <w:p>
+      <w:pPr>
         <w:jc w:val="both"/>
         <w:rPr>
-          <w:color w:val="000000" w:themeColor="text1"/>
-          <w:sz w:val="32"/>
-          <w:szCs w:val="32"/>
-        </w:rPr>
-      </w:pPr>
-      <w:r>
-        <w:rPr>
+          <w:rFonts w:ascii="Times New Roman" w:hAnsi="Times New Roman" w:cs="Times New Roman"/>
+          <w:color w:val="000000" w:themeColor="text1"/>
+          <w:sz w:val="32"/>
+          <w:szCs w:val="32"/>
+        </w:rPr>
+      </w:pPr>
+    </w:p>
+    <w:p>
+      <w:pPr>
+        <w:pStyle w:val="Cmsor1"/>
+        <w:spacing w:before="120" w:after="240"/>
+        <w:rPr>
+          <w:rFonts w:ascii="Times New Roman" w:hAnsi="Times New Roman" w:cs="Times New Roman"/>
+          <w:color w:val="000000" w:themeColor="text1"/>
+          <w:sz w:val="36"/>
+          <w:szCs w:val="36"/>
+        </w:rPr>
+      </w:pPr>
+      <w:r>
+        <w:rPr>
+          <w:rFonts w:ascii="Times New Roman" w:hAnsi="Times New Roman" w:cs="Times New Roman"/>
+          <w:color w:val="000000" w:themeColor="text1"/>
+          <w:sz w:val="36"/>
+          <w:szCs w:val="36"/>
+        </w:rPr>
+        <w:t>Az oldalon használt szöveg:</w:t>
+      </w:r>
+    </w:p>
+    <w:p>
+      <w:pPr>
+        <w:spacing w:after="60"/>
+        <w:rPr>
+          <w:rFonts w:ascii="Times New Roman" w:hAnsi="Times New Roman" w:cs="Times New Roman"/>
+          <w:i/>
+          <w:sz w:val="32"/>
+        </w:rPr>
+      </w:pPr>
+      <w:r>
+        <w:rPr>
+          <w:rFonts w:ascii="Times New Roman" w:hAnsi="Times New Roman" w:cs="Times New Roman"/>
+          <w:i/>
+          <w:sz w:val="32"/>
+        </w:rPr>
+        <w:t>Főoldal</w:t>
+      </w:r>
+    </w:p>
+    <w:p>
+      <w:pPr>
+        <w:spacing w:after="120"/>
+        <w:jc w:val="both"/>
+        <w:rPr>
+          <w:rFonts w:ascii="Times New Roman" w:hAnsi="Times New Roman" w:cs="Times New Roman"/>
+          <w:color w:val="000000" w:themeColor="text1"/>
+          <w:sz w:val="32"/>
+          <w:szCs w:val="32"/>
+        </w:rPr>
+      </w:pPr>
+      <w:r>
+        <w:rPr>
+          <w:rFonts w:ascii="Times New Roman" w:hAnsi="Times New Roman" w:cs="Times New Roman"/>
           <w:color w:val="000000" w:themeColor="text1"/>
           <w:sz w:val="32"/>
           <w:szCs w:val="32"/>
@@ -21,6 +94,7 @@
       </w:r>
       <w:r>
         <w:rPr>
+          <w:rFonts w:ascii="Times New Roman" w:hAnsi="Times New Roman" w:cs="Times New Roman"/>
           <w:color w:val="000000" w:themeColor="text1"/>
           <w:sz w:val="32"/>
           <w:szCs w:val="32"/>
@@ -29,6 +103,7 @@
       </w:r>
       <w:r>
         <w:rPr>
+          <w:rFonts w:ascii="Times New Roman" w:hAnsi="Times New Roman" w:cs="Times New Roman"/>
           <w:color w:val="000000" w:themeColor="text1"/>
           <w:sz w:val="32"/>
           <w:szCs w:val="32"/>
@@ -39,6 +114,7 @@
       <w:proofErr w:type="gramStart"/>
       <w:r>
         <w:rPr>
+          <w:rFonts w:ascii="Times New Roman" w:hAnsi="Times New Roman" w:cs="Times New Roman"/>
           <w:color w:val="000000" w:themeColor="text1"/>
           <w:sz w:val="32"/>
           <w:szCs w:val="32"/>
@@ -49,6 +125,7 @@
       <w:proofErr w:type="gramEnd"/>
       <w:r>
         <w:rPr>
+          <w:rFonts w:ascii="Times New Roman" w:hAnsi="Times New Roman" w:cs="Times New Roman"/>
           <w:color w:val="000000" w:themeColor="text1"/>
           <w:sz w:val="32"/>
           <w:szCs w:val="32"/>
@@ -57,6 +134,7 @@
       </w:r>
       <w:r>
         <w:rPr>
+          <w:rFonts w:ascii="Times New Roman" w:hAnsi="Times New Roman" w:cs="Times New Roman"/>
           <w:color w:val="000000" w:themeColor="text1"/>
           <w:sz w:val="32"/>
           <w:szCs w:val="32"/>
@@ -65,6 +143,7 @@
       </w:r>
       <w:r>
         <w:rPr>
+          <w:rFonts w:ascii="Times New Roman" w:hAnsi="Times New Roman" w:cs="Times New Roman"/>
           <w:color w:val="000000" w:themeColor="text1"/>
           <w:sz w:val="32"/>
           <w:szCs w:val="32"/>
@@ -73,6 +152,7 @@
       </w:r>
       <w:r>
         <w:rPr>
+          <w:rFonts w:ascii="Times New Roman" w:hAnsi="Times New Roman" w:cs="Times New Roman"/>
           <w:color w:val="000000" w:themeColor="text1"/>
           <w:sz w:val="32"/>
           <w:szCs w:val="32"/>
@@ -81,6 +161,7 @@
       </w:r>
       <w:r>
         <w:rPr>
+          <w:rFonts w:ascii="Times New Roman" w:hAnsi="Times New Roman" w:cs="Times New Roman"/>
           <w:color w:val="000000" w:themeColor="text1"/>
           <w:sz w:val="32"/>
           <w:szCs w:val="32"/>
@@ -89,6 +170,7 @@
       </w:r>
       <w:r>
         <w:rPr>
+          <w:rFonts w:ascii="Times New Roman" w:hAnsi="Times New Roman" w:cs="Times New Roman"/>
           <w:color w:val="000000" w:themeColor="text1"/>
           <w:sz w:val="32"/>
           <w:szCs w:val="32"/>
@@ -97,6 +179,7 @@
       </w:r>
       <w:r>
         <w:rPr>
+          <w:rFonts w:ascii="Times New Roman" w:hAnsi="Times New Roman" w:cs="Times New Roman"/>
           <w:color w:val="000000" w:themeColor="text1"/>
           <w:sz w:val="32"/>
           <w:szCs w:val="32"/>
@@ -105,6 +188,7 @@
       </w:r>
       <w:r>
         <w:rPr>
+          <w:rFonts w:ascii="Times New Roman" w:hAnsi="Times New Roman" w:cs="Times New Roman"/>
           <w:color w:val="000000" w:themeColor="text1"/>
           <w:sz w:val="32"/>
           <w:szCs w:val="32"/>
@@ -113,6 +197,7 @@
       </w:r>
       <w:r>
         <w:rPr>
+          <w:rFonts w:ascii="Times New Roman" w:hAnsi="Times New Roman" w:cs="Times New Roman"/>
           <w:color w:val="000000" w:themeColor="text1"/>
           <w:sz w:val="32"/>
           <w:szCs w:val="32"/>
@@ -121,6 +206,7 @@
       </w:r>
       <w:r>
         <w:rPr>
+          <w:rFonts w:ascii="Times New Roman" w:hAnsi="Times New Roman" w:cs="Times New Roman"/>
           <w:color w:val="000000" w:themeColor="text1"/>
           <w:sz w:val="32"/>
           <w:szCs w:val="32"/>
@@ -129,6 +215,7 @@
       </w:r>
       <w:r>
         <w:rPr>
+          <w:rFonts w:ascii="Times New Roman" w:hAnsi="Times New Roman" w:cs="Times New Roman"/>
           <w:color w:val="000000" w:themeColor="text1"/>
           <w:sz w:val="32"/>
           <w:szCs w:val="32"/>
@@ -143,7 +230,7 @@
         <w:jc w:val="both"/>
         <w:textAlignment w:val="baseline"/>
         <w:rPr>
-          <w:rFonts w:eastAsia="Times New Roman" w:cstheme="minorHAnsi"/>
+          <w:rFonts w:ascii="Times New Roman" w:eastAsia="Times New Roman" w:hAnsi="Times New Roman" w:cs="Times New Roman"/>
           <w:color w:val="000000" w:themeColor="text1"/>
           <w:sz w:val="32"/>
           <w:szCs w:val="28"/>
@@ -153,7 +240,7 @@
       </w:pPr>
       <w:r>
         <w:rPr>
-          <w:rFonts w:eastAsia="Times New Roman" w:cstheme="minorHAnsi"/>
+          <w:rFonts w:ascii="Times New Roman" w:eastAsia="Times New Roman" w:hAnsi="Times New Roman" w:cs="Times New Roman"/>
           <w:color w:val="000000" w:themeColor="text1"/>
           <w:sz w:val="32"/>
           <w:szCs w:val="28"/>
@@ -170,7 +257,7 @@
         <w:jc w:val="both"/>
         <w:textAlignment w:val="baseline"/>
         <w:rPr>
-          <w:rFonts w:eastAsia="Times New Roman" w:cstheme="minorHAnsi"/>
+          <w:rFonts w:ascii="Times New Roman" w:eastAsia="Times New Roman" w:hAnsi="Times New Roman" w:cs="Times New Roman"/>
           <w:color w:val="000000" w:themeColor="text1"/>
           <w:sz w:val="32"/>
           <w:szCs w:val="28"/>
@@ -180,7 +267,7 @@
       </w:pPr>
       <w:r>
         <w:rPr>
-          <w:rFonts w:cstheme="minorHAnsi"/>
+          <w:rFonts w:ascii="Times New Roman" w:hAnsi="Times New Roman" w:cs="Times New Roman"/>
           <w:color w:val="000000" w:themeColor="text1"/>
           <w:sz w:val="32"/>
           <w:szCs w:val="28"/>
@@ -191,43 +278,72 @@
     </w:p>
     <w:p>
       <w:pPr>
+        <w:spacing w:afterLines="60" w:after="144"/>
         <w:jc w:val="both"/>
         <w:rPr>
-          <w:color w:val="000000" w:themeColor="text1"/>
-          <w:sz w:val="32"/>
-          <w:szCs w:val="32"/>
-        </w:rPr>
-      </w:pPr>
+          <w:rFonts w:ascii="Times New Roman" w:hAnsi="Times New Roman" w:cs="Times New Roman"/>
+          <w:color w:val="000000" w:themeColor="text1"/>
+          <w:sz w:val="32"/>
+          <w:szCs w:val="32"/>
+        </w:rPr>
+      </w:pPr>
+    </w:p>
+    <w:p>
+      <w:pPr>
+        <w:spacing w:after="60"/>
+        <w:rPr>
+          <w:rFonts w:ascii="Times New Roman" w:hAnsi="Times New Roman" w:cs="Times New Roman"/>
+          <w:i/>
+          <w:color w:val="000000" w:themeColor="text1"/>
+          <w:sz w:val="32"/>
+          <w:szCs w:val="32"/>
+        </w:rPr>
+      </w:pPr>
+      <w:r>
+        <w:rPr>
+          <w:rFonts w:ascii="Times New Roman" w:hAnsi="Times New Roman" w:cs="Times New Roman"/>
+          <w:i/>
+          <w:color w:val="000000" w:themeColor="text1"/>
+          <w:sz w:val="32"/>
+          <w:szCs w:val="32"/>
+        </w:rPr>
+        <w:t>1. aloldal</w:t>
+      </w:r>
+    </w:p>
+    <w:p>
+      <w:pPr>
+        <w:spacing w:after="0"/>
+        <w:rPr>
+          <w:rFonts w:ascii="Times New Roman" w:hAnsi="Times New Roman" w:cs="Times New Roman"/>
+          <w:color w:val="000000" w:themeColor="text1"/>
+          <w:sz w:val="32"/>
+          <w:szCs w:val="32"/>
+        </w:rPr>
+      </w:pPr>
+      <w:r>
+        <w:rPr>
+          <w:rFonts w:ascii="Times New Roman" w:hAnsi="Times New Roman" w:cs="Times New Roman"/>
+          <w:color w:val="000000" w:themeColor="text1"/>
+          <w:sz w:val="32"/>
+          <w:szCs w:val="32"/>
+        </w:rPr>
+        <w:t>Kapcsolat tartás:</w:t>
+      </w:r>
     </w:p>
     <w:p>
       <w:pPr>
         <w:spacing w:after="120"/>
-        <w:rPr>
-          <w:color w:val="000000" w:themeColor="text1"/>
-          <w:sz w:val="32"/>
-          <w:szCs w:val="32"/>
-        </w:rPr>
-      </w:pPr>
-      <w:r>
-        <w:rPr>
-          <w:color w:val="000000" w:themeColor="text1"/>
-          <w:sz w:val="32"/>
-          <w:szCs w:val="32"/>
-        </w:rPr>
-        <w:t>Kapcsolat tartás:</w:t>
-      </w:r>
-    </w:p>
-    <w:p>
-      <w:pPr>
         <w:jc w:val="both"/>
         <w:rPr>
-          <w:color w:val="000000" w:themeColor="text1"/>
-          <w:sz w:val="32"/>
-          <w:szCs w:val="32"/>
-        </w:rPr>
-      </w:pPr>
-      <w:r>
-        <w:rPr>
+          <w:rFonts w:ascii="Times New Roman" w:hAnsi="Times New Roman" w:cs="Times New Roman"/>
+          <w:color w:val="000000" w:themeColor="text1"/>
+          <w:sz w:val="32"/>
+          <w:szCs w:val="32"/>
+        </w:rPr>
+      </w:pPr>
+      <w:r>
+        <w:rPr>
+          <w:rFonts w:ascii="Times New Roman" w:hAnsi="Times New Roman" w:cs="Times New Roman"/>
           <w:color w:val="000000" w:themeColor="text1"/>
           <w:sz w:val="32"/>
           <w:szCs w:val="32"/>
@@ -236,6 +352,7 @@
       </w:r>
       <w:r>
         <w:rPr>
+          <w:rFonts w:ascii="Times New Roman" w:hAnsi="Times New Roman" w:cs="Times New Roman"/>
           <w:color w:val="000000" w:themeColor="text1"/>
           <w:sz w:val="32"/>
           <w:szCs w:val="32"/>
@@ -244,6 +361,7 @@
       </w:r>
       <w:r>
         <w:rPr>
+          <w:rFonts w:ascii="Times New Roman" w:hAnsi="Times New Roman" w:cs="Times New Roman"/>
           <w:color w:val="000000" w:themeColor="text1"/>
           <w:sz w:val="32"/>
           <w:szCs w:val="32"/>
@@ -252,6 +370,7 @@
       </w:r>
       <w:r>
         <w:rPr>
+          <w:rFonts w:ascii="Times New Roman" w:hAnsi="Times New Roman" w:cs="Times New Roman"/>
           <w:color w:val="000000" w:themeColor="text1"/>
           <w:sz w:val="32"/>
           <w:szCs w:val="32"/>
@@ -260,15 +379,27 @@
       </w:r>
       <w:r>
         <w:rPr>
-          <w:color w:val="000000" w:themeColor="text1"/>
-          <w:sz w:val="32"/>
-          <w:szCs w:val="32"/>
-        </w:rPr>
-        <w:t xml:space="preserve">önállóan a barátaikkal és a szülők is nyugodtabban engedik el abban a </w:t>
+          <w:rFonts w:ascii="Times New Roman" w:hAnsi="Times New Roman" w:cs="Times New Roman"/>
+          <w:color w:val="000000" w:themeColor="text1"/>
+          <w:sz w:val="32"/>
+          <w:szCs w:val="32"/>
+        </w:rPr>
+        <w:t xml:space="preserve">önállóan a barátaikkal és a szülők is nyugodtabban </w:t>
+      </w:r>
+      <w:r>
+        <w:rPr>
+          <w:rFonts w:ascii="Times New Roman" w:hAnsi="Times New Roman" w:cs="Times New Roman"/>
+          <w:color w:val="000000" w:themeColor="text1"/>
+          <w:sz w:val="32"/>
+          <w:szCs w:val="32"/>
+        </w:rPr>
+        <w:lastRenderedPageBreak/>
+        <w:t xml:space="preserve">engedik el abban a </w:t>
       </w:r>
       <w:proofErr w:type="gramStart"/>
       <w:r>
         <w:rPr>
+          <w:rFonts w:ascii="Times New Roman" w:hAnsi="Times New Roman" w:cs="Times New Roman"/>
           <w:color w:val="000000" w:themeColor="text1"/>
           <w:sz w:val="32"/>
           <w:szCs w:val="32"/>
@@ -278,6 +409,7 @@
       <w:proofErr w:type="gramEnd"/>
       <w:r>
         <w:rPr>
+          <w:rFonts w:ascii="Times New Roman" w:hAnsi="Times New Roman" w:cs="Times New Roman"/>
           <w:color w:val="000000" w:themeColor="text1"/>
           <w:sz w:val="32"/>
           <w:szCs w:val="32"/>
@@ -287,41 +419,331 @@
     </w:p>
     <w:p>
       <w:pPr>
+        <w:spacing w:after="0"/>
+        <w:rPr>
+          <w:rFonts w:ascii="Times New Roman" w:hAnsi="Times New Roman" w:cs="Times New Roman"/>
+          <w:color w:val="000000" w:themeColor="text1"/>
+          <w:sz w:val="32"/>
+          <w:szCs w:val="32"/>
+        </w:rPr>
+      </w:pPr>
+      <w:r>
+        <w:rPr>
+          <w:rFonts w:ascii="Times New Roman" w:hAnsi="Times New Roman" w:cs="Times New Roman"/>
+          <w:color w:val="000000" w:themeColor="text1"/>
+          <w:sz w:val="32"/>
+          <w:szCs w:val="32"/>
+        </w:rPr>
+        <w:t>Ö</w:t>
+      </w:r>
+      <w:r>
+        <w:rPr>
+          <w:rFonts w:ascii="Times New Roman" w:hAnsi="Times New Roman" w:cs="Times New Roman"/>
+          <w:color w:val="000000" w:themeColor="text1"/>
+          <w:sz w:val="32"/>
+          <w:szCs w:val="32"/>
+        </w:rPr>
+        <w:t>nállóság:</w:t>
+      </w:r>
+    </w:p>
+    <w:p>
+      <w:pPr>
         <w:spacing w:after="120"/>
         <w:rPr>
-          <w:color w:val="000000" w:themeColor="text1"/>
-          <w:sz w:val="32"/>
-          <w:szCs w:val="32"/>
-        </w:rPr>
-      </w:pPr>
-      <w:r>
-        <w:rPr>
-          <w:color w:val="000000" w:themeColor="text1"/>
-          <w:sz w:val="32"/>
-          <w:szCs w:val="32"/>
-        </w:rPr>
-        <w:t>önállóság:</w:t>
+          <w:rFonts w:ascii="Times New Roman" w:hAnsi="Times New Roman" w:cs="Times New Roman"/>
+          <w:color w:val="000000" w:themeColor="text1"/>
+          <w:sz w:val="32"/>
+          <w:szCs w:val="32"/>
+        </w:rPr>
+      </w:pPr>
+      <w:r>
+        <w:rPr>
+          <w:rFonts w:ascii="Times New Roman" w:hAnsi="Times New Roman" w:cs="Times New Roman"/>
+          <w:color w:val="000000" w:themeColor="text1"/>
+          <w:sz w:val="32"/>
+          <w:szCs w:val="32"/>
+        </w:rPr>
+        <w:t>A telefon önállósodásra is alkalmas, a gyerek önállóan kereshet információt és kaphat</w:t>
+      </w:r>
+      <w:r>
+        <w:rPr>
+          <w:rFonts w:ascii="Times New Roman" w:hAnsi="Times New Roman" w:cs="Times New Roman"/>
+          <w:color w:val="000000" w:themeColor="text1"/>
+          <w:sz w:val="32"/>
+          <w:szCs w:val="32"/>
+        </w:rPr>
+        <w:t xml:space="preserve"> </w:t>
+      </w:r>
+      <w:r>
+        <w:rPr>
+          <w:rFonts w:ascii="Times New Roman" w:hAnsi="Times New Roman" w:cs="Times New Roman"/>
+          <w:color w:val="000000" w:themeColor="text1"/>
+          <w:sz w:val="32"/>
+          <w:szCs w:val="32"/>
+        </w:rPr>
+        <w:t>információt így egyre kevesebb szüksége lesz a szülőkre. Jobban fognak vigyázni egy több százezer forintos készülékre így egy felelősségérzet alakul ki.</w:t>
+      </w:r>
+      <w:r>
+        <w:rPr>
+          <w:rFonts w:ascii="Times New Roman" w:hAnsi="Times New Roman" w:cs="Times New Roman"/>
+          <w:color w:val="000000" w:themeColor="text1"/>
+          <w:sz w:val="32"/>
+          <w:szCs w:val="32"/>
+        </w:rPr>
+        <w:t xml:space="preserve"> </w:t>
+      </w:r>
+      <w:r>
+        <w:rPr>
+          <w:rFonts w:ascii="Times New Roman" w:hAnsi="Times New Roman" w:cs="Times New Roman"/>
+          <w:color w:val="000000" w:themeColor="text1"/>
+          <w:sz w:val="32"/>
+          <w:szCs w:val="32"/>
+        </w:rPr>
+        <w:t>A tizenéves fiatalok napi 8-10 órát is neteznek</w:t>
+      </w:r>
+      <w:r>
+        <w:rPr>
+          <w:rFonts w:ascii="Times New Roman" w:hAnsi="Times New Roman" w:cs="Times New Roman"/>
+          <w:color w:val="000000" w:themeColor="text1"/>
+          <w:sz w:val="32"/>
+          <w:szCs w:val="32"/>
+        </w:rPr>
+        <w:t xml:space="preserve"> </w:t>
+      </w:r>
+      <w:r>
+        <w:rPr>
+          <w:rFonts w:ascii="Times New Roman" w:hAnsi="Times New Roman" w:cs="Times New Roman"/>
+          <w:color w:val="000000" w:themeColor="text1"/>
+          <w:sz w:val="32"/>
+          <w:szCs w:val="32"/>
+        </w:rPr>
+        <w:t>A kreativitás sok élethelyzetben jól jöhet, mert ennek segítségével szorult helyzetekből is ki</w:t>
+      </w:r>
+      <w:r>
+        <w:rPr>
+          <w:rFonts w:ascii="Times New Roman" w:hAnsi="Times New Roman" w:cs="Times New Roman"/>
+          <w:color w:val="000000" w:themeColor="text1"/>
+          <w:sz w:val="32"/>
+          <w:szCs w:val="32"/>
+        </w:rPr>
+        <w:t xml:space="preserve"> </w:t>
+      </w:r>
+      <w:r>
+        <w:rPr>
+          <w:rFonts w:ascii="Times New Roman" w:hAnsi="Times New Roman" w:cs="Times New Roman"/>
+          <w:color w:val="000000" w:themeColor="text1"/>
+          <w:sz w:val="32"/>
+          <w:szCs w:val="32"/>
+        </w:rPr>
+        <w:t xml:space="preserve">lehet keveredni. A túlzott </w:t>
+      </w:r>
+      <w:proofErr w:type="spellStart"/>
+      <w:r>
+        <w:rPr>
+          <w:rFonts w:ascii="Times New Roman" w:hAnsi="Times New Roman" w:cs="Times New Roman"/>
+          <w:color w:val="000000" w:themeColor="text1"/>
+          <w:sz w:val="32"/>
+          <w:szCs w:val="32"/>
+        </w:rPr>
+        <w:t>mobilozás</w:t>
+      </w:r>
+      <w:proofErr w:type="spellEnd"/>
+      <w:r>
+        <w:rPr>
+          <w:rFonts w:ascii="Times New Roman" w:hAnsi="Times New Roman" w:cs="Times New Roman"/>
+          <w:color w:val="000000" w:themeColor="text1"/>
+          <w:sz w:val="32"/>
+          <w:szCs w:val="32"/>
+        </w:rPr>
+        <w:t xml:space="preserve"> viszont az agyat egyszerűen lebutítja, meggátolja abban,</w:t>
+      </w:r>
+      <w:r>
+        <w:rPr>
+          <w:rFonts w:ascii="Times New Roman" w:hAnsi="Times New Roman" w:cs="Times New Roman"/>
+          <w:color w:val="000000" w:themeColor="text1"/>
+          <w:sz w:val="32"/>
+          <w:szCs w:val="32"/>
+        </w:rPr>
+        <w:t xml:space="preserve"> </w:t>
+      </w:r>
+      <w:r>
+        <w:rPr>
+          <w:rFonts w:ascii="Times New Roman" w:hAnsi="Times New Roman" w:cs="Times New Roman"/>
+          <w:color w:val="000000" w:themeColor="text1"/>
+          <w:sz w:val="32"/>
+          <w:szCs w:val="32"/>
+        </w:rPr>
+        <w:t>hogy a kreatív, kognitív gondolatok fejlődjenek, és a gyerek</w:t>
+      </w:r>
+      <w:r>
+        <w:rPr>
+          <w:rFonts w:ascii="Times New Roman" w:hAnsi="Times New Roman" w:cs="Times New Roman"/>
+          <w:color w:val="000000" w:themeColor="text1"/>
+          <w:sz w:val="32"/>
+          <w:szCs w:val="32"/>
+        </w:rPr>
+        <w:t xml:space="preserve"> </w:t>
+      </w:r>
+      <w:r>
+        <w:rPr>
+          <w:rFonts w:ascii="Times New Roman" w:hAnsi="Times New Roman" w:cs="Times New Roman"/>
+          <w:color w:val="000000" w:themeColor="text1"/>
+          <w:sz w:val="32"/>
+          <w:szCs w:val="32"/>
+        </w:rPr>
+        <w:t>talpraesett, életrevaló legyen.</w:t>
+      </w:r>
+      <w:r>
+        <w:rPr>
+          <w:rFonts w:ascii="Times New Roman" w:hAnsi="Times New Roman" w:cs="Times New Roman"/>
+          <w:color w:val="000000" w:themeColor="text1"/>
+          <w:sz w:val="32"/>
+          <w:szCs w:val="32"/>
+        </w:rPr>
+        <w:t xml:space="preserve"> </w:t>
+      </w:r>
+      <w:r>
+        <w:rPr>
+          <w:rFonts w:ascii="Times New Roman" w:hAnsi="Times New Roman" w:cs="Times New Roman"/>
+          <w:color w:val="000000" w:themeColor="text1"/>
+          <w:sz w:val="32"/>
+          <w:szCs w:val="32"/>
+        </w:rPr>
+        <w:t>Ahhoz, hogy a gyerek felkészüljön az életre, játszania kell a társaival, ahol megtanulja a</w:t>
+      </w:r>
+      <w:r>
+        <w:rPr>
+          <w:rFonts w:ascii="Times New Roman" w:hAnsi="Times New Roman" w:cs="Times New Roman"/>
+          <w:color w:val="000000" w:themeColor="text1"/>
+          <w:sz w:val="32"/>
+          <w:szCs w:val="32"/>
+        </w:rPr>
+        <w:t xml:space="preserve"> </w:t>
+      </w:r>
+      <w:r>
+        <w:rPr>
+          <w:rFonts w:ascii="Times New Roman" w:hAnsi="Times New Roman" w:cs="Times New Roman"/>
+          <w:color w:val="000000" w:themeColor="text1"/>
+          <w:sz w:val="32"/>
+          <w:szCs w:val="32"/>
+        </w:rPr>
+        <w:t>játékszabályokat, bátrabb lehet, csiszolhatja a kreativitását, és levezeti a felgyűlt</w:t>
+      </w:r>
+      <w:r>
+        <w:rPr>
+          <w:rFonts w:ascii="Times New Roman" w:hAnsi="Times New Roman" w:cs="Times New Roman"/>
+          <w:color w:val="000000" w:themeColor="text1"/>
+          <w:sz w:val="32"/>
+          <w:szCs w:val="32"/>
+        </w:rPr>
+        <w:t xml:space="preserve"> </w:t>
+      </w:r>
+      <w:r>
+        <w:rPr>
+          <w:rFonts w:ascii="Times New Roman" w:hAnsi="Times New Roman" w:cs="Times New Roman"/>
+          <w:color w:val="000000" w:themeColor="text1"/>
+          <w:sz w:val="32"/>
+          <w:szCs w:val="32"/>
+        </w:rPr>
+        <w:t>feszültséget, így testileg, szellemileg és lelkileg is fejlődik.</w:t>
       </w:r>
     </w:p>
     <w:p>
       <w:pPr>
         <w:jc w:val="both"/>
         <w:rPr>
-          <w:color w:val="000000" w:themeColor="text1"/>
-          <w:sz w:val="32"/>
-          <w:szCs w:val="32"/>
-        </w:rPr>
-      </w:pPr>
-      <w:r>
-        <w:rPr>
-          <w:color w:val="000000" w:themeColor="text1"/>
-          <w:sz w:val="32"/>
-          <w:szCs w:val="32"/>
-        </w:rPr>
-        <w:t>A telefon önállósodásra is alkalmas, a gyerek önállóan kereshet információt és kaphat</w:t>
-      </w:r>
-      <w:r>
-        <w:rPr>
+          <w:rFonts w:ascii="Times New Roman" w:hAnsi="Times New Roman" w:cs="Times New Roman"/>
+          <w:color w:val="000000" w:themeColor="text1"/>
+          <w:sz w:val="32"/>
+          <w:szCs w:val="32"/>
+        </w:rPr>
+      </w:pPr>
+    </w:p>
+    <w:p>
+      <w:pPr>
+        <w:spacing w:after="60"/>
+        <w:rPr>
+          <w:rFonts w:ascii="Times New Roman" w:hAnsi="Times New Roman" w:cs="Times New Roman"/>
+          <w:i/>
+          <w:color w:val="000000" w:themeColor="text1"/>
+          <w:sz w:val="32"/>
+          <w:szCs w:val="32"/>
+        </w:rPr>
+      </w:pPr>
+      <w:r>
+        <w:rPr>
+          <w:rFonts w:ascii="Times New Roman" w:hAnsi="Times New Roman" w:cs="Times New Roman"/>
+          <w:i/>
+          <w:color w:val="000000" w:themeColor="text1"/>
+          <w:sz w:val="32"/>
+          <w:szCs w:val="32"/>
+        </w:rPr>
+        <w:t>2. aloldal</w:t>
+      </w:r>
+    </w:p>
+    <w:p>
+      <w:pPr>
+        <w:spacing w:after="0"/>
+        <w:rPr>
+          <w:rFonts w:ascii="Times New Roman" w:hAnsi="Times New Roman" w:cs="Times New Roman"/>
+          <w:color w:val="000000" w:themeColor="text1"/>
+          <w:sz w:val="32"/>
+          <w:szCs w:val="32"/>
+        </w:rPr>
+      </w:pPr>
+      <w:r>
+        <w:rPr>
+          <w:rFonts w:ascii="Times New Roman" w:hAnsi="Times New Roman" w:cs="Times New Roman"/>
+          <w:color w:val="000000" w:themeColor="text1"/>
+          <w:sz w:val="32"/>
+          <w:szCs w:val="32"/>
+        </w:rPr>
+        <w:t>Árthat a szülő-gyerek kapcsolatnak</w:t>
+      </w:r>
+    </w:p>
+    <w:p>
+      <w:pPr>
+        <w:spacing w:after="120"/>
+        <w:jc w:val="both"/>
+        <w:rPr>
+          <w:rFonts w:ascii="Times New Roman" w:hAnsi="Times New Roman" w:cs="Times New Roman"/>
+          <w:color w:val="000000" w:themeColor="text1"/>
+          <w:sz w:val="32"/>
+          <w:szCs w:val="32"/>
+        </w:rPr>
+      </w:pPr>
+      <w:r>
+        <w:rPr>
+          <w:rFonts w:ascii="Times New Roman" w:hAnsi="Times New Roman" w:cs="Times New Roman"/>
+          <w:color w:val="000000" w:themeColor="text1"/>
+          <w:sz w:val="32"/>
+          <w:szCs w:val="32"/>
+        </w:rPr>
+        <w:t xml:space="preserve">A szülők nem szabad elfelejtsék, hogy a gyerek elsősorban róluk vesz mintát, </w:t>
+      </w:r>
+      <w:proofErr w:type="gramStart"/>
+      <w:r>
+        <w:rPr>
+          <w:rFonts w:ascii="Times New Roman" w:hAnsi="Times New Roman" w:cs="Times New Roman"/>
+          <w:color w:val="000000" w:themeColor="text1"/>
+          <w:sz w:val="32"/>
+          <w:szCs w:val="32"/>
+        </w:rPr>
+        <w:t>így</w:t>
+      </w:r>
+      <w:proofErr w:type="gramEnd"/>
+      <w:r>
+        <w:rPr>
+          <w:rFonts w:ascii="Times New Roman" w:hAnsi="Times New Roman" w:cs="Times New Roman"/>
+          <w:color w:val="000000" w:themeColor="text1"/>
+          <w:sz w:val="32"/>
+          <w:szCs w:val="32"/>
+        </w:rPr>
+        <w:t xml:space="preserve"> ha azt látja,</w:t>
+      </w:r>
+      <w:r>
+        <w:rPr>
+          <w:rFonts w:ascii="Times New Roman" w:hAnsi="Times New Roman" w:cs="Times New Roman"/>
           <w:color w:val="000000" w:themeColor="text1"/>
           <w:sz w:val="32"/>
           <w:szCs w:val="32"/>
@@ -330,23 +752,16 @@
       </w:r>
       <w:r>
         <w:rPr>
-          <w:color w:val="000000" w:themeColor="text1"/>
-          <w:sz w:val="32"/>
-          <w:szCs w:val="32"/>
-        </w:rPr>
-        <w:t xml:space="preserve">információt így egyre kevesebb szüksége lesz a </w:t>
-      </w:r>
-      <w:r>
-        <w:rPr>
-          <w:color w:val="000000" w:themeColor="text1"/>
-          <w:sz w:val="32"/>
-          <w:szCs w:val="32"/>
-        </w:rPr>
-        <w:lastRenderedPageBreak/>
-        <w:t>szülőkre. Jobban fognak vigyázni egy több százezer forintos készülékre így egy felelősségérzet alakul ki.</w:t>
-      </w:r>
-      <w:r>
-        <w:rPr>
+          <w:rFonts w:ascii="Times New Roman" w:hAnsi="Times New Roman" w:cs="Times New Roman"/>
+          <w:color w:val="000000" w:themeColor="text1"/>
+          <w:sz w:val="32"/>
+          <w:szCs w:val="32"/>
+        </w:rPr>
+        <w:t>hogy anya és apa naponta sokat használja a telefonját, akkor ő is azt fogja tenni. Ezzel</w:t>
+      </w:r>
+      <w:r>
+        <w:rPr>
+          <w:rFonts w:ascii="Times New Roman" w:hAnsi="Times New Roman" w:cs="Times New Roman"/>
           <w:color w:val="000000" w:themeColor="text1"/>
           <w:sz w:val="32"/>
           <w:szCs w:val="32"/>
@@ -355,14 +770,16 @@
       </w:r>
       <w:r>
         <w:rPr>
-          <w:color w:val="000000" w:themeColor="text1"/>
-          <w:sz w:val="32"/>
-          <w:szCs w:val="32"/>
-        </w:rPr>
-        <w:t>A tizenéves fiatalok napi 8-10 órát is neteznek</w:t>
-      </w:r>
-      <w:r>
-        <w:rPr>
+          <w:rFonts w:ascii="Times New Roman" w:hAnsi="Times New Roman" w:cs="Times New Roman"/>
+          <w:color w:val="000000" w:themeColor="text1"/>
+          <w:sz w:val="32"/>
+          <w:szCs w:val="32"/>
+        </w:rPr>
+        <w:t>viszont</w:t>
+      </w:r>
+      <w:r>
+        <w:rPr>
+          <w:rFonts w:ascii="Times New Roman" w:hAnsi="Times New Roman" w:cs="Times New Roman"/>
           <w:color w:val="000000" w:themeColor="text1"/>
           <w:sz w:val="32"/>
           <w:szCs w:val="32"/>
@@ -371,14 +788,16 @@
       </w:r>
       <w:r>
         <w:rPr>
-          <w:color w:val="000000" w:themeColor="text1"/>
-          <w:sz w:val="32"/>
-          <w:szCs w:val="32"/>
-        </w:rPr>
-        <w:t>A kreativitás sok élethelyzetben jól jöhet, mert ennek segítségével szorult helyzetekből is ki</w:t>
-      </w:r>
-      <w:r>
-        <w:rPr>
+          <w:rFonts w:ascii="Times New Roman" w:hAnsi="Times New Roman" w:cs="Times New Roman"/>
+          <w:color w:val="000000" w:themeColor="text1"/>
+          <w:sz w:val="32"/>
+          <w:szCs w:val="32"/>
+        </w:rPr>
+        <w:t>természetesen elkerülhetetlenek lesznek a feszültségek, főként mikor vacsorához van</w:t>
+      </w:r>
+      <w:r>
+        <w:rPr>
+          <w:rFonts w:ascii="Times New Roman" w:hAnsi="Times New Roman" w:cs="Times New Roman"/>
           <w:color w:val="000000" w:themeColor="text1"/>
           <w:sz w:val="32"/>
           <w:szCs w:val="32"/>
@@ -387,32 +806,16 @@
       </w:r>
       <w:r>
         <w:rPr>
-          <w:color w:val="000000" w:themeColor="text1"/>
-          <w:sz w:val="32"/>
-          <w:szCs w:val="32"/>
-        </w:rPr>
-        <w:t xml:space="preserve">lehet keveredni. A túlzott </w:t>
-      </w:r>
-      <w:proofErr w:type="spellStart"/>
-      <w:r>
-        <w:rPr>
-          <w:color w:val="000000" w:themeColor="text1"/>
-          <w:sz w:val="32"/>
-          <w:szCs w:val="32"/>
-        </w:rPr>
-        <w:t>mobilozás</w:t>
-      </w:r>
-      <w:proofErr w:type="spellEnd"/>
-      <w:r>
-        <w:rPr>
-          <w:color w:val="000000" w:themeColor="text1"/>
-          <w:sz w:val="32"/>
-          <w:szCs w:val="32"/>
-        </w:rPr>
-        <w:t xml:space="preserve"> viszont az agyat egyszerűen lebutítja, meggátolja abban,</w:t>
-      </w:r>
-      <w:r>
-        <w:rPr>
+          <w:rFonts w:ascii="Times New Roman" w:hAnsi="Times New Roman" w:cs="Times New Roman"/>
+          <w:color w:val="000000" w:themeColor="text1"/>
+          <w:sz w:val="32"/>
+          <w:szCs w:val="32"/>
+        </w:rPr>
+        <w:t>terítve, a</w:t>
+      </w:r>
+      <w:r>
+        <w:rPr>
+          <w:rFonts w:ascii="Times New Roman" w:hAnsi="Times New Roman" w:cs="Times New Roman"/>
           <w:color w:val="000000" w:themeColor="text1"/>
           <w:sz w:val="32"/>
           <w:szCs w:val="32"/>
@@ -421,14 +824,16 @@
       </w:r>
       <w:r>
         <w:rPr>
-          <w:color w:val="000000" w:themeColor="text1"/>
-          <w:sz w:val="32"/>
-          <w:szCs w:val="32"/>
-        </w:rPr>
-        <w:t>hogy a kreatív, kognitív gondolatok fejlődjenek, és a gyerek</w:t>
-      </w:r>
-      <w:r>
-        <w:rPr>
+          <w:rFonts w:ascii="Times New Roman" w:hAnsi="Times New Roman" w:cs="Times New Roman"/>
+          <w:color w:val="000000" w:themeColor="text1"/>
+          <w:sz w:val="32"/>
+          <w:szCs w:val="32"/>
+        </w:rPr>
+        <w:t>gyerek megígéri, hogy mindjárt jön, közben még mindig a mobilján lóg. A szakemberek</w:t>
+      </w:r>
+      <w:r>
+        <w:rPr>
+          <w:rFonts w:ascii="Times New Roman" w:hAnsi="Times New Roman" w:cs="Times New Roman"/>
           <w:color w:val="000000" w:themeColor="text1"/>
           <w:sz w:val="32"/>
           <w:szCs w:val="32"/>
@@ -437,14 +842,16 @@
       </w:r>
       <w:r>
         <w:rPr>
-          <w:color w:val="000000" w:themeColor="text1"/>
-          <w:sz w:val="32"/>
-          <w:szCs w:val="32"/>
-        </w:rPr>
-        <w:t>talpraesett, életrevaló legyen.</w:t>
-      </w:r>
-      <w:r>
-        <w:rPr>
+          <w:rFonts w:ascii="Times New Roman" w:hAnsi="Times New Roman" w:cs="Times New Roman"/>
+          <w:color w:val="000000" w:themeColor="text1"/>
+          <w:sz w:val="32"/>
+          <w:szCs w:val="32"/>
+        </w:rPr>
+        <w:t>szerint a</w:t>
+      </w:r>
+      <w:r>
+        <w:rPr>
+          <w:rFonts w:ascii="Times New Roman" w:hAnsi="Times New Roman" w:cs="Times New Roman"/>
           <w:color w:val="000000" w:themeColor="text1"/>
           <w:sz w:val="32"/>
           <w:szCs w:val="32"/>
@@ -453,14 +860,16 @@
       </w:r>
       <w:r>
         <w:rPr>
-          <w:color w:val="000000" w:themeColor="text1"/>
-          <w:sz w:val="32"/>
-          <w:szCs w:val="32"/>
-        </w:rPr>
-        <w:t>Ahhoz, hogy a gyerek felkészüljön az életre, játszania kell a társaival, ahol megtanulja a</w:t>
-      </w:r>
-      <w:r>
-        <w:rPr>
+          <w:rFonts w:ascii="Times New Roman" w:hAnsi="Times New Roman" w:cs="Times New Roman"/>
+          <w:color w:val="000000" w:themeColor="text1"/>
+          <w:sz w:val="32"/>
+          <w:szCs w:val="32"/>
+        </w:rPr>
+        <w:t>szülőknek meg kell próbálniuk kevesebbet használniuk a telefonjukat, és több közösprogramot</w:t>
+      </w:r>
+      <w:r>
+        <w:rPr>
+          <w:rFonts w:ascii="Times New Roman" w:hAnsi="Times New Roman" w:cs="Times New Roman"/>
           <w:color w:val="000000" w:themeColor="text1"/>
           <w:sz w:val="32"/>
           <w:szCs w:val="32"/>
@@ -469,216 +878,7 @@
       </w:r>
       <w:r>
         <w:rPr>
-          <w:color w:val="000000" w:themeColor="text1"/>
-          <w:sz w:val="32"/>
-          <w:szCs w:val="32"/>
-        </w:rPr>
-        <w:t>játékszabályokat, bátrabb lehet, csiszolhatja a kreativitását, és levezeti a felgyűlt</w:t>
-      </w:r>
-      <w:r>
-        <w:rPr>
-          <w:color w:val="000000" w:themeColor="text1"/>
-          <w:sz w:val="32"/>
-          <w:szCs w:val="32"/>
-        </w:rPr>
-        <w:t xml:space="preserve"> </w:t>
-      </w:r>
-      <w:r>
-        <w:rPr>
-          <w:color w:val="000000" w:themeColor="text1"/>
-          <w:sz w:val="32"/>
-          <w:szCs w:val="32"/>
-        </w:rPr>
-        <w:t>feszültséget, így testileg, szellemileg és lelkileg is fejlődik.</w:t>
-      </w:r>
-    </w:p>
-    <w:p>
-      <w:pPr>
-        <w:jc w:val="both"/>
-        <w:rPr>
-          <w:color w:val="000000" w:themeColor="text1"/>
-          <w:sz w:val="32"/>
-          <w:szCs w:val="32"/>
-        </w:rPr>
-      </w:pPr>
-    </w:p>
-    <w:p>
-      <w:pPr>
-        <w:spacing w:after="120"/>
-        <w:rPr>
-          <w:color w:val="000000" w:themeColor="text1"/>
-          <w:sz w:val="32"/>
-          <w:szCs w:val="32"/>
-        </w:rPr>
-      </w:pPr>
-      <w:r>
-        <w:rPr>
-          <w:color w:val="000000" w:themeColor="text1"/>
-          <w:sz w:val="32"/>
-          <w:szCs w:val="32"/>
-        </w:rPr>
-        <w:t>Árthat a szülő-gyerek kapcsolatnak</w:t>
-      </w:r>
-      <w:bookmarkStart w:id="0" w:name="_GoBack"/>
-      <w:bookmarkEnd w:id="0"/>
-    </w:p>
-    <w:p>
-      <w:pPr>
-        <w:jc w:val="both"/>
-        <w:rPr>
-          <w:color w:val="000000" w:themeColor="text1"/>
-          <w:sz w:val="32"/>
-          <w:szCs w:val="32"/>
-        </w:rPr>
-      </w:pPr>
-      <w:r>
-        <w:rPr>
-          <w:color w:val="000000" w:themeColor="text1"/>
-          <w:sz w:val="32"/>
-          <w:szCs w:val="32"/>
-        </w:rPr>
-        <w:t xml:space="preserve">A szülők nem szabad elfelejtsék, hogy a gyerek elsősorban róluk vesz mintát, </w:t>
-      </w:r>
-      <w:proofErr w:type="gramStart"/>
-      <w:r>
-        <w:rPr>
-          <w:color w:val="000000" w:themeColor="text1"/>
-          <w:sz w:val="32"/>
-          <w:szCs w:val="32"/>
-        </w:rPr>
-        <w:t>így</w:t>
-      </w:r>
-      <w:proofErr w:type="gramEnd"/>
-      <w:r>
-        <w:rPr>
-          <w:color w:val="000000" w:themeColor="text1"/>
-          <w:sz w:val="32"/>
-          <w:szCs w:val="32"/>
-        </w:rPr>
-        <w:t xml:space="preserve"> ha azt látja,</w:t>
-      </w:r>
-      <w:r>
-        <w:rPr>
-          <w:color w:val="000000" w:themeColor="text1"/>
-          <w:sz w:val="32"/>
-          <w:szCs w:val="32"/>
-        </w:rPr>
-        <w:t xml:space="preserve"> </w:t>
-      </w:r>
-      <w:r>
-        <w:rPr>
-          <w:color w:val="000000" w:themeColor="text1"/>
-          <w:sz w:val="32"/>
-          <w:szCs w:val="32"/>
-        </w:rPr>
-        <w:t>hogy anya és apa naponta sokat használja a telefonját, akkor ő is azt fogja tenni. Ezzel</w:t>
-      </w:r>
-      <w:r>
-        <w:rPr>
-          <w:color w:val="000000" w:themeColor="text1"/>
-          <w:sz w:val="32"/>
-          <w:szCs w:val="32"/>
-        </w:rPr>
-        <w:t xml:space="preserve"> </w:t>
-      </w:r>
-      <w:r>
-        <w:rPr>
-          <w:color w:val="000000" w:themeColor="text1"/>
-          <w:sz w:val="32"/>
-          <w:szCs w:val="32"/>
-        </w:rPr>
-        <w:t>viszont</w:t>
-      </w:r>
-      <w:r>
-        <w:rPr>
-          <w:color w:val="000000" w:themeColor="text1"/>
-          <w:sz w:val="32"/>
-          <w:szCs w:val="32"/>
-        </w:rPr>
-        <w:t xml:space="preserve"> </w:t>
-      </w:r>
-      <w:r>
-        <w:rPr>
-          <w:color w:val="000000" w:themeColor="text1"/>
-          <w:sz w:val="32"/>
-          <w:szCs w:val="32"/>
-        </w:rPr>
-        <w:t>természetesen elkerülhetetlenek lesznek a feszültségek, főként mikor vacsorához van</w:t>
-      </w:r>
-      <w:r>
-        <w:rPr>
-          <w:color w:val="000000" w:themeColor="text1"/>
-          <w:sz w:val="32"/>
-          <w:szCs w:val="32"/>
-        </w:rPr>
-        <w:t xml:space="preserve"> </w:t>
-      </w:r>
-      <w:r>
-        <w:rPr>
-          <w:color w:val="000000" w:themeColor="text1"/>
-          <w:sz w:val="32"/>
-          <w:szCs w:val="32"/>
-        </w:rPr>
-        <w:t>terítve, a</w:t>
-      </w:r>
-      <w:r>
-        <w:rPr>
-          <w:color w:val="000000" w:themeColor="text1"/>
-          <w:sz w:val="32"/>
-          <w:szCs w:val="32"/>
-        </w:rPr>
-        <w:t xml:space="preserve"> </w:t>
-      </w:r>
-      <w:r>
-        <w:rPr>
-          <w:color w:val="000000" w:themeColor="text1"/>
-          <w:sz w:val="32"/>
-          <w:szCs w:val="32"/>
-        </w:rPr>
-        <w:t>gyerek megígéri, hogy mindjárt jön, közben még mindig a mobilján lóg. A szakemberek</w:t>
-      </w:r>
-      <w:r>
-        <w:rPr>
-          <w:color w:val="000000" w:themeColor="text1"/>
-          <w:sz w:val="32"/>
-          <w:szCs w:val="32"/>
-        </w:rPr>
-        <w:t xml:space="preserve"> </w:t>
-      </w:r>
-      <w:r>
-        <w:rPr>
-          <w:color w:val="000000" w:themeColor="text1"/>
-          <w:sz w:val="32"/>
-          <w:szCs w:val="32"/>
-        </w:rPr>
-        <w:t>szerint a</w:t>
-      </w:r>
-      <w:r>
-        <w:rPr>
-          <w:color w:val="000000" w:themeColor="text1"/>
-          <w:sz w:val="32"/>
-          <w:szCs w:val="32"/>
-        </w:rPr>
-        <w:t xml:space="preserve"> </w:t>
-      </w:r>
-      <w:r>
-        <w:rPr>
-          <w:color w:val="000000" w:themeColor="text1"/>
-          <w:sz w:val="32"/>
-          <w:szCs w:val="32"/>
-        </w:rPr>
-        <w:t>szülőknek meg kell próbálniuk kevesebbet használniuk a telefonjukat, és több közösprogramot</w:t>
-      </w:r>
-      <w:r>
-        <w:rPr>
-          <w:color w:val="000000" w:themeColor="text1"/>
-          <w:sz w:val="32"/>
-          <w:szCs w:val="32"/>
-        </w:rPr>
-        <w:t xml:space="preserve"> </w:t>
-      </w:r>
-      <w:r>
-        <w:rPr>
+          <w:rFonts w:ascii="Times New Roman" w:hAnsi="Times New Roman" w:cs="Times New Roman"/>
           <w:color w:val="000000" w:themeColor="text1"/>
           <w:sz w:val="32"/>
           <w:szCs w:val="32"/>
@@ -693,7 +893,7 @@
         <w:jc w:val="both"/>
         <w:textAlignment w:val="baseline"/>
         <w:rPr>
-          <w:rFonts w:eastAsia="Times New Roman" w:cstheme="minorHAnsi"/>
+          <w:rFonts w:ascii="Times New Roman" w:eastAsia="Times New Roman" w:hAnsi="Times New Roman" w:cs="Times New Roman"/>
           <w:color w:val="000000" w:themeColor="text1"/>
           <w:sz w:val="32"/>
           <w:szCs w:val="31"/>
@@ -702,7 +902,7 @@
       </w:pPr>
       <w:r>
         <w:rPr>
-          <w:rFonts w:eastAsia="Times New Roman" w:cstheme="minorHAnsi"/>
+          <w:rFonts w:ascii="Times New Roman" w:eastAsia="Times New Roman" w:hAnsi="Times New Roman" w:cs="Times New Roman"/>
           <w:color w:val="000000" w:themeColor="text1"/>
           <w:sz w:val="32"/>
           <w:szCs w:val="31"/>
@@ -718,7 +918,7 @@
         <w:jc w:val="both"/>
         <w:textAlignment w:val="baseline"/>
         <w:rPr>
-          <w:rFonts w:cstheme="minorHAnsi"/>
+          <w:rFonts w:ascii="Times New Roman" w:hAnsi="Times New Roman" w:cs="Times New Roman"/>
           <w:color w:val="222222"/>
           <w:sz w:val="32"/>
           <w:szCs w:val="21"/>
@@ -727,7 +927,7 @@
       </w:pPr>
       <w:r>
         <w:rPr>
-          <w:rFonts w:cstheme="minorHAnsi"/>
+          <w:rFonts w:ascii="Times New Roman" w:hAnsi="Times New Roman" w:cs="Times New Roman"/>
           <w:color w:val="000000" w:themeColor="text1"/>
           <w:sz w:val="32"/>
           <w:szCs w:val="21"/>
@@ -738,7 +938,7 @@
       <w:proofErr w:type="spellStart"/>
       <w:r>
         <w:rPr>
-          <w:rFonts w:cstheme="minorHAnsi"/>
+          <w:rFonts w:ascii="Times New Roman" w:hAnsi="Times New Roman" w:cs="Times New Roman"/>
           <w:color w:val="000000" w:themeColor="text1"/>
           <w:sz w:val="32"/>
           <w:szCs w:val="21"/>
@@ -749,53 +949,536 @@
       <w:proofErr w:type="spellEnd"/>
       <w:r>
         <w:rPr>
-          <w:rFonts w:cstheme="minorHAnsi"/>
+          <w:rFonts w:ascii="Times New Roman" w:hAnsi="Times New Roman" w:cs="Times New Roman"/>
           <w:color w:val="000000" w:themeColor="text1"/>
           <w:sz w:val="32"/>
           <w:szCs w:val="21"/>
           <w:shd w:val="clear" w:color="auto" w:fill="FFFFFF"/>
         </w:rPr>
-        <w:t xml:space="preserve"> viszont az agyat egyszerűen lebutítja, meggátolja abban, hogy a kreatív, kognitív gondolatok fejlődjenek, és a gyerek talpraesett, életrevaló legyen. Ahhoz, hogy a gyerek felkészüljön az életre, játszania kell a társaival, ahol megtanulja a játékszabályokat, bátrabb lehet, csiszolhatja a kreativitását, és levezeti a felgyűlt feszültséget, így testileg, szellemileg és lelkileg is fejlődik.</w:t>
+        <w:t xml:space="preserve"> viszont az agyat egyszerűen lebutítja, meggátolja abban, hogy a kreatív, kognitív gondolatok fejlődjenek, és a gyerek talpraesett, életrevaló legyen. Ahhoz, hogy a gyerek felkészüljön az életre, játszania kell a társaival, ahol megtanulja a játékszabályokat, bátrabb lehet, csiszolhatja </w:t>
+      </w:r>
+      <w:r>
+        <w:rPr>
+          <w:rFonts w:ascii="Times New Roman" w:hAnsi="Times New Roman" w:cs="Times New Roman"/>
+          <w:color w:val="000000" w:themeColor="text1"/>
+          <w:sz w:val="32"/>
+          <w:szCs w:val="21"/>
+          <w:shd w:val="clear" w:color="auto" w:fill="FFFFFF"/>
+        </w:rPr>
+        <w:lastRenderedPageBreak/>
+        <w:t>a kreativitását, és levezeti a felgyűlt feszültséget, így testileg, szellemileg és lelkileg is fejlődik.</w:t>
       </w:r>
     </w:p>
     <w:p>
       <w:pPr>
         <w:jc w:val="both"/>
         <w:rPr>
-          <w:sz w:val="32"/>
-          <w:szCs w:val="32"/>
-        </w:rPr>
-      </w:pPr>
+          <w:rFonts w:ascii="Times New Roman" w:hAnsi="Times New Roman" w:cs="Times New Roman"/>
+          <w:sz w:val="32"/>
+          <w:szCs w:val="32"/>
+        </w:rPr>
+      </w:pPr>
+    </w:p>
+    <w:p>
+      <w:pPr>
+        <w:pStyle w:val="Cmsor1"/>
+        <w:spacing w:before="120" w:after="240"/>
+        <w:rPr>
+          <w:rFonts w:ascii="Times New Roman" w:hAnsi="Times New Roman" w:cs="Times New Roman"/>
+          <w:color w:val="000000" w:themeColor="text1"/>
+          <w:sz w:val="36"/>
+        </w:rPr>
+      </w:pPr>
+      <w:r>
+        <w:rPr>
+          <w:rFonts w:ascii="Times New Roman" w:hAnsi="Times New Roman" w:cs="Times New Roman"/>
+          <w:color w:val="000000" w:themeColor="text1"/>
+          <w:sz w:val="36"/>
+        </w:rPr>
+        <w:t>Felhasznált képek:</w:t>
+      </w:r>
+    </w:p>
+    <w:p>
+      <w:r>
+        <w:rPr>
+          <w:noProof/>
+        </w:rPr>
+        <w:drawing>
+          <wp:inline distT="0" distB="0" distL="0" distR="0">
+            <wp:extent cx="3571336" cy="703902"/>
+            <wp:effectExtent l="0" t="0" r="0" b="1270"/>
+            <wp:docPr id="8" name="Kép 8"/>
+            <wp:cNvGraphicFramePr>
+              <a:graphicFrameLocks xmlns:a="http://schemas.openxmlformats.org/drawingml/2006/main" noChangeAspect="1"/>
+            </wp:cNvGraphicFramePr>
+            <a:graphic xmlns:a="http://schemas.openxmlformats.org/drawingml/2006/main">
+              <a:graphicData uri="http://schemas.openxmlformats.org/drawingml/2006/picture">
+                <pic:pic xmlns:pic="http://schemas.openxmlformats.org/drawingml/2006/picture">
+                  <pic:nvPicPr>
+                    <pic:cNvPr id="0" name="Picture 8"/>
+                    <pic:cNvPicPr>
+                      <a:picLocks noChangeAspect="1" noChangeArrowheads="1"/>
+                    </pic:cNvPicPr>
+                  </pic:nvPicPr>
+                  <pic:blipFill>
+                    <a:blip r:embed="rId5">
+                      <a:extLst>
+                        <a:ext uri="{28A0092B-C50C-407E-A947-70E740481C1C}">
+                          <a14:useLocalDpi xmlns:a14="http://schemas.microsoft.com/office/drawing/2010/main" val="0"/>
+                        </a:ext>
+                      </a:extLst>
+                    </a:blip>
+                    <a:srcRect/>
+                    <a:stretch>
+                      <a:fillRect/>
+                    </a:stretch>
+                  </pic:blipFill>
+                  <pic:spPr bwMode="auto">
+                    <a:xfrm>
+                      <a:off x="0" y="0"/>
+                      <a:ext cx="3742700" cy="737677"/>
+                    </a:xfrm>
+                    <a:prstGeom prst="rect">
+                      <a:avLst/>
+                    </a:prstGeom>
+                    <a:noFill/>
+                    <a:ln>
+                      <a:noFill/>
+                    </a:ln>
+                  </pic:spPr>
+                </pic:pic>
+              </a:graphicData>
+            </a:graphic>
+          </wp:inline>
+        </w:drawing>
+      </w:r>
+      <w:r>
+        <w:rPr>
+          <w:noProof/>
+        </w:rPr>
+        <w:drawing>
+          <wp:inline distT="0" distB="0" distL="0" distR="0">
+            <wp:extent cx="3536830" cy="2392356"/>
+            <wp:effectExtent l="0" t="0" r="6985" b="8255"/>
+            <wp:docPr id="7" name="Kép 7"/>
+            <wp:cNvGraphicFramePr>
+              <a:graphicFrameLocks xmlns:a="http://schemas.openxmlformats.org/drawingml/2006/main" noChangeAspect="1"/>
+            </wp:cNvGraphicFramePr>
+            <a:graphic xmlns:a="http://schemas.openxmlformats.org/drawingml/2006/main">
+              <a:graphicData uri="http://schemas.openxmlformats.org/drawingml/2006/picture">
+                <pic:pic xmlns:pic="http://schemas.openxmlformats.org/drawingml/2006/picture">
+                  <pic:nvPicPr>
+                    <pic:cNvPr id="0" name="Picture 7"/>
+                    <pic:cNvPicPr>
+                      <a:picLocks noChangeAspect="1" noChangeArrowheads="1"/>
+                    </pic:cNvPicPr>
+                  </pic:nvPicPr>
+                  <pic:blipFill>
+                    <a:blip r:embed="rId6" cstate="print">
+                      <a:extLst>
+                        <a:ext uri="{28A0092B-C50C-407E-A947-70E740481C1C}">
+                          <a14:useLocalDpi xmlns:a14="http://schemas.microsoft.com/office/drawing/2010/main" val="0"/>
+                        </a:ext>
+                      </a:extLst>
+                    </a:blip>
+                    <a:srcRect/>
+                    <a:stretch>
+                      <a:fillRect/>
+                    </a:stretch>
+                  </pic:blipFill>
+                  <pic:spPr bwMode="auto">
+                    <a:xfrm>
+                      <a:off x="0" y="0"/>
+                      <a:ext cx="3565694" cy="2411880"/>
+                    </a:xfrm>
+                    <a:prstGeom prst="rect">
+                      <a:avLst/>
+                    </a:prstGeom>
+                    <a:noFill/>
+                    <a:ln>
+                      <a:noFill/>
+                    </a:ln>
+                  </pic:spPr>
+                </pic:pic>
+              </a:graphicData>
+            </a:graphic>
+          </wp:inline>
+        </w:drawing>
+      </w:r>
+      <w:r>
+        <w:rPr>
+          <w:noProof/>
+        </w:rPr>
+        <w:drawing>
+          <wp:inline distT="0" distB="0" distL="0" distR="0">
+            <wp:extent cx="3537014" cy="1857914"/>
+            <wp:effectExtent l="0" t="0" r="6350" b="9525"/>
+            <wp:docPr id="6" name="Kép 6"/>
+            <wp:cNvGraphicFramePr>
+              <a:graphicFrameLocks xmlns:a="http://schemas.openxmlformats.org/drawingml/2006/main" noChangeAspect="1"/>
+            </wp:cNvGraphicFramePr>
+            <a:graphic xmlns:a="http://schemas.openxmlformats.org/drawingml/2006/main">
+              <a:graphicData uri="http://schemas.openxmlformats.org/drawingml/2006/picture">
+                <pic:pic xmlns:pic="http://schemas.openxmlformats.org/drawingml/2006/picture">
+                  <pic:nvPicPr>
+                    <pic:cNvPr id="0" name="Picture 6"/>
+                    <pic:cNvPicPr>
+                      <a:picLocks noChangeAspect="1" noChangeArrowheads="1"/>
+                    </pic:cNvPicPr>
+                  </pic:nvPicPr>
+                  <pic:blipFill>
+                    <a:blip r:embed="rId7" cstate="print">
+                      <a:extLst>
+                        <a:ext uri="{28A0092B-C50C-407E-A947-70E740481C1C}">
+                          <a14:useLocalDpi xmlns:a14="http://schemas.microsoft.com/office/drawing/2010/main" val="0"/>
+                        </a:ext>
+                      </a:extLst>
+                    </a:blip>
+                    <a:srcRect/>
+                    <a:stretch>
+                      <a:fillRect/>
+                    </a:stretch>
+                  </pic:blipFill>
+                  <pic:spPr bwMode="auto">
+                    <a:xfrm>
+                      <a:off x="0" y="0"/>
+                      <a:ext cx="3568462" cy="1874433"/>
+                    </a:xfrm>
+                    <a:prstGeom prst="rect">
+                      <a:avLst/>
+                    </a:prstGeom>
+                    <a:noFill/>
+                    <a:ln>
+                      <a:noFill/>
+                    </a:ln>
+                  </pic:spPr>
+                </pic:pic>
+              </a:graphicData>
+            </a:graphic>
+          </wp:inline>
+        </w:drawing>
+      </w:r>
+      <w:r>
+        <w:rPr>
+          <w:noProof/>
+        </w:rPr>
+        <w:drawing>
+          <wp:inline distT="0" distB="0" distL="0" distR="0">
+            <wp:extent cx="3542209" cy="1989779"/>
+            <wp:effectExtent l="0" t="0" r="1270" b="0"/>
+            <wp:docPr id="5" name="Kép 5"/>
+            <wp:cNvGraphicFramePr>
+              <a:graphicFrameLocks xmlns:a="http://schemas.openxmlformats.org/drawingml/2006/main" noChangeAspect="1"/>
+            </wp:cNvGraphicFramePr>
+            <a:graphic xmlns:a="http://schemas.openxmlformats.org/drawingml/2006/main">
+              <a:graphicData uri="http://schemas.openxmlformats.org/drawingml/2006/picture">
+                <pic:pic xmlns:pic="http://schemas.openxmlformats.org/drawingml/2006/picture">
+                  <pic:nvPicPr>
+                    <pic:cNvPr id="0" name="Picture 5"/>
+                    <pic:cNvPicPr>
+                      <a:picLocks noChangeAspect="1" noChangeArrowheads="1"/>
+                    </pic:cNvPicPr>
+                  </pic:nvPicPr>
+                  <pic:blipFill>
+                    <a:blip r:embed="rId8">
+                      <a:extLst>
+                        <a:ext uri="{28A0092B-C50C-407E-A947-70E740481C1C}">
+                          <a14:useLocalDpi xmlns:a14="http://schemas.microsoft.com/office/drawing/2010/main" val="0"/>
+                        </a:ext>
+                      </a:extLst>
+                    </a:blip>
+                    <a:srcRect/>
+                    <a:stretch>
+                      <a:fillRect/>
+                    </a:stretch>
+                  </pic:blipFill>
+                  <pic:spPr bwMode="auto">
+                    <a:xfrm>
+                      <a:off x="0" y="0"/>
+                      <a:ext cx="3568995" cy="2004825"/>
+                    </a:xfrm>
+                    <a:prstGeom prst="rect">
+                      <a:avLst/>
+                    </a:prstGeom>
+                    <a:noFill/>
+                    <a:ln>
+                      <a:noFill/>
+                    </a:ln>
+                  </pic:spPr>
+                </pic:pic>
+              </a:graphicData>
+            </a:graphic>
+          </wp:inline>
+        </w:drawing>
+      </w:r>
+      <w:r>
+        <w:rPr>
+          <w:noProof/>
+        </w:rPr>
+        <w:lastRenderedPageBreak/>
+        <w:drawing>
+          <wp:inline distT="0" distB="0" distL="0" distR="0">
+            <wp:extent cx="3580130" cy="2785739"/>
+            <wp:effectExtent l="0" t="0" r="1270" b="0"/>
+            <wp:docPr id="4" name="Kép 4"/>
+            <wp:cNvGraphicFramePr>
+              <a:graphicFrameLocks xmlns:a="http://schemas.openxmlformats.org/drawingml/2006/main" noChangeAspect="1"/>
+            </wp:cNvGraphicFramePr>
+            <a:graphic xmlns:a="http://schemas.openxmlformats.org/drawingml/2006/main">
+              <a:graphicData uri="http://schemas.openxmlformats.org/drawingml/2006/picture">
+                <pic:pic xmlns:pic="http://schemas.openxmlformats.org/drawingml/2006/picture">
+                  <pic:nvPicPr>
+                    <pic:cNvPr id="0" name="Picture 4"/>
+                    <pic:cNvPicPr>
+                      <a:picLocks noChangeAspect="1" noChangeArrowheads="1"/>
+                    </pic:cNvPicPr>
+                  </pic:nvPicPr>
+                  <pic:blipFill>
+                    <a:blip r:embed="rId9" cstate="print">
+                      <a:extLst>
+                        <a:ext uri="{28A0092B-C50C-407E-A947-70E740481C1C}">
+                          <a14:useLocalDpi xmlns:a14="http://schemas.microsoft.com/office/drawing/2010/main" val="0"/>
+                        </a:ext>
+                      </a:extLst>
+                    </a:blip>
+                    <a:srcRect/>
+                    <a:stretch>
+                      <a:fillRect/>
+                    </a:stretch>
+                  </pic:blipFill>
+                  <pic:spPr bwMode="auto">
+                    <a:xfrm>
+                      <a:off x="0" y="0"/>
+                      <a:ext cx="3588336" cy="2792124"/>
+                    </a:xfrm>
+                    <a:prstGeom prst="rect">
+                      <a:avLst/>
+                    </a:prstGeom>
+                    <a:noFill/>
+                    <a:ln>
+                      <a:noFill/>
+                    </a:ln>
+                  </pic:spPr>
+                </pic:pic>
+              </a:graphicData>
+            </a:graphic>
+          </wp:inline>
+        </w:drawing>
+      </w:r>
+      <w:r>
+        <w:rPr>
+          <w:noProof/>
+        </w:rPr>
+        <w:drawing>
+          <wp:inline distT="0" distB="0" distL="0" distR="0">
+            <wp:extent cx="3605842" cy="2105953"/>
+            <wp:effectExtent l="0" t="0" r="0" b="8890"/>
+            <wp:docPr id="3" name="Kép 3"/>
+            <wp:cNvGraphicFramePr>
+              <a:graphicFrameLocks xmlns:a="http://schemas.openxmlformats.org/drawingml/2006/main" noChangeAspect="1"/>
+            </wp:cNvGraphicFramePr>
+            <a:graphic xmlns:a="http://schemas.openxmlformats.org/drawingml/2006/main">
+              <a:graphicData uri="http://schemas.openxmlformats.org/drawingml/2006/picture">
+                <pic:pic xmlns:pic="http://schemas.openxmlformats.org/drawingml/2006/picture">
+                  <pic:nvPicPr>
+                    <pic:cNvPr id="0" name="Picture 3"/>
+                    <pic:cNvPicPr>
+                      <a:picLocks noChangeAspect="1" noChangeArrowheads="1"/>
+                    </pic:cNvPicPr>
+                  </pic:nvPicPr>
+                  <pic:blipFill>
+                    <a:blip r:embed="rId10">
+                      <a:extLst>
+                        <a:ext uri="{28A0092B-C50C-407E-A947-70E740481C1C}">
+                          <a14:useLocalDpi xmlns:a14="http://schemas.microsoft.com/office/drawing/2010/main" val="0"/>
+                        </a:ext>
+                      </a:extLst>
+                    </a:blip>
+                    <a:srcRect/>
+                    <a:stretch>
+                      <a:fillRect/>
+                    </a:stretch>
+                  </pic:blipFill>
+                  <pic:spPr bwMode="auto">
+                    <a:xfrm>
+                      <a:off x="0" y="0"/>
+                      <a:ext cx="3642434" cy="2127324"/>
+                    </a:xfrm>
+                    <a:prstGeom prst="rect">
+                      <a:avLst/>
+                    </a:prstGeom>
+                    <a:noFill/>
+                    <a:ln>
+                      <a:noFill/>
+                    </a:ln>
+                  </pic:spPr>
+                </pic:pic>
+              </a:graphicData>
+            </a:graphic>
+          </wp:inline>
+        </w:drawing>
+      </w:r>
+      <w:r>
+        <w:rPr>
+          <w:noProof/>
+        </w:rPr>
+        <w:lastRenderedPageBreak/>
+        <w:drawing>
+          <wp:inline distT="0" distB="0" distL="0" distR="0">
+            <wp:extent cx="3923112" cy="2205503"/>
+            <wp:effectExtent l="0" t="0" r="1270" b="4445"/>
+            <wp:docPr id="2" name="Kép 2"/>
+            <wp:cNvGraphicFramePr>
+              <a:graphicFrameLocks xmlns:a="http://schemas.openxmlformats.org/drawingml/2006/main" noChangeAspect="1"/>
+            </wp:cNvGraphicFramePr>
+            <a:graphic xmlns:a="http://schemas.openxmlformats.org/drawingml/2006/main">
+              <a:graphicData uri="http://schemas.openxmlformats.org/drawingml/2006/picture">
+                <pic:pic xmlns:pic="http://schemas.openxmlformats.org/drawingml/2006/picture">
+                  <pic:nvPicPr>
+                    <pic:cNvPr id="0" name="Picture 2"/>
+                    <pic:cNvPicPr>
+                      <a:picLocks noChangeAspect="1" noChangeArrowheads="1"/>
+                    </pic:cNvPicPr>
+                  </pic:nvPicPr>
+                  <pic:blipFill>
+                    <a:blip r:embed="rId11" cstate="print">
+                      <a:extLst>
+                        <a:ext uri="{28A0092B-C50C-407E-A947-70E740481C1C}">
+                          <a14:useLocalDpi xmlns:a14="http://schemas.microsoft.com/office/drawing/2010/main" val="0"/>
+                        </a:ext>
+                      </a:extLst>
+                    </a:blip>
+                    <a:srcRect/>
+                    <a:stretch>
+                      <a:fillRect/>
+                    </a:stretch>
+                  </pic:blipFill>
+                  <pic:spPr bwMode="auto">
+                    <a:xfrm>
+                      <a:off x="0" y="0"/>
+                      <a:ext cx="3928995" cy="2208810"/>
+                    </a:xfrm>
+                    <a:prstGeom prst="rect">
+                      <a:avLst/>
+                    </a:prstGeom>
+                    <a:noFill/>
+                    <a:ln>
+                      <a:noFill/>
+                    </a:ln>
+                  </pic:spPr>
+                </pic:pic>
+              </a:graphicData>
+            </a:graphic>
+          </wp:inline>
+        </w:drawing>
+      </w:r>
+      <w:bookmarkStart w:id="0" w:name="_GoBack"/>
+      <w:r>
+        <w:rPr>
+          <w:noProof/>
+        </w:rPr>
+        <w:drawing>
+          <wp:inline distT="0" distB="0" distL="0" distR="0">
+            <wp:extent cx="3899140" cy="2431756"/>
+            <wp:effectExtent l="0" t="0" r="6350" b="6985"/>
+            <wp:docPr id="1" name="Kép 1"/>
+            <wp:cNvGraphicFramePr>
+              <a:graphicFrameLocks xmlns:a="http://schemas.openxmlformats.org/drawingml/2006/main" noChangeAspect="1"/>
+            </wp:cNvGraphicFramePr>
+            <a:graphic xmlns:a="http://schemas.openxmlformats.org/drawingml/2006/main">
+              <a:graphicData uri="http://schemas.openxmlformats.org/drawingml/2006/picture">
+                <pic:pic xmlns:pic="http://schemas.openxmlformats.org/drawingml/2006/picture">
+                  <pic:nvPicPr>
+                    <pic:cNvPr id="0" name="Picture 1"/>
+                    <pic:cNvPicPr>
+                      <a:picLocks noChangeAspect="1" noChangeArrowheads="1"/>
+                    </pic:cNvPicPr>
+                  </pic:nvPicPr>
+                  <pic:blipFill>
+                    <a:blip r:embed="rId12" cstate="print">
+                      <a:extLst>
+                        <a:ext uri="{28A0092B-C50C-407E-A947-70E740481C1C}">
+                          <a14:useLocalDpi xmlns:a14="http://schemas.microsoft.com/office/drawing/2010/main" val="0"/>
+                        </a:ext>
+                      </a:extLst>
+                    </a:blip>
+                    <a:srcRect/>
+                    <a:stretch>
+                      <a:fillRect/>
+                    </a:stretch>
+                  </pic:blipFill>
+                  <pic:spPr bwMode="auto">
+                    <a:xfrm>
+                      <a:off x="0" y="0"/>
+                      <a:ext cx="3916264" cy="2442435"/>
+                    </a:xfrm>
+                    <a:prstGeom prst="rect">
+                      <a:avLst/>
+                    </a:prstGeom>
+                    <a:noFill/>
+                    <a:ln>
+                      <a:noFill/>
+                    </a:ln>
+                  </pic:spPr>
+                </pic:pic>
+              </a:graphicData>
+            </a:graphic>
+          </wp:inline>
+        </w:drawing>
+      </w:r>
+      <w:bookmarkEnd w:id="0"/>
     </w:p>
     <w:p>
       <w:pPr>
         <w:jc w:val="both"/>
         <w:rPr>
-          <w:sz w:val="32"/>
-          <w:szCs w:val="32"/>
-        </w:rPr>
-      </w:pPr>
-    </w:p>
-    <w:p>
-      <w:pPr>
-        <w:jc w:val="both"/>
-        <w:rPr>
-          <w:sz w:val="32"/>
-          <w:szCs w:val="32"/>
-        </w:rPr>
-      </w:pPr>
-    </w:p>
-    <w:p>
-      <w:pPr>
-        <w:rPr>
+          <w:rFonts w:ascii="Times New Roman" w:hAnsi="Times New Roman" w:cs="Times New Roman"/>
+          <w:sz w:val="32"/>
+          <w:szCs w:val="32"/>
+        </w:rPr>
+      </w:pPr>
+    </w:p>
+    <w:p>
+      <w:pPr>
+        <w:pStyle w:val="Cmsor1"/>
+        <w:spacing w:before="120" w:after="240"/>
+        <w:rPr>
+          <w:rFonts w:ascii="Times New Roman" w:hAnsi="Times New Roman" w:cs="Times New Roman"/>
+          <w:color w:val="000000" w:themeColor="text1"/>
+          <w:sz w:val="36"/>
+        </w:rPr>
+      </w:pPr>
+      <w:r>
+        <w:rPr>
+          <w:rFonts w:ascii="Times New Roman" w:hAnsi="Times New Roman" w:cs="Times New Roman"/>
+          <w:color w:val="000000" w:themeColor="text1"/>
+          <w:sz w:val="36"/>
+        </w:rPr>
+        <w:t>Források:</w:t>
+      </w:r>
+    </w:p>
+    <w:p>
+      <w:pPr>
+        <w:pStyle w:val="Listaszerbekezds"/>
+        <w:numPr>
+          <w:ilvl w:val="0"/>
+          <w:numId w:val="2"/>
+        </w:numPr>
+        <w:spacing w:after="120"/>
+        <w:ind w:left="714" w:hanging="357"/>
+        <w:rPr>
+          <w:rFonts w:ascii="Times New Roman" w:hAnsi="Times New Roman" w:cs="Times New Roman"/>
+          <w:color w:val="000000" w:themeColor="text1"/>
           <w:sz w:val="28"/>
           <w:szCs w:val="28"/>
         </w:rPr>
       </w:pPr>
-      <w:hyperlink r:id="rId4" w:history="1">
+      <w:hyperlink r:id="rId13" w:history="1">
         <w:r>
           <w:rPr>
             <w:rStyle w:val="Hiperhivatkozs"/>
+            <w:rFonts w:ascii="Times New Roman" w:hAnsi="Times New Roman" w:cs="Times New Roman"/>
+            <w:color w:val="000000" w:themeColor="text1"/>
             <w:sz w:val="28"/>
             <w:szCs w:val="28"/>
           </w:rPr>
@@ -805,16 +1488,26 @@
     </w:p>
     <w:p>
       <w:pPr>
-        <w:rPr>
+        <w:pStyle w:val="Listaszerbekezds"/>
+        <w:numPr>
+          <w:ilvl w:val="0"/>
+          <w:numId w:val="2"/>
+        </w:numPr>
+        <w:spacing w:after="120"/>
+        <w:ind w:left="714" w:hanging="357"/>
+        <w:rPr>
+          <w:rFonts w:ascii="Times New Roman" w:hAnsi="Times New Roman" w:cs="Times New Roman"/>
+          <w:color w:val="000000" w:themeColor="text1"/>
           <w:sz w:val="28"/>
           <w:szCs w:val="28"/>
         </w:rPr>
       </w:pPr>
-      <w:hyperlink r:id="rId5" w:tgtFrame="_blank" w:history="1">
+      <w:hyperlink r:id="rId14" w:tgtFrame="_blank" w:history="1">
         <w:r>
           <w:rPr>
             <w:rStyle w:val="Hiperhivatkozs"/>
-            <w:rFonts w:ascii="Segoe UI" w:hAnsi="Segoe UI" w:cs="Segoe UI"/>
+            <w:rFonts w:ascii="Times New Roman" w:hAnsi="Times New Roman" w:cs="Times New Roman"/>
+            <w:color w:val="000000" w:themeColor="text1"/>
             <w:sz w:val="28"/>
             <w:szCs w:val="28"/>
             <w:shd w:val="clear" w:color="auto" w:fill="F4F5F7"/>
@@ -826,26 +1519,57 @@
     <w:p>
       <w:pPr>
         <w:pStyle w:val="NormlWeb"/>
+        <w:numPr>
+          <w:ilvl w:val="0"/>
+          <w:numId w:val="2"/>
+        </w:numPr>
         <w:shd w:val="clear" w:color="auto" w:fill="F4F5F7"/>
-        <w:spacing w:before="0" w:beforeAutospacing="0" w:after="0" w:afterAutospacing="0"/>
-        <w:rPr>
-          <w:rFonts w:ascii="Segoe UI" w:hAnsi="Segoe UI" w:cs="Segoe UI"/>
-          <w:color w:val="172B4D"/>
+        <w:spacing w:before="0" w:beforeAutospacing="0" w:after="120" w:afterAutospacing="0"/>
+        <w:ind w:left="714" w:hanging="357"/>
+        <w:rPr>
+          <w:rStyle w:val="Hiperhivatkozs"/>
+          <w:color w:val="000000" w:themeColor="text1"/>
           <w:sz w:val="28"/>
           <w:szCs w:val="28"/>
-        </w:rPr>
-      </w:pPr>
-      <w:hyperlink r:id="rId6" w:tgtFrame="_blank" w:history="1">
+          <w:u w:val="none"/>
+        </w:rPr>
+      </w:pPr>
+      <w:hyperlink r:id="rId15" w:tgtFrame="_blank" w:history="1">
         <w:r>
           <w:rPr>
             <w:rStyle w:val="Hiperhivatkozs"/>
-            <w:rFonts w:ascii="Segoe UI" w:hAnsi="Segoe UI" w:cs="Segoe UI"/>
+            <w:color w:val="000000" w:themeColor="text1"/>
             <w:sz w:val="28"/>
             <w:szCs w:val="28"/>
           </w:rPr>
           <w:t>https://www.businessbox.hu/blog/2019/10/11/a-technologia-hatasa-a-fiatalokra/</w:t>
         </w:r>
       </w:hyperlink>
+    </w:p>
+    <w:p>
+      <w:pPr>
+        <w:pStyle w:val="NormlWeb"/>
+        <w:numPr>
+          <w:ilvl w:val="0"/>
+          <w:numId w:val="2"/>
+        </w:numPr>
+        <w:shd w:val="clear" w:color="auto" w:fill="F4F5F7"/>
+        <w:spacing w:before="0" w:beforeAutospacing="0" w:after="120" w:afterAutospacing="0"/>
+        <w:ind w:left="714" w:hanging="357"/>
+        <w:rPr>
+          <w:color w:val="000000" w:themeColor="text1"/>
+          <w:sz w:val="28"/>
+          <w:szCs w:val="28"/>
+        </w:rPr>
+      </w:pPr>
+      <w:r>
+        <w:rPr>
+          <w:color w:val="000000" w:themeColor="text1"/>
+          <w:sz w:val="28"/>
+          <w:szCs w:val="28"/>
+        </w:rPr>
+        <w:t>Egyéni gondolatok</w:t>
+      </w:r>
     </w:p>
     <w:sectPr>
       <w:pgSz w:w="11906" w:h="16838"/>
@@ -855,6 +1579,219 @@
     </w:sectPr>
   </w:body>
 </w:document>
+</file>
+
+<file path=word/numbering.xml><?xml version="1.0" encoding="utf-8"?>
+<w:numbering xmlns:wpc="http://schemas.microsoft.com/office/word/2010/wordprocessingCanvas" xmlns:cx="http://schemas.microsoft.com/office/drawing/2014/chartex" xmlns:cx1="http://schemas.microsoft.com/office/drawing/2015/9/8/chartex" xmlns:cx2="http://schemas.microsoft.com/office/drawing/2015/10/21/chartex" xmlns:cx3="http://schemas.microsoft.com/office/drawing/2016/5/9/chartex" xmlns:cx4="http://schemas.microsoft.com/office/drawing/2016/5/10/chartex" xmlns:cx5="http://schemas.microsoft.com/office/drawing/2016/5/11/chartex" xmlns:cx6="http://schemas.microsoft.com/office/drawing/2016/5/12/chartex" xmlns:cx7="http://schemas.microsoft.com/office/drawing/2016/5/13/chartex" xmlns:cx8="http://schemas.microsoft.com/office/drawing/2016/5/14/chartex" xmlns:mc="http://schemas.openxmlformats.org/markup-compatibility/2006" xmlns:aink="http://schemas.microsoft.com/office/drawing/2016/ink" xmlns:am3d="http://schemas.microsoft.com/office/drawing/2017/model3d" xmlns:o="urn:schemas-microsoft-com:office:office" xmlns:r="http://schemas.openxmlformats.org/officeDocument/2006/relationships" xmlns:m="http://schemas.openxmlformats.org/officeDocument/2006/math" xmlns:v="urn:schemas-microsoft-com:vml" xmlns:wp14="http://schemas.microsoft.com/office/word/2010/wordprocessingDrawing" xmlns:wp="http://schemas.openxmlformats.org/drawingml/2006/wordprocessingDrawing" xmlns:w10="urn:schemas-microsoft-com:office:word" xmlns:w="http://schemas.openxmlformats.org/wordprocessingml/2006/main" xmlns:w14="http://schemas.microsoft.com/office/word/2010/wordml" xmlns:w15="http://schemas.microsoft.com/office/word/2012/wordml" xmlns:w16cid="http://schemas.microsoft.com/office/word/2016/wordml/cid" xmlns:w16se="http://schemas.microsoft.com/office/word/2015/wordml/symex" xmlns:wpg="http://schemas.microsoft.com/office/word/2010/wordprocessingGroup" xmlns:wpi="http://schemas.microsoft.com/office/word/2010/wordprocessingInk" xmlns:wne="http://schemas.microsoft.com/office/word/2006/wordml" xmlns:wps="http://schemas.microsoft.com/office/word/2010/wordprocessingShape" mc:Ignorable="w14 w15 w16se w16cid wp14">
+  <w:abstractNum w:abstractNumId="0" w15:restartNumberingAfterBreak="0">
+    <w:nsid w:val="20604BFD"/>
+    <w:multiLevelType w:val="hybridMultilevel"/>
+    <w:tmpl w:val="E1643F16"/>
+    <w:lvl w:ilvl="0" w:tplc="040E0001">
+      <w:start w:val="1"/>
+      <w:numFmt w:val="bullet"/>
+      <w:lvlText w:val=""/>
+      <w:lvlJc w:val="left"/>
+      <w:pPr>
+        <w:ind w:left="720" w:hanging="360"/>
+      </w:pPr>
+      <w:rPr>
+        <w:rFonts w:ascii="Symbol" w:hAnsi="Symbol" w:hint="default"/>
+      </w:rPr>
+    </w:lvl>
+    <w:lvl w:ilvl="1" w:tplc="040E0003" w:tentative="1">
+      <w:start w:val="1"/>
+      <w:numFmt w:val="bullet"/>
+      <w:lvlText w:val="o"/>
+      <w:lvlJc w:val="left"/>
+      <w:pPr>
+        <w:ind w:left="1440" w:hanging="360"/>
+      </w:pPr>
+      <w:rPr>
+        <w:rFonts w:ascii="Courier New" w:hAnsi="Courier New" w:cs="Courier New" w:hint="default"/>
+      </w:rPr>
+    </w:lvl>
+    <w:lvl w:ilvl="2" w:tplc="040E0005" w:tentative="1">
+      <w:start w:val="1"/>
+      <w:numFmt w:val="bullet"/>
+      <w:lvlText w:val=""/>
+      <w:lvlJc w:val="left"/>
+      <w:pPr>
+        <w:ind w:left="2160" w:hanging="360"/>
+      </w:pPr>
+      <w:rPr>
+        <w:rFonts w:ascii="Wingdings" w:hAnsi="Wingdings" w:hint="default"/>
+      </w:rPr>
+    </w:lvl>
+    <w:lvl w:ilvl="3" w:tplc="040E0001" w:tentative="1">
+      <w:start w:val="1"/>
+      <w:numFmt w:val="bullet"/>
+      <w:lvlText w:val=""/>
+      <w:lvlJc w:val="left"/>
+      <w:pPr>
+        <w:ind w:left="2880" w:hanging="360"/>
+      </w:pPr>
+      <w:rPr>
+        <w:rFonts w:ascii="Symbol" w:hAnsi="Symbol" w:hint="default"/>
+      </w:rPr>
+    </w:lvl>
+    <w:lvl w:ilvl="4" w:tplc="040E0003" w:tentative="1">
+      <w:start w:val="1"/>
+      <w:numFmt w:val="bullet"/>
+      <w:lvlText w:val="o"/>
+      <w:lvlJc w:val="left"/>
+      <w:pPr>
+        <w:ind w:left="3600" w:hanging="360"/>
+      </w:pPr>
+      <w:rPr>
+        <w:rFonts w:ascii="Courier New" w:hAnsi="Courier New" w:cs="Courier New" w:hint="default"/>
+      </w:rPr>
+    </w:lvl>
+    <w:lvl w:ilvl="5" w:tplc="040E0005" w:tentative="1">
+      <w:start w:val="1"/>
+      <w:numFmt w:val="bullet"/>
+      <w:lvlText w:val=""/>
+      <w:lvlJc w:val="left"/>
+      <w:pPr>
+        <w:ind w:left="4320" w:hanging="360"/>
+      </w:pPr>
+      <w:rPr>
+        <w:rFonts w:ascii="Wingdings" w:hAnsi="Wingdings" w:hint="default"/>
+      </w:rPr>
+    </w:lvl>
+    <w:lvl w:ilvl="6" w:tplc="040E0001" w:tentative="1">
+      <w:start w:val="1"/>
+      <w:numFmt w:val="bullet"/>
+      <w:lvlText w:val=""/>
+      <w:lvlJc w:val="left"/>
+      <w:pPr>
+        <w:ind w:left="5040" w:hanging="360"/>
+      </w:pPr>
+      <w:rPr>
+        <w:rFonts w:ascii="Symbol" w:hAnsi="Symbol" w:hint="default"/>
+      </w:rPr>
+    </w:lvl>
+    <w:lvl w:ilvl="7" w:tplc="040E0003" w:tentative="1">
+      <w:start w:val="1"/>
+      <w:numFmt w:val="bullet"/>
+      <w:lvlText w:val="o"/>
+      <w:lvlJc w:val="left"/>
+      <w:pPr>
+        <w:ind w:left="5760" w:hanging="360"/>
+      </w:pPr>
+      <w:rPr>
+        <w:rFonts w:ascii="Courier New" w:hAnsi="Courier New" w:cs="Courier New" w:hint="default"/>
+      </w:rPr>
+    </w:lvl>
+    <w:lvl w:ilvl="8" w:tplc="040E0005" w:tentative="1">
+      <w:start w:val="1"/>
+      <w:numFmt w:val="bullet"/>
+      <w:lvlText w:val=""/>
+      <w:lvlJc w:val="left"/>
+      <w:pPr>
+        <w:ind w:left="6480" w:hanging="360"/>
+      </w:pPr>
+      <w:rPr>
+        <w:rFonts w:ascii="Wingdings" w:hAnsi="Wingdings" w:hint="default"/>
+      </w:rPr>
+    </w:lvl>
+  </w:abstractNum>
+  <w:abstractNum w:abstractNumId="1" w15:restartNumberingAfterBreak="0">
+    <w:nsid w:val="45B45A35"/>
+    <w:multiLevelType w:val="hybridMultilevel"/>
+    <w:tmpl w:val="B49EC0EE"/>
+    <w:lvl w:ilvl="0" w:tplc="040E000F">
+      <w:start w:val="1"/>
+      <w:numFmt w:val="decimal"/>
+      <w:lvlText w:val="%1."/>
+      <w:lvlJc w:val="left"/>
+      <w:pPr>
+        <w:ind w:left="720" w:hanging="360"/>
+      </w:pPr>
+      <w:rPr>
+        <w:rFonts w:hint="default"/>
+      </w:rPr>
+    </w:lvl>
+    <w:lvl w:ilvl="1" w:tplc="040E0019" w:tentative="1">
+      <w:start w:val="1"/>
+      <w:numFmt w:val="lowerLetter"/>
+      <w:lvlText w:val="%2."/>
+      <w:lvlJc w:val="left"/>
+      <w:pPr>
+        <w:ind w:left="1440" w:hanging="360"/>
+      </w:pPr>
+    </w:lvl>
+    <w:lvl w:ilvl="2" w:tplc="040E001B" w:tentative="1">
+      <w:start w:val="1"/>
+      <w:numFmt w:val="lowerRoman"/>
+      <w:lvlText w:val="%3."/>
+      <w:lvlJc w:val="right"/>
+      <w:pPr>
+        <w:ind w:left="2160" w:hanging="180"/>
+      </w:pPr>
+    </w:lvl>
+    <w:lvl w:ilvl="3" w:tplc="040E000F" w:tentative="1">
+      <w:start w:val="1"/>
+      <w:numFmt w:val="decimal"/>
+      <w:lvlText w:val="%4."/>
+      <w:lvlJc w:val="left"/>
+      <w:pPr>
+        <w:ind w:left="2880" w:hanging="360"/>
+      </w:pPr>
+    </w:lvl>
+    <w:lvl w:ilvl="4" w:tplc="040E0019" w:tentative="1">
+      <w:start w:val="1"/>
+      <w:numFmt w:val="lowerLetter"/>
+      <w:lvlText w:val="%5."/>
+      <w:lvlJc w:val="left"/>
+      <w:pPr>
+        <w:ind w:left="3600" w:hanging="360"/>
+      </w:pPr>
+    </w:lvl>
+    <w:lvl w:ilvl="5" w:tplc="040E001B" w:tentative="1">
+      <w:start w:val="1"/>
+      <w:numFmt w:val="lowerRoman"/>
+      <w:lvlText w:val="%6."/>
+      <w:lvlJc w:val="right"/>
+      <w:pPr>
+        <w:ind w:left="4320" w:hanging="180"/>
+      </w:pPr>
+    </w:lvl>
+    <w:lvl w:ilvl="6" w:tplc="040E000F" w:tentative="1">
+      <w:start w:val="1"/>
+      <w:numFmt w:val="decimal"/>
+      <w:lvlText w:val="%7."/>
+      <w:lvlJc w:val="left"/>
+      <w:pPr>
+        <w:ind w:left="5040" w:hanging="360"/>
+      </w:pPr>
+    </w:lvl>
+    <w:lvl w:ilvl="7" w:tplc="040E0019" w:tentative="1">
+      <w:start w:val="1"/>
+      <w:numFmt w:val="lowerLetter"/>
+      <w:lvlText w:val="%8."/>
+      <w:lvlJc w:val="left"/>
+      <w:pPr>
+        <w:ind w:left="5760" w:hanging="360"/>
+      </w:pPr>
+    </w:lvl>
+    <w:lvl w:ilvl="8" w:tplc="040E001B" w:tentative="1">
+      <w:start w:val="1"/>
+      <w:numFmt w:val="lowerRoman"/>
+      <w:lvlText w:val="%9."/>
+      <w:lvlJc w:val="right"/>
+      <w:pPr>
+        <w:ind w:left="6480" w:hanging="180"/>
+      </w:pPr>
+    </w:lvl>
+  </w:abstractNum>
+  <w:num w:numId="1">
+    <w:abstractNumId w:val="1"/>
+  </w:num>
+  <w:num w:numId="2">
+    <w:abstractNumId w:val="0"/>
+  </w:num>
+</w:numbering>
 </file>
 
 <file path=word/styles.xml><?xml version="1.0" encoding="utf-8"?>
@@ -1255,6 +2192,27 @@
     <w:name w:val="Normal"/>
     <w:qFormat/>
   </w:style>
+  <w:style w:type="paragraph" w:styleId="Cmsor1">
+    <w:name w:val="heading 1"/>
+    <w:basedOn w:val="Norml"/>
+    <w:next w:val="Norml"/>
+    <w:link w:val="Cmsor1Char"/>
+    <w:uiPriority w:val="9"/>
+    <w:qFormat/>
+    <w:rsid w:val="00DD23CC"/>
+    <w:pPr>
+      <w:keepNext/>
+      <w:keepLines/>
+      <w:spacing w:before="240" w:after="0"/>
+      <w:outlineLvl w:val="0"/>
+    </w:pPr>
+    <w:rPr>
+      <w:rFonts w:asciiTheme="majorHAnsi" w:eastAsiaTheme="majorEastAsia" w:hAnsiTheme="majorHAnsi" w:cstheme="majorBidi"/>
+      <w:color w:val="2F5496" w:themeColor="accent1" w:themeShade="BF"/>
+      <w:sz w:val="32"/>
+      <w:szCs w:val="32"/>
+    </w:rPr>
+  </w:style>
   <w:style w:type="character" w:default="1" w:styleId="Bekezdsalapbettpusa">
     <w:name w:val="Default Paragraph Font"/>
     <w:uiPriority w:val="1"/>
@@ -1319,6 +2277,72 @@
     <w:rPr>
       <w:color w:val="605E5C"/>
       <w:shd w:val="clear" w:color="auto" w:fill="E1DFDD"/>
+    </w:rPr>
+  </w:style>
+  <w:style w:type="character" w:customStyle="1" w:styleId="Cmsor1Char">
+    <w:name w:val="Címsor 1 Char"/>
+    <w:basedOn w:val="Bekezdsalapbettpusa"/>
+    <w:link w:val="Cmsor1"/>
+    <w:uiPriority w:val="9"/>
+    <w:rsid w:val="00DD23CC"/>
+    <w:rPr>
+      <w:rFonts w:asciiTheme="majorHAnsi" w:eastAsiaTheme="majorEastAsia" w:hAnsiTheme="majorHAnsi" w:cstheme="majorBidi"/>
+      <w:color w:val="2F5496" w:themeColor="accent1" w:themeShade="BF"/>
+      <w:sz w:val="32"/>
+      <w:szCs w:val="32"/>
+    </w:rPr>
+  </w:style>
+  <w:style w:type="paragraph" w:styleId="Listaszerbekezds">
+    <w:name w:val="List Paragraph"/>
+    <w:basedOn w:val="Norml"/>
+    <w:uiPriority w:val="34"/>
+    <w:qFormat/>
+    <w:rsid w:val="00DD23CC"/>
+    <w:pPr>
+      <w:ind w:left="720"/>
+      <w:contextualSpacing/>
+    </w:pPr>
+  </w:style>
+  <w:style w:type="paragraph" w:styleId="Buborkszveg">
+    <w:name w:val="Balloon Text"/>
+    <w:basedOn w:val="Norml"/>
+    <w:link w:val="BuborkszvegChar"/>
+    <w:uiPriority w:val="99"/>
+    <w:semiHidden/>
+    <w:unhideWhenUsed/>
+    <w:rsid w:val="00DB4764"/>
+    <w:pPr>
+      <w:spacing w:after="0" w:line="240" w:lineRule="auto"/>
+    </w:pPr>
+    <w:rPr>
+      <w:rFonts w:ascii="Segoe UI" w:hAnsi="Segoe UI" w:cs="Segoe UI"/>
+      <w:sz w:val="18"/>
+      <w:szCs w:val="18"/>
+    </w:rPr>
+  </w:style>
+  <w:style w:type="character" w:customStyle="1" w:styleId="BuborkszvegChar">
+    <w:name w:val="Buborékszöveg Char"/>
+    <w:basedOn w:val="Bekezdsalapbettpusa"/>
+    <w:link w:val="Buborkszveg"/>
+    <w:uiPriority w:val="99"/>
+    <w:semiHidden/>
+    <w:rsid w:val="00DB4764"/>
+    <w:rPr>
+      <w:rFonts w:ascii="Segoe UI" w:hAnsi="Segoe UI" w:cs="Segoe UI"/>
+      <w:sz w:val="18"/>
+      <w:szCs w:val="18"/>
+    </w:rPr>
+  </w:style>
+  <w:style w:type="character" w:styleId="Mrltotthiperhivatkozs">
+    <w:name w:val="FollowedHyperlink"/>
+    <w:basedOn w:val="Bekezdsalapbettpusa"/>
+    <w:uiPriority w:val="99"/>
+    <w:semiHidden/>
+    <w:unhideWhenUsed/>
+    <w:rsid w:val="00DB4764"/>
+    <w:rPr>
+      <w:color w:val="954F72" w:themeColor="followedHyperlink"/>
+      <w:u w:val="single"/>
     </w:rPr>
   </w:style>
 </w:styles>

--- a/dokumentum.docx
+++ b/dokumentum.docx
@@ -48,10 +48,17 @@
         <w:rPr>
           <w:rFonts w:ascii="Times New Roman" w:hAnsi="Times New Roman" w:cs="Times New Roman"/>
           <w:color w:val="000000" w:themeColor="text1"/>
+        </w:rPr>
+        <w:t>Az oldalon használt szöveg</w:t>
+      </w:r>
+      <w:r>
+        <w:rPr>
+          <w:rFonts w:ascii="Times New Roman" w:hAnsi="Times New Roman" w:cs="Times New Roman"/>
+          <w:color w:val="000000" w:themeColor="text1"/>
           <w:sz w:val="36"/>
           <w:szCs w:val="36"/>
         </w:rPr>
-        <w:t>Az oldalon használt szöveg:</w:t>
+        <w:t>:</w:t>
       </w:r>
     </w:p>
     <w:p>
@@ -79,16 +86,16 @@
         <w:rPr>
           <w:rFonts w:ascii="Times New Roman" w:hAnsi="Times New Roman" w:cs="Times New Roman"/>
           <w:color w:val="000000" w:themeColor="text1"/>
-          <w:sz w:val="32"/>
-          <w:szCs w:val="32"/>
-        </w:rPr>
-      </w:pPr>
-      <w:r>
-        <w:rPr>
-          <w:rFonts w:ascii="Times New Roman" w:hAnsi="Times New Roman" w:cs="Times New Roman"/>
-          <w:color w:val="000000" w:themeColor="text1"/>
-          <w:sz w:val="32"/>
-          <w:szCs w:val="32"/>
+          <w:sz w:val="24"/>
+          <w:szCs w:val="24"/>
+        </w:rPr>
+      </w:pPr>
+      <w:r>
+        <w:rPr>
+          <w:rFonts w:ascii="Times New Roman" w:hAnsi="Times New Roman" w:cs="Times New Roman"/>
+          <w:color w:val="000000" w:themeColor="text1"/>
+          <w:sz w:val="24"/>
+          <w:szCs w:val="24"/>
         </w:rPr>
         <w:t>Nagy kérdés manapság, hogy mennyire legyen része gyermekeink életének a technológia és milyen</w:t>
       </w:r>
@@ -96,8 +103,8 @@
         <w:rPr>
           <w:rFonts w:ascii="Times New Roman" w:hAnsi="Times New Roman" w:cs="Times New Roman"/>
           <w:color w:val="000000" w:themeColor="text1"/>
-          <w:sz w:val="32"/>
-          <w:szCs w:val="32"/>
+          <w:sz w:val="24"/>
+          <w:szCs w:val="24"/>
         </w:rPr>
         <w:t xml:space="preserve"> </w:t>
       </w:r>
@@ -105,8 +112,8 @@
         <w:rPr>
           <w:rFonts w:ascii="Times New Roman" w:hAnsi="Times New Roman" w:cs="Times New Roman"/>
           <w:color w:val="000000" w:themeColor="text1"/>
-          <w:sz w:val="32"/>
-          <w:szCs w:val="32"/>
+          <w:sz w:val="24"/>
+          <w:szCs w:val="24"/>
         </w:rPr>
         <w:t xml:space="preserve">formában. Az egyértelműnek tűnik, hogy 100 %-ban ezt nem igazán lehet és nem is érdemes </w:t>
       </w:r>
@@ -116,8 +123,8 @@
         <w:rPr>
           <w:rFonts w:ascii="Times New Roman" w:hAnsi="Times New Roman" w:cs="Times New Roman"/>
           <w:color w:val="000000" w:themeColor="text1"/>
-          <w:sz w:val="32"/>
-          <w:szCs w:val="32"/>
+          <w:sz w:val="24"/>
+          <w:szCs w:val="24"/>
         </w:rPr>
         <w:t>kizárni.A</w:t>
       </w:r>
@@ -127,8 +134,8 @@
         <w:rPr>
           <w:rFonts w:ascii="Times New Roman" w:hAnsi="Times New Roman" w:cs="Times New Roman"/>
           <w:color w:val="000000" w:themeColor="text1"/>
-          <w:sz w:val="32"/>
-          <w:szCs w:val="32"/>
+          <w:sz w:val="24"/>
+          <w:szCs w:val="24"/>
         </w:rPr>
         <w:t xml:space="preserve"> világ az utóbbi 30 évben jelentős mértékben felgyorsult, így a technológia kizárásával olyan</w:t>
       </w:r>
@@ -136,8 +143,8 @@
         <w:rPr>
           <w:rFonts w:ascii="Times New Roman" w:hAnsi="Times New Roman" w:cs="Times New Roman"/>
           <w:color w:val="000000" w:themeColor="text1"/>
-          <w:sz w:val="32"/>
-          <w:szCs w:val="32"/>
+          <w:sz w:val="24"/>
+          <w:szCs w:val="24"/>
         </w:rPr>
         <w:t xml:space="preserve"> </w:t>
       </w:r>
@@ -145,8 +152,8 @@
         <w:rPr>
           <w:rFonts w:ascii="Times New Roman" w:hAnsi="Times New Roman" w:cs="Times New Roman"/>
           <w:color w:val="000000" w:themeColor="text1"/>
-          <w:sz w:val="32"/>
-          <w:szCs w:val="32"/>
+          <w:sz w:val="24"/>
+          <w:szCs w:val="24"/>
         </w:rPr>
         <w:t>mértékű hátrányt szenvedhet el a gyermek a mindennapi életben, ami később nehezen leküzdhető</w:t>
       </w:r>
@@ -154,8 +161,8 @@
         <w:rPr>
           <w:rFonts w:ascii="Times New Roman" w:hAnsi="Times New Roman" w:cs="Times New Roman"/>
           <w:color w:val="000000" w:themeColor="text1"/>
-          <w:sz w:val="32"/>
-          <w:szCs w:val="32"/>
+          <w:sz w:val="24"/>
+          <w:szCs w:val="24"/>
         </w:rPr>
         <w:t xml:space="preserve"> </w:t>
       </w:r>
@@ -163,8 +170,8 @@
         <w:rPr>
           <w:rFonts w:ascii="Times New Roman" w:hAnsi="Times New Roman" w:cs="Times New Roman"/>
           <w:color w:val="000000" w:themeColor="text1"/>
-          <w:sz w:val="32"/>
-          <w:szCs w:val="32"/>
+          <w:sz w:val="24"/>
+          <w:szCs w:val="24"/>
         </w:rPr>
         <w:t>lesz az iskolában vagy akár a munkahelyen is. Nem kell ecsetelni, hogy a számítógép vagy a</w:t>
       </w:r>
@@ -172,8 +179,8 @@
         <w:rPr>
           <w:rFonts w:ascii="Times New Roman" w:hAnsi="Times New Roman" w:cs="Times New Roman"/>
           <w:color w:val="000000" w:themeColor="text1"/>
-          <w:sz w:val="32"/>
-          <w:szCs w:val="32"/>
+          <w:sz w:val="24"/>
+          <w:szCs w:val="24"/>
         </w:rPr>
         <w:t xml:space="preserve"> </w:t>
       </w:r>
@@ -181,8 +188,8 @@
         <w:rPr>
           <w:rFonts w:ascii="Times New Roman" w:hAnsi="Times New Roman" w:cs="Times New Roman"/>
           <w:color w:val="000000" w:themeColor="text1"/>
-          <w:sz w:val="32"/>
-          <w:szCs w:val="32"/>
+          <w:sz w:val="24"/>
+          <w:szCs w:val="24"/>
         </w:rPr>
         <w:t>mobiltelefon használata a munkahelyeken ma már alapvető követelmény. Mindezek mellett egyre</w:t>
       </w:r>
@@ -190,8 +197,8 @@
         <w:rPr>
           <w:rFonts w:ascii="Times New Roman" w:hAnsi="Times New Roman" w:cs="Times New Roman"/>
           <w:color w:val="000000" w:themeColor="text1"/>
-          <w:sz w:val="32"/>
-          <w:szCs w:val="32"/>
+          <w:sz w:val="24"/>
+          <w:szCs w:val="24"/>
         </w:rPr>
         <w:t xml:space="preserve"> </w:t>
       </w:r>
@@ -199,8 +206,8 @@
         <w:rPr>
           <w:rFonts w:ascii="Times New Roman" w:hAnsi="Times New Roman" w:cs="Times New Roman"/>
           <w:color w:val="000000" w:themeColor="text1"/>
-          <w:sz w:val="32"/>
-          <w:szCs w:val="32"/>
+          <w:sz w:val="24"/>
+          <w:szCs w:val="24"/>
         </w:rPr>
         <w:t>inkább haladunk az okos otthonok felé. Ez végképp megerősíti azt, hogy a technológiát nem szabad</w:t>
       </w:r>
@@ -208,8 +215,8 @@
         <w:rPr>
           <w:rFonts w:ascii="Times New Roman" w:hAnsi="Times New Roman" w:cs="Times New Roman"/>
           <w:color w:val="000000" w:themeColor="text1"/>
-          <w:sz w:val="32"/>
-          <w:szCs w:val="32"/>
+          <w:sz w:val="24"/>
+          <w:szCs w:val="24"/>
         </w:rPr>
         <w:t xml:space="preserve"> </w:t>
       </w:r>
@@ -217,8 +224,8 @@
         <w:rPr>
           <w:rFonts w:ascii="Times New Roman" w:hAnsi="Times New Roman" w:cs="Times New Roman"/>
           <w:color w:val="000000" w:themeColor="text1"/>
-          <w:sz w:val="32"/>
-          <w:szCs w:val="32"/>
+          <w:sz w:val="24"/>
+          <w:szCs w:val="24"/>
         </w:rPr>
         <w:t>és nem is lehet kizárni a fiatalok életéből.</w:t>
       </w:r>
@@ -232,8 +239,8 @@
         <w:rPr>
           <w:rFonts w:ascii="Times New Roman" w:eastAsia="Times New Roman" w:hAnsi="Times New Roman" w:cs="Times New Roman"/>
           <w:color w:val="000000" w:themeColor="text1"/>
-          <w:sz w:val="32"/>
-          <w:szCs w:val="28"/>
+          <w:sz w:val="24"/>
+          <w:szCs w:val="24"/>
           <w:bdr w:val="none" w:sz="0" w:space="0" w:color="auto" w:frame="1"/>
           <w:lang w:eastAsia="hu-HU"/>
         </w:rPr>
@@ -242,12 +249,616 @@
         <w:rPr>
           <w:rFonts w:ascii="Times New Roman" w:eastAsia="Times New Roman" w:hAnsi="Times New Roman" w:cs="Times New Roman"/>
           <w:color w:val="000000" w:themeColor="text1"/>
-          <w:sz w:val="32"/>
-          <w:szCs w:val="28"/>
+          <w:sz w:val="24"/>
+          <w:szCs w:val="24"/>
           <w:bdr w:val="none" w:sz="0" w:space="0" w:color="auto" w:frame="1"/>
           <w:lang w:eastAsia="hu-HU"/>
         </w:rPr>
         <w:t>Ez a kérdéskör folyamatos vitákat generál és nincs általános igazság milyen hatással van a gyerekekre a technológia. Nyilván mindenki másképp véli, hogy mennyire kell korlátozni a technológiához való hozzáférést a gyermekeinél. Azonban lehet valaki a technológia mellett vagy ellene, néhány dolgot akkor is érdemes számításba venni, hogy megfelelően támogathassuk gyermekeinket.</w:t>
+      </w:r>
+    </w:p>
+    <w:p>
+      <w:pPr>
+        <w:shd w:val="clear" w:color="auto" w:fill="FFFFFF"/>
+        <w:spacing w:after="600" w:line="240" w:lineRule="auto"/>
+        <w:jc w:val="both"/>
+        <w:textAlignment w:val="baseline"/>
+        <w:rPr>
+          <w:rFonts w:ascii="Times New Roman" w:eastAsia="Times New Roman" w:hAnsi="Times New Roman" w:cs="Times New Roman"/>
+          <w:color w:val="000000" w:themeColor="text1"/>
+          <w:sz w:val="24"/>
+          <w:szCs w:val="24"/>
+          <w:bdr w:val="none" w:sz="0" w:space="0" w:color="auto" w:frame="1"/>
+          <w:lang w:eastAsia="hu-HU"/>
+        </w:rPr>
+      </w:pPr>
+      <w:r>
+        <w:rPr>
+          <w:rFonts w:ascii="Times New Roman" w:hAnsi="Times New Roman" w:cs="Times New Roman"/>
+          <w:color w:val="000000" w:themeColor="text1"/>
+          <w:sz w:val="24"/>
+          <w:szCs w:val="24"/>
+          <w:shd w:val="clear" w:color="auto" w:fill="FFFFFF"/>
+        </w:rPr>
+        <w:t>Ma már átlagosan 9-10 évesen kapnak a gyerekek okostelefont, vagy jutnak nethez, amin keresztül érintkeznek a nagyvilággal. De már a 1-2 éves gyerekek is már a képernyőt nézve nőnek fel.</w:t>
+      </w:r>
+    </w:p>
+    <w:p>
+      <w:pPr>
+        <w:spacing w:after="60"/>
+        <w:rPr>
+          <w:rFonts w:ascii="Times New Roman" w:hAnsi="Times New Roman" w:cs="Times New Roman"/>
+          <w:i/>
+          <w:color w:val="000000" w:themeColor="text1"/>
+          <w:sz w:val="32"/>
+          <w:szCs w:val="32"/>
+        </w:rPr>
+      </w:pPr>
+      <w:r>
+        <w:rPr>
+          <w:rFonts w:ascii="Times New Roman" w:hAnsi="Times New Roman" w:cs="Times New Roman"/>
+          <w:i/>
+          <w:color w:val="000000" w:themeColor="text1"/>
+          <w:sz w:val="32"/>
+          <w:szCs w:val="32"/>
+        </w:rPr>
+        <w:t>1. aloldal</w:t>
+      </w:r>
+    </w:p>
+    <w:p>
+      <w:pPr>
+        <w:spacing w:after="0"/>
+        <w:rPr>
+          <w:rFonts w:ascii="Times New Roman" w:hAnsi="Times New Roman" w:cs="Times New Roman"/>
+          <w:color w:val="000000" w:themeColor="text1"/>
+          <w:sz w:val="28"/>
+          <w:szCs w:val="28"/>
+        </w:rPr>
+      </w:pPr>
+      <w:r>
+        <w:rPr>
+          <w:rFonts w:ascii="Times New Roman" w:hAnsi="Times New Roman" w:cs="Times New Roman"/>
+          <w:color w:val="000000" w:themeColor="text1"/>
+          <w:sz w:val="28"/>
+          <w:szCs w:val="28"/>
+        </w:rPr>
+        <w:t>Kapcsolat tartás:</w:t>
+      </w:r>
+    </w:p>
+    <w:p>
+      <w:pPr>
+        <w:spacing w:after="120"/>
+        <w:jc w:val="both"/>
+        <w:rPr>
+          <w:rFonts w:ascii="Times New Roman" w:hAnsi="Times New Roman" w:cs="Times New Roman"/>
+          <w:color w:val="000000" w:themeColor="text1"/>
+          <w:sz w:val="24"/>
+          <w:szCs w:val="24"/>
+        </w:rPr>
+      </w:pPr>
+      <w:r>
+        <w:rPr>
+          <w:rFonts w:ascii="Times New Roman" w:hAnsi="Times New Roman" w:cs="Times New Roman"/>
+          <w:color w:val="000000" w:themeColor="text1"/>
+          <w:sz w:val="24"/>
+          <w:szCs w:val="24"/>
+        </w:rPr>
+        <w:t>Általában a gyerekek hamarabb végeznek az iskolában így ők hamarabb érnek haza, Az okostelefon segítségével követni tudjuk a gyerekek helyzetét és ha kell sürgős információt is kaphatunk</w:t>
+      </w:r>
+      <w:r>
+        <w:rPr>
+          <w:rFonts w:ascii="Times New Roman" w:hAnsi="Times New Roman" w:cs="Times New Roman"/>
+          <w:color w:val="000000" w:themeColor="text1"/>
+          <w:sz w:val="24"/>
+          <w:szCs w:val="24"/>
+        </w:rPr>
+        <w:t xml:space="preserve"> </w:t>
+      </w:r>
+      <w:r>
+        <w:rPr>
+          <w:rFonts w:ascii="Times New Roman" w:hAnsi="Times New Roman" w:cs="Times New Roman"/>
+          <w:color w:val="000000" w:themeColor="text1"/>
+          <w:sz w:val="24"/>
+          <w:szCs w:val="24"/>
+        </w:rPr>
+        <w:t>tőlük. Okostelefonnal a szülők nyugodtabban engedik el a gyerekeket így ők is elmehetnek</w:t>
+      </w:r>
+      <w:r>
+        <w:rPr>
+          <w:rFonts w:ascii="Times New Roman" w:hAnsi="Times New Roman" w:cs="Times New Roman"/>
+          <w:color w:val="000000" w:themeColor="text1"/>
+          <w:sz w:val="24"/>
+          <w:szCs w:val="24"/>
+        </w:rPr>
+        <w:t xml:space="preserve"> </w:t>
+      </w:r>
+      <w:r>
+        <w:rPr>
+          <w:rFonts w:ascii="Times New Roman" w:hAnsi="Times New Roman" w:cs="Times New Roman"/>
+          <w:color w:val="000000" w:themeColor="text1"/>
+          <w:sz w:val="24"/>
+          <w:szCs w:val="24"/>
+        </w:rPr>
+        <w:t xml:space="preserve">önállóan a barátaikkal és a szülők is nyugodtabban engedik el abban a </w:t>
+      </w:r>
+      <w:proofErr w:type="gramStart"/>
+      <w:r>
+        <w:rPr>
+          <w:rFonts w:ascii="Times New Roman" w:hAnsi="Times New Roman" w:cs="Times New Roman"/>
+          <w:color w:val="000000" w:themeColor="text1"/>
+          <w:sz w:val="24"/>
+          <w:szCs w:val="24"/>
+        </w:rPr>
+        <w:t>tudatban</w:t>
+      </w:r>
+      <w:proofErr w:type="gramEnd"/>
+      <w:r>
+        <w:rPr>
+          <w:rFonts w:ascii="Times New Roman" w:hAnsi="Times New Roman" w:cs="Times New Roman"/>
+          <w:color w:val="000000" w:themeColor="text1"/>
+          <w:sz w:val="24"/>
+          <w:szCs w:val="24"/>
+        </w:rPr>
+        <w:t xml:space="preserve"> hogy bármikor felhívhatják és kérdezhetnek felőlük.</w:t>
+      </w:r>
+    </w:p>
+    <w:p>
+      <w:pPr>
+        <w:spacing w:after="0"/>
+        <w:rPr>
+          <w:rFonts w:ascii="Times New Roman" w:hAnsi="Times New Roman" w:cs="Times New Roman"/>
+          <w:color w:val="000000" w:themeColor="text1"/>
+          <w:sz w:val="28"/>
+          <w:szCs w:val="28"/>
+        </w:rPr>
+      </w:pPr>
+      <w:r>
+        <w:rPr>
+          <w:rFonts w:ascii="Times New Roman" w:hAnsi="Times New Roman" w:cs="Times New Roman"/>
+          <w:color w:val="000000" w:themeColor="text1"/>
+          <w:sz w:val="28"/>
+          <w:szCs w:val="28"/>
+        </w:rPr>
+        <w:t>Ö</w:t>
+      </w:r>
+      <w:r>
+        <w:rPr>
+          <w:rFonts w:ascii="Times New Roman" w:hAnsi="Times New Roman" w:cs="Times New Roman"/>
+          <w:color w:val="000000" w:themeColor="text1"/>
+          <w:sz w:val="28"/>
+          <w:szCs w:val="28"/>
+        </w:rPr>
+        <w:t>nállóság:</w:t>
+      </w:r>
+    </w:p>
+    <w:p>
+      <w:pPr>
+        <w:spacing w:after="600"/>
+        <w:rPr>
+          <w:rFonts w:ascii="Times New Roman" w:hAnsi="Times New Roman" w:cs="Times New Roman"/>
+          <w:color w:val="000000" w:themeColor="text1"/>
+          <w:sz w:val="24"/>
+          <w:szCs w:val="24"/>
+        </w:rPr>
+      </w:pPr>
+      <w:r>
+        <w:rPr>
+          <w:rFonts w:ascii="Times New Roman" w:hAnsi="Times New Roman" w:cs="Times New Roman"/>
+          <w:color w:val="000000" w:themeColor="text1"/>
+          <w:sz w:val="24"/>
+          <w:szCs w:val="24"/>
+        </w:rPr>
+        <w:t>A telefon önállósodásra is alkalmas, a gyerek önállóan kereshet információt és kaphat</w:t>
+      </w:r>
+      <w:r>
+        <w:rPr>
+          <w:rFonts w:ascii="Times New Roman" w:hAnsi="Times New Roman" w:cs="Times New Roman"/>
+          <w:color w:val="000000" w:themeColor="text1"/>
+          <w:sz w:val="24"/>
+          <w:szCs w:val="24"/>
+        </w:rPr>
+        <w:t xml:space="preserve"> </w:t>
+      </w:r>
+      <w:r>
+        <w:rPr>
+          <w:rFonts w:ascii="Times New Roman" w:hAnsi="Times New Roman" w:cs="Times New Roman"/>
+          <w:color w:val="000000" w:themeColor="text1"/>
+          <w:sz w:val="24"/>
+          <w:szCs w:val="24"/>
+        </w:rPr>
+        <w:t>információt így egyre kevesebb szüksége lesz a szülőkre. Jobban fognak vigyázni egy több százezer forintos készülékre így egy felelősségérzet alakul ki.</w:t>
+      </w:r>
+      <w:r>
+        <w:rPr>
+          <w:rFonts w:ascii="Times New Roman" w:hAnsi="Times New Roman" w:cs="Times New Roman"/>
+          <w:color w:val="000000" w:themeColor="text1"/>
+          <w:sz w:val="24"/>
+          <w:szCs w:val="24"/>
+        </w:rPr>
+        <w:t xml:space="preserve"> </w:t>
+      </w:r>
+      <w:r>
+        <w:rPr>
+          <w:rFonts w:ascii="Times New Roman" w:hAnsi="Times New Roman" w:cs="Times New Roman"/>
+          <w:color w:val="000000" w:themeColor="text1"/>
+          <w:sz w:val="24"/>
+          <w:szCs w:val="24"/>
+        </w:rPr>
+        <w:t>A tizenéves fiatalok napi 8-10 órát is neteznek</w:t>
+      </w:r>
+      <w:r>
+        <w:rPr>
+          <w:rFonts w:ascii="Times New Roman" w:hAnsi="Times New Roman" w:cs="Times New Roman"/>
+          <w:color w:val="000000" w:themeColor="text1"/>
+          <w:sz w:val="24"/>
+          <w:szCs w:val="24"/>
+        </w:rPr>
+        <w:t xml:space="preserve"> </w:t>
+      </w:r>
+      <w:r>
+        <w:rPr>
+          <w:rFonts w:ascii="Times New Roman" w:hAnsi="Times New Roman" w:cs="Times New Roman"/>
+          <w:color w:val="000000" w:themeColor="text1"/>
+          <w:sz w:val="24"/>
+          <w:szCs w:val="24"/>
+        </w:rPr>
+        <w:t>A kreativitás sok élethelyzetben jól jöhet, mert ennek segítségével szorult helyzetekből is ki</w:t>
+      </w:r>
+      <w:r>
+        <w:rPr>
+          <w:rFonts w:ascii="Times New Roman" w:hAnsi="Times New Roman" w:cs="Times New Roman"/>
+          <w:color w:val="000000" w:themeColor="text1"/>
+          <w:sz w:val="24"/>
+          <w:szCs w:val="24"/>
+        </w:rPr>
+        <w:t xml:space="preserve"> </w:t>
+      </w:r>
+      <w:r>
+        <w:rPr>
+          <w:rFonts w:ascii="Times New Roman" w:hAnsi="Times New Roman" w:cs="Times New Roman"/>
+          <w:color w:val="000000" w:themeColor="text1"/>
+          <w:sz w:val="24"/>
+          <w:szCs w:val="24"/>
+        </w:rPr>
+        <w:t xml:space="preserve">lehet keveredni. A túlzott </w:t>
+      </w:r>
+      <w:proofErr w:type="spellStart"/>
+      <w:r>
+        <w:rPr>
+          <w:rFonts w:ascii="Times New Roman" w:hAnsi="Times New Roman" w:cs="Times New Roman"/>
+          <w:color w:val="000000" w:themeColor="text1"/>
+          <w:sz w:val="24"/>
+          <w:szCs w:val="24"/>
+        </w:rPr>
+        <w:t>mobilozás</w:t>
+      </w:r>
+      <w:proofErr w:type="spellEnd"/>
+      <w:r>
+        <w:rPr>
+          <w:rFonts w:ascii="Times New Roman" w:hAnsi="Times New Roman" w:cs="Times New Roman"/>
+          <w:color w:val="000000" w:themeColor="text1"/>
+          <w:sz w:val="24"/>
+          <w:szCs w:val="24"/>
+        </w:rPr>
+        <w:t xml:space="preserve"> viszont az agyat egyszerűen lebutítja, meggátolja abban,</w:t>
+      </w:r>
+      <w:r>
+        <w:rPr>
+          <w:rFonts w:ascii="Times New Roman" w:hAnsi="Times New Roman" w:cs="Times New Roman"/>
+          <w:color w:val="000000" w:themeColor="text1"/>
+          <w:sz w:val="24"/>
+          <w:szCs w:val="24"/>
+        </w:rPr>
+        <w:t xml:space="preserve"> </w:t>
+      </w:r>
+      <w:r>
+        <w:rPr>
+          <w:rFonts w:ascii="Times New Roman" w:hAnsi="Times New Roman" w:cs="Times New Roman"/>
+          <w:color w:val="000000" w:themeColor="text1"/>
+          <w:sz w:val="24"/>
+          <w:szCs w:val="24"/>
+        </w:rPr>
+        <w:t>hogy a kreatív, kognitív gondolatok fejlődjenek, és a gyerek</w:t>
+      </w:r>
+      <w:r>
+        <w:rPr>
+          <w:rFonts w:ascii="Times New Roman" w:hAnsi="Times New Roman" w:cs="Times New Roman"/>
+          <w:color w:val="000000" w:themeColor="text1"/>
+          <w:sz w:val="24"/>
+          <w:szCs w:val="24"/>
+        </w:rPr>
+        <w:t xml:space="preserve"> </w:t>
+      </w:r>
+      <w:r>
+        <w:rPr>
+          <w:rFonts w:ascii="Times New Roman" w:hAnsi="Times New Roman" w:cs="Times New Roman"/>
+          <w:color w:val="000000" w:themeColor="text1"/>
+          <w:sz w:val="24"/>
+          <w:szCs w:val="24"/>
+        </w:rPr>
+        <w:t>talpraesett, életrevaló legyen.</w:t>
+      </w:r>
+      <w:r>
+        <w:rPr>
+          <w:rFonts w:ascii="Times New Roman" w:hAnsi="Times New Roman" w:cs="Times New Roman"/>
+          <w:color w:val="000000" w:themeColor="text1"/>
+          <w:sz w:val="24"/>
+          <w:szCs w:val="24"/>
+        </w:rPr>
+        <w:t xml:space="preserve"> </w:t>
+      </w:r>
+      <w:r>
+        <w:rPr>
+          <w:rFonts w:ascii="Times New Roman" w:hAnsi="Times New Roman" w:cs="Times New Roman"/>
+          <w:color w:val="000000" w:themeColor="text1"/>
+          <w:sz w:val="24"/>
+          <w:szCs w:val="24"/>
+        </w:rPr>
+        <w:t>Ahhoz, hogy a gyerek felkészüljön az életre, játszania kell a társaival, ahol megtanulja a</w:t>
+      </w:r>
+      <w:r>
+        <w:rPr>
+          <w:rFonts w:ascii="Times New Roman" w:hAnsi="Times New Roman" w:cs="Times New Roman"/>
+          <w:color w:val="000000" w:themeColor="text1"/>
+          <w:sz w:val="24"/>
+          <w:szCs w:val="24"/>
+        </w:rPr>
+        <w:t xml:space="preserve"> </w:t>
+      </w:r>
+      <w:r>
+        <w:rPr>
+          <w:rFonts w:ascii="Times New Roman" w:hAnsi="Times New Roman" w:cs="Times New Roman"/>
+          <w:color w:val="000000" w:themeColor="text1"/>
+          <w:sz w:val="24"/>
+          <w:szCs w:val="24"/>
+        </w:rPr>
+        <w:t>játékszabályokat, bátrabb lehet, csiszolhatja a kreativitását, és levezeti a felgyűlt</w:t>
+      </w:r>
+      <w:r>
+        <w:rPr>
+          <w:rFonts w:ascii="Times New Roman" w:hAnsi="Times New Roman" w:cs="Times New Roman"/>
+          <w:color w:val="000000" w:themeColor="text1"/>
+          <w:sz w:val="24"/>
+          <w:szCs w:val="24"/>
+        </w:rPr>
+        <w:t xml:space="preserve"> </w:t>
+      </w:r>
+      <w:r>
+        <w:rPr>
+          <w:rFonts w:ascii="Times New Roman" w:hAnsi="Times New Roman" w:cs="Times New Roman"/>
+          <w:color w:val="000000" w:themeColor="text1"/>
+          <w:sz w:val="24"/>
+          <w:szCs w:val="24"/>
+        </w:rPr>
+        <w:t>feszültséget, így testileg, szellemileg és lelkileg is fejlődik.</w:t>
+      </w:r>
+    </w:p>
+    <w:p>
+      <w:pPr>
+        <w:spacing w:after="60"/>
+        <w:rPr>
+          <w:rFonts w:ascii="Times New Roman" w:hAnsi="Times New Roman" w:cs="Times New Roman"/>
+          <w:i/>
+          <w:color w:val="000000" w:themeColor="text1"/>
+          <w:sz w:val="32"/>
+          <w:szCs w:val="32"/>
+        </w:rPr>
+      </w:pPr>
+      <w:r>
+        <w:rPr>
+          <w:rFonts w:ascii="Times New Roman" w:hAnsi="Times New Roman" w:cs="Times New Roman"/>
+          <w:i/>
+          <w:color w:val="000000" w:themeColor="text1"/>
+          <w:sz w:val="32"/>
+          <w:szCs w:val="32"/>
+        </w:rPr>
+        <w:lastRenderedPageBreak/>
+        <w:t>2. aloldal</w:t>
+      </w:r>
+    </w:p>
+    <w:p>
+      <w:pPr>
+        <w:spacing w:after="0"/>
+        <w:rPr>
+          <w:rFonts w:ascii="Times New Roman" w:hAnsi="Times New Roman" w:cs="Times New Roman"/>
+          <w:color w:val="000000" w:themeColor="text1"/>
+          <w:sz w:val="32"/>
+          <w:szCs w:val="32"/>
+        </w:rPr>
+      </w:pPr>
+      <w:r>
+        <w:rPr>
+          <w:rFonts w:ascii="Times New Roman" w:hAnsi="Times New Roman" w:cs="Times New Roman"/>
+          <w:color w:val="000000" w:themeColor="text1"/>
+          <w:sz w:val="32"/>
+          <w:szCs w:val="32"/>
+        </w:rPr>
+        <w:t>Árthat a szülő-gyerek kapcsolatnak</w:t>
+      </w:r>
+    </w:p>
+    <w:p>
+      <w:pPr>
+        <w:spacing w:after="120"/>
+        <w:jc w:val="both"/>
+        <w:rPr>
+          <w:rFonts w:ascii="Times New Roman" w:hAnsi="Times New Roman" w:cs="Times New Roman"/>
+          <w:color w:val="000000" w:themeColor="text1"/>
+          <w:sz w:val="24"/>
+          <w:szCs w:val="24"/>
+        </w:rPr>
+      </w:pPr>
+      <w:r>
+        <w:rPr>
+          <w:rFonts w:ascii="Times New Roman" w:hAnsi="Times New Roman" w:cs="Times New Roman"/>
+          <w:color w:val="000000" w:themeColor="text1"/>
+          <w:sz w:val="24"/>
+          <w:szCs w:val="24"/>
+        </w:rPr>
+        <w:t xml:space="preserve">A szülők nem szabad elfelejtsék, hogy a gyerek elsősorban róluk vesz mintát, </w:t>
+      </w:r>
+      <w:proofErr w:type="gramStart"/>
+      <w:r>
+        <w:rPr>
+          <w:rFonts w:ascii="Times New Roman" w:hAnsi="Times New Roman" w:cs="Times New Roman"/>
+          <w:color w:val="000000" w:themeColor="text1"/>
+          <w:sz w:val="24"/>
+          <w:szCs w:val="24"/>
+        </w:rPr>
+        <w:t>így</w:t>
+      </w:r>
+      <w:proofErr w:type="gramEnd"/>
+      <w:r>
+        <w:rPr>
+          <w:rFonts w:ascii="Times New Roman" w:hAnsi="Times New Roman" w:cs="Times New Roman"/>
+          <w:color w:val="000000" w:themeColor="text1"/>
+          <w:sz w:val="24"/>
+          <w:szCs w:val="24"/>
+        </w:rPr>
+        <w:t xml:space="preserve"> ha azt látja,</w:t>
+      </w:r>
+      <w:r>
+        <w:rPr>
+          <w:rFonts w:ascii="Times New Roman" w:hAnsi="Times New Roman" w:cs="Times New Roman"/>
+          <w:color w:val="000000" w:themeColor="text1"/>
+          <w:sz w:val="24"/>
+          <w:szCs w:val="24"/>
+        </w:rPr>
+        <w:t xml:space="preserve"> </w:t>
+      </w:r>
+      <w:r>
+        <w:rPr>
+          <w:rFonts w:ascii="Times New Roman" w:hAnsi="Times New Roman" w:cs="Times New Roman"/>
+          <w:color w:val="000000" w:themeColor="text1"/>
+          <w:sz w:val="24"/>
+          <w:szCs w:val="24"/>
+        </w:rPr>
+        <w:t>hogy anya és apa naponta sokat használja a telefonját, akkor ő is azt fogja tenni. Ezzel</w:t>
+      </w:r>
+      <w:r>
+        <w:rPr>
+          <w:rFonts w:ascii="Times New Roman" w:hAnsi="Times New Roman" w:cs="Times New Roman"/>
+          <w:color w:val="000000" w:themeColor="text1"/>
+          <w:sz w:val="24"/>
+          <w:szCs w:val="24"/>
+        </w:rPr>
+        <w:t xml:space="preserve"> </w:t>
+      </w:r>
+      <w:r>
+        <w:rPr>
+          <w:rFonts w:ascii="Times New Roman" w:hAnsi="Times New Roman" w:cs="Times New Roman"/>
+          <w:color w:val="000000" w:themeColor="text1"/>
+          <w:sz w:val="24"/>
+          <w:szCs w:val="24"/>
+        </w:rPr>
+        <w:t>viszont</w:t>
+      </w:r>
+      <w:r>
+        <w:rPr>
+          <w:rFonts w:ascii="Times New Roman" w:hAnsi="Times New Roman" w:cs="Times New Roman"/>
+          <w:color w:val="000000" w:themeColor="text1"/>
+          <w:sz w:val="24"/>
+          <w:szCs w:val="24"/>
+        </w:rPr>
+        <w:t xml:space="preserve"> </w:t>
+      </w:r>
+      <w:r>
+        <w:rPr>
+          <w:rFonts w:ascii="Times New Roman" w:hAnsi="Times New Roman" w:cs="Times New Roman"/>
+          <w:color w:val="000000" w:themeColor="text1"/>
+          <w:sz w:val="24"/>
+          <w:szCs w:val="24"/>
+        </w:rPr>
+        <w:t>természetesen elkerülhetetlenek lesznek a feszültségek, főként mikor vacsorához van</w:t>
+      </w:r>
+      <w:r>
+        <w:rPr>
+          <w:rFonts w:ascii="Times New Roman" w:hAnsi="Times New Roman" w:cs="Times New Roman"/>
+          <w:color w:val="000000" w:themeColor="text1"/>
+          <w:sz w:val="24"/>
+          <w:szCs w:val="24"/>
+        </w:rPr>
+        <w:t xml:space="preserve"> </w:t>
+      </w:r>
+      <w:r>
+        <w:rPr>
+          <w:rFonts w:ascii="Times New Roman" w:hAnsi="Times New Roman" w:cs="Times New Roman"/>
+          <w:color w:val="000000" w:themeColor="text1"/>
+          <w:sz w:val="24"/>
+          <w:szCs w:val="24"/>
+        </w:rPr>
+        <w:t>terítve, a</w:t>
+      </w:r>
+      <w:r>
+        <w:rPr>
+          <w:rFonts w:ascii="Times New Roman" w:hAnsi="Times New Roman" w:cs="Times New Roman"/>
+          <w:color w:val="000000" w:themeColor="text1"/>
+          <w:sz w:val="24"/>
+          <w:szCs w:val="24"/>
+        </w:rPr>
+        <w:t xml:space="preserve"> </w:t>
+      </w:r>
+      <w:r>
+        <w:rPr>
+          <w:rFonts w:ascii="Times New Roman" w:hAnsi="Times New Roman" w:cs="Times New Roman"/>
+          <w:color w:val="000000" w:themeColor="text1"/>
+          <w:sz w:val="24"/>
+          <w:szCs w:val="24"/>
+        </w:rPr>
+        <w:t>gyerek megígéri, hogy mindjárt jön, közben még mindig a mobilján lóg. A szakemberek</w:t>
+      </w:r>
+      <w:r>
+        <w:rPr>
+          <w:rFonts w:ascii="Times New Roman" w:hAnsi="Times New Roman" w:cs="Times New Roman"/>
+          <w:color w:val="000000" w:themeColor="text1"/>
+          <w:sz w:val="24"/>
+          <w:szCs w:val="24"/>
+        </w:rPr>
+        <w:t xml:space="preserve"> </w:t>
+      </w:r>
+      <w:r>
+        <w:rPr>
+          <w:rFonts w:ascii="Times New Roman" w:hAnsi="Times New Roman" w:cs="Times New Roman"/>
+          <w:color w:val="000000" w:themeColor="text1"/>
+          <w:sz w:val="24"/>
+          <w:szCs w:val="24"/>
+        </w:rPr>
+        <w:t>szerint a</w:t>
+      </w:r>
+      <w:r>
+        <w:rPr>
+          <w:rFonts w:ascii="Times New Roman" w:hAnsi="Times New Roman" w:cs="Times New Roman"/>
+          <w:color w:val="000000" w:themeColor="text1"/>
+          <w:sz w:val="24"/>
+          <w:szCs w:val="24"/>
+        </w:rPr>
+        <w:t xml:space="preserve"> </w:t>
+      </w:r>
+      <w:r>
+        <w:rPr>
+          <w:rFonts w:ascii="Times New Roman" w:hAnsi="Times New Roman" w:cs="Times New Roman"/>
+          <w:color w:val="000000" w:themeColor="text1"/>
+          <w:sz w:val="24"/>
+          <w:szCs w:val="24"/>
+        </w:rPr>
+        <w:t>szülőknek meg kell próbálniuk kevesebbet használniuk a telefonjukat, és több közösprogramot</w:t>
+      </w:r>
+      <w:r>
+        <w:rPr>
+          <w:rFonts w:ascii="Times New Roman" w:hAnsi="Times New Roman" w:cs="Times New Roman"/>
+          <w:color w:val="000000" w:themeColor="text1"/>
+          <w:sz w:val="24"/>
+          <w:szCs w:val="24"/>
+        </w:rPr>
+        <w:t xml:space="preserve"> </w:t>
+      </w:r>
+      <w:r>
+        <w:rPr>
+          <w:rFonts w:ascii="Times New Roman" w:hAnsi="Times New Roman" w:cs="Times New Roman"/>
+          <w:color w:val="000000" w:themeColor="text1"/>
+          <w:sz w:val="24"/>
+          <w:szCs w:val="24"/>
+        </w:rPr>
+        <w:t>érdemes szervezniük a gyerekükkel, mert ez megerősíti a családi kötelékeket.</w:t>
       </w:r>
     </w:p>
     <w:p>
@@ -259,631 +870,20 @@
         <w:rPr>
           <w:rFonts w:ascii="Times New Roman" w:eastAsia="Times New Roman" w:hAnsi="Times New Roman" w:cs="Times New Roman"/>
           <w:color w:val="000000" w:themeColor="text1"/>
-          <w:sz w:val="32"/>
-          <w:szCs w:val="28"/>
-          <w:bdr w:val="none" w:sz="0" w:space="0" w:color="auto" w:frame="1"/>
+          <w:sz w:val="24"/>
+          <w:szCs w:val="24"/>
           <w:lang w:eastAsia="hu-HU"/>
         </w:rPr>
       </w:pPr>
       <w:r>
         <w:rPr>
-          <w:rFonts w:ascii="Times New Roman" w:hAnsi="Times New Roman" w:cs="Times New Roman"/>
-          <w:color w:val="000000" w:themeColor="text1"/>
-          <w:sz w:val="32"/>
-          <w:szCs w:val="28"/>
-          <w:shd w:val="clear" w:color="auto" w:fill="FFFFFF"/>
-        </w:rPr>
-        <w:t>Ma már átlagosan 9-10 évesen kapnak a gyerekek okostelefont, vagy jutnak nethez, amin keresztül érintkeznek a nagyvilággal. De már a 1-2 éves gyerekek is már a képernyőt nézve nőnek fel.</w:t>
-      </w:r>
-    </w:p>
-    <w:p>
-      <w:pPr>
-        <w:spacing w:afterLines="60" w:after="144"/>
-        <w:jc w:val="both"/>
-        <w:rPr>
-          <w:rFonts w:ascii="Times New Roman" w:hAnsi="Times New Roman" w:cs="Times New Roman"/>
-          <w:color w:val="000000" w:themeColor="text1"/>
-          <w:sz w:val="32"/>
-          <w:szCs w:val="32"/>
-        </w:rPr>
-      </w:pPr>
-    </w:p>
-    <w:p>
-      <w:pPr>
-        <w:spacing w:after="60"/>
-        <w:rPr>
-          <w:rFonts w:ascii="Times New Roman" w:hAnsi="Times New Roman" w:cs="Times New Roman"/>
-          <w:i/>
-          <w:color w:val="000000" w:themeColor="text1"/>
-          <w:sz w:val="32"/>
-          <w:szCs w:val="32"/>
-        </w:rPr>
-      </w:pPr>
-      <w:r>
-        <w:rPr>
-          <w:rFonts w:ascii="Times New Roman" w:hAnsi="Times New Roman" w:cs="Times New Roman"/>
-          <w:i/>
-          <w:color w:val="000000" w:themeColor="text1"/>
-          <w:sz w:val="32"/>
-          <w:szCs w:val="32"/>
-        </w:rPr>
-        <w:t>1. aloldal</w:t>
-      </w:r>
-    </w:p>
-    <w:p>
-      <w:pPr>
-        <w:spacing w:after="0"/>
-        <w:rPr>
-          <w:rFonts w:ascii="Times New Roman" w:hAnsi="Times New Roman" w:cs="Times New Roman"/>
-          <w:color w:val="000000" w:themeColor="text1"/>
-          <w:sz w:val="32"/>
-          <w:szCs w:val="32"/>
-        </w:rPr>
-      </w:pPr>
-      <w:r>
-        <w:rPr>
-          <w:rFonts w:ascii="Times New Roman" w:hAnsi="Times New Roman" w:cs="Times New Roman"/>
-          <w:color w:val="000000" w:themeColor="text1"/>
-          <w:sz w:val="32"/>
-          <w:szCs w:val="32"/>
-        </w:rPr>
-        <w:t>Kapcsolat tartás:</w:t>
-      </w:r>
-    </w:p>
-    <w:p>
-      <w:pPr>
-        <w:spacing w:after="120"/>
-        <w:jc w:val="both"/>
-        <w:rPr>
-          <w:rFonts w:ascii="Times New Roman" w:hAnsi="Times New Roman" w:cs="Times New Roman"/>
-          <w:color w:val="000000" w:themeColor="text1"/>
-          <w:sz w:val="32"/>
-          <w:szCs w:val="32"/>
-        </w:rPr>
-      </w:pPr>
-      <w:r>
-        <w:rPr>
-          <w:rFonts w:ascii="Times New Roman" w:hAnsi="Times New Roman" w:cs="Times New Roman"/>
-          <w:color w:val="000000" w:themeColor="text1"/>
-          <w:sz w:val="32"/>
-          <w:szCs w:val="32"/>
-        </w:rPr>
-        <w:t>Általában a gyerekek hamarabb végeznek az iskolában így ők hamarabb érnek haza, Az okostelefon segítségével követni tudjuk a gyerekek helyzetét és ha kell sürgős információt is kaphatunk</w:t>
-      </w:r>
-      <w:r>
-        <w:rPr>
-          <w:rFonts w:ascii="Times New Roman" w:hAnsi="Times New Roman" w:cs="Times New Roman"/>
-          <w:color w:val="000000" w:themeColor="text1"/>
-          <w:sz w:val="32"/>
-          <w:szCs w:val="32"/>
-        </w:rPr>
-        <w:t xml:space="preserve"> </w:t>
-      </w:r>
-      <w:r>
-        <w:rPr>
-          <w:rFonts w:ascii="Times New Roman" w:hAnsi="Times New Roman" w:cs="Times New Roman"/>
-          <w:color w:val="000000" w:themeColor="text1"/>
-          <w:sz w:val="32"/>
-          <w:szCs w:val="32"/>
-        </w:rPr>
-        <w:t>tőlük. Okostelefonnal a szülők nyugodtabban engedik el a gyerekeket így ők is elmehetnek</w:t>
-      </w:r>
-      <w:r>
-        <w:rPr>
-          <w:rFonts w:ascii="Times New Roman" w:hAnsi="Times New Roman" w:cs="Times New Roman"/>
-          <w:color w:val="000000" w:themeColor="text1"/>
-          <w:sz w:val="32"/>
-          <w:szCs w:val="32"/>
-        </w:rPr>
-        <w:t xml:space="preserve"> </w:t>
-      </w:r>
-      <w:r>
-        <w:rPr>
-          <w:rFonts w:ascii="Times New Roman" w:hAnsi="Times New Roman" w:cs="Times New Roman"/>
-          <w:color w:val="000000" w:themeColor="text1"/>
-          <w:sz w:val="32"/>
-          <w:szCs w:val="32"/>
-        </w:rPr>
-        <w:t xml:space="preserve">önállóan a barátaikkal és a szülők is nyugodtabban </w:t>
-      </w:r>
-      <w:r>
-        <w:rPr>
-          <w:rFonts w:ascii="Times New Roman" w:hAnsi="Times New Roman" w:cs="Times New Roman"/>
-          <w:color w:val="000000" w:themeColor="text1"/>
-          <w:sz w:val="32"/>
-          <w:szCs w:val="32"/>
-        </w:rPr>
-        <w:lastRenderedPageBreak/>
-        <w:t xml:space="preserve">engedik el abban a </w:t>
-      </w:r>
-      <w:proofErr w:type="gramStart"/>
-      <w:r>
-        <w:rPr>
-          <w:rFonts w:ascii="Times New Roman" w:hAnsi="Times New Roman" w:cs="Times New Roman"/>
-          <w:color w:val="000000" w:themeColor="text1"/>
-          <w:sz w:val="32"/>
-          <w:szCs w:val="32"/>
-        </w:rPr>
-        <w:t>tudatban</w:t>
-      </w:r>
-      <w:proofErr w:type="gramEnd"/>
-      <w:r>
-        <w:rPr>
-          <w:rFonts w:ascii="Times New Roman" w:hAnsi="Times New Roman" w:cs="Times New Roman"/>
-          <w:color w:val="000000" w:themeColor="text1"/>
-          <w:sz w:val="32"/>
-          <w:szCs w:val="32"/>
-        </w:rPr>
-        <w:t xml:space="preserve"> hogy bármikor felhívhatják és kérdezhetnek felőlük.</w:t>
-      </w:r>
-    </w:p>
-    <w:p>
-      <w:pPr>
-        <w:spacing w:after="0"/>
-        <w:rPr>
-          <w:rFonts w:ascii="Times New Roman" w:hAnsi="Times New Roman" w:cs="Times New Roman"/>
-          <w:color w:val="000000" w:themeColor="text1"/>
-          <w:sz w:val="32"/>
-          <w:szCs w:val="32"/>
-        </w:rPr>
-      </w:pPr>
-      <w:r>
-        <w:rPr>
-          <w:rFonts w:ascii="Times New Roman" w:hAnsi="Times New Roman" w:cs="Times New Roman"/>
-          <w:color w:val="000000" w:themeColor="text1"/>
-          <w:sz w:val="32"/>
-          <w:szCs w:val="32"/>
-        </w:rPr>
-        <w:t>Ö</w:t>
-      </w:r>
-      <w:r>
-        <w:rPr>
-          <w:rFonts w:ascii="Times New Roman" w:hAnsi="Times New Roman" w:cs="Times New Roman"/>
-          <w:color w:val="000000" w:themeColor="text1"/>
-          <w:sz w:val="32"/>
-          <w:szCs w:val="32"/>
-        </w:rPr>
-        <w:t>nállóság:</w:t>
-      </w:r>
-    </w:p>
-    <w:p>
-      <w:pPr>
-        <w:spacing w:after="120"/>
-        <w:rPr>
-          <w:rFonts w:ascii="Times New Roman" w:hAnsi="Times New Roman" w:cs="Times New Roman"/>
-          <w:color w:val="000000" w:themeColor="text1"/>
-          <w:sz w:val="32"/>
-          <w:szCs w:val="32"/>
-        </w:rPr>
-      </w:pPr>
-      <w:r>
-        <w:rPr>
-          <w:rFonts w:ascii="Times New Roman" w:hAnsi="Times New Roman" w:cs="Times New Roman"/>
-          <w:color w:val="000000" w:themeColor="text1"/>
-          <w:sz w:val="32"/>
-          <w:szCs w:val="32"/>
-        </w:rPr>
-        <w:t>A telefon önállósodásra is alkalmas, a gyerek önállóan kereshet információt és kaphat</w:t>
-      </w:r>
-      <w:r>
-        <w:rPr>
-          <w:rFonts w:ascii="Times New Roman" w:hAnsi="Times New Roman" w:cs="Times New Roman"/>
-          <w:color w:val="000000" w:themeColor="text1"/>
-          <w:sz w:val="32"/>
-          <w:szCs w:val="32"/>
-        </w:rPr>
-        <w:t xml:space="preserve"> </w:t>
-      </w:r>
-      <w:r>
-        <w:rPr>
-          <w:rFonts w:ascii="Times New Roman" w:hAnsi="Times New Roman" w:cs="Times New Roman"/>
-          <w:color w:val="000000" w:themeColor="text1"/>
-          <w:sz w:val="32"/>
-          <w:szCs w:val="32"/>
-        </w:rPr>
-        <w:t>információt így egyre kevesebb szüksége lesz a szülőkre. Jobban fognak vigyázni egy több százezer forintos készülékre így egy felelősségérzet alakul ki.</w:t>
-      </w:r>
-      <w:r>
-        <w:rPr>
-          <w:rFonts w:ascii="Times New Roman" w:hAnsi="Times New Roman" w:cs="Times New Roman"/>
-          <w:color w:val="000000" w:themeColor="text1"/>
-          <w:sz w:val="32"/>
-          <w:szCs w:val="32"/>
-        </w:rPr>
-        <w:t xml:space="preserve"> </w:t>
-      </w:r>
-      <w:r>
-        <w:rPr>
-          <w:rFonts w:ascii="Times New Roman" w:hAnsi="Times New Roman" w:cs="Times New Roman"/>
-          <w:color w:val="000000" w:themeColor="text1"/>
-          <w:sz w:val="32"/>
-          <w:szCs w:val="32"/>
+          <w:rFonts w:ascii="Times New Roman" w:eastAsia="Times New Roman" w:hAnsi="Times New Roman" w:cs="Times New Roman"/>
+          <w:color w:val="000000" w:themeColor="text1"/>
+          <w:sz w:val="24"/>
+          <w:szCs w:val="24"/>
+          <w:lang w:eastAsia="hu-HU"/>
         </w:rPr>
         <w:t>A tizenéves fiatalok napi 8-10 órát is neteznek</w:t>
-      </w:r>
-      <w:r>
-        <w:rPr>
-          <w:rFonts w:ascii="Times New Roman" w:hAnsi="Times New Roman" w:cs="Times New Roman"/>
-          <w:color w:val="000000" w:themeColor="text1"/>
-          <w:sz w:val="32"/>
-          <w:szCs w:val="32"/>
-        </w:rPr>
-        <w:t xml:space="preserve"> </w:t>
-      </w:r>
-      <w:r>
-        <w:rPr>
-          <w:rFonts w:ascii="Times New Roman" w:hAnsi="Times New Roman" w:cs="Times New Roman"/>
-          <w:color w:val="000000" w:themeColor="text1"/>
-          <w:sz w:val="32"/>
-          <w:szCs w:val="32"/>
-        </w:rPr>
-        <w:t>A kreativitás sok élethelyzetben jól jöhet, mert ennek segítségével szorult helyzetekből is ki</w:t>
-      </w:r>
-      <w:r>
-        <w:rPr>
-          <w:rFonts w:ascii="Times New Roman" w:hAnsi="Times New Roman" w:cs="Times New Roman"/>
-          <w:color w:val="000000" w:themeColor="text1"/>
-          <w:sz w:val="32"/>
-          <w:szCs w:val="32"/>
-        </w:rPr>
-        <w:t xml:space="preserve"> </w:t>
-      </w:r>
-      <w:r>
-        <w:rPr>
-          <w:rFonts w:ascii="Times New Roman" w:hAnsi="Times New Roman" w:cs="Times New Roman"/>
-          <w:color w:val="000000" w:themeColor="text1"/>
-          <w:sz w:val="32"/>
-          <w:szCs w:val="32"/>
-        </w:rPr>
-        <w:t xml:space="preserve">lehet keveredni. A túlzott </w:t>
-      </w:r>
-      <w:proofErr w:type="spellStart"/>
-      <w:r>
-        <w:rPr>
-          <w:rFonts w:ascii="Times New Roman" w:hAnsi="Times New Roman" w:cs="Times New Roman"/>
-          <w:color w:val="000000" w:themeColor="text1"/>
-          <w:sz w:val="32"/>
-          <w:szCs w:val="32"/>
-        </w:rPr>
-        <w:t>mobilozás</w:t>
-      </w:r>
-      <w:proofErr w:type="spellEnd"/>
-      <w:r>
-        <w:rPr>
-          <w:rFonts w:ascii="Times New Roman" w:hAnsi="Times New Roman" w:cs="Times New Roman"/>
-          <w:color w:val="000000" w:themeColor="text1"/>
-          <w:sz w:val="32"/>
-          <w:szCs w:val="32"/>
-        </w:rPr>
-        <w:t xml:space="preserve"> viszont az agyat egyszerűen lebutítja, meggátolja abban,</w:t>
-      </w:r>
-      <w:r>
-        <w:rPr>
-          <w:rFonts w:ascii="Times New Roman" w:hAnsi="Times New Roman" w:cs="Times New Roman"/>
-          <w:color w:val="000000" w:themeColor="text1"/>
-          <w:sz w:val="32"/>
-          <w:szCs w:val="32"/>
-        </w:rPr>
-        <w:t xml:space="preserve"> </w:t>
-      </w:r>
-      <w:r>
-        <w:rPr>
-          <w:rFonts w:ascii="Times New Roman" w:hAnsi="Times New Roman" w:cs="Times New Roman"/>
-          <w:color w:val="000000" w:themeColor="text1"/>
-          <w:sz w:val="32"/>
-          <w:szCs w:val="32"/>
-        </w:rPr>
-        <w:t>hogy a kreatív, kognitív gondolatok fejlődjenek, és a gyerek</w:t>
-      </w:r>
-      <w:r>
-        <w:rPr>
-          <w:rFonts w:ascii="Times New Roman" w:hAnsi="Times New Roman" w:cs="Times New Roman"/>
-          <w:color w:val="000000" w:themeColor="text1"/>
-          <w:sz w:val="32"/>
-          <w:szCs w:val="32"/>
-        </w:rPr>
-        <w:t xml:space="preserve"> </w:t>
-      </w:r>
-      <w:r>
-        <w:rPr>
-          <w:rFonts w:ascii="Times New Roman" w:hAnsi="Times New Roman" w:cs="Times New Roman"/>
-          <w:color w:val="000000" w:themeColor="text1"/>
-          <w:sz w:val="32"/>
-          <w:szCs w:val="32"/>
-        </w:rPr>
-        <w:t>talpraesett, életrevaló legyen.</w:t>
-      </w:r>
-      <w:r>
-        <w:rPr>
-          <w:rFonts w:ascii="Times New Roman" w:hAnsi="Times New Roman" w:cs="Times New Roman"/>
-          <w:color w:val="000000" w:themeColor="text1"/>
-          <w:sz w:val="32"/>
-          <w:szCs w:val="32"/>
-        </w:rPr>
-        <w:t xml:space="preserve"> </w:t>
-      </w:r>
-      <w:r>
-        <w:rPr>
-          <w:rFonts w:ascii="Times New Roman" w:hAnsi="Times New Roman" w:cs="Times New Roman"/>
-          <w:color w:val="000000" w:themeColor="text1"/>
-          <w:sz w:val="32"/>
-          <w:szCs w:val="32"/>
-        </w:rPr>
-        <w:t>Ahhoz, hogy a gyerek felkészüljön az életre, játszania kell a társaival, ahol megtanulja a</w:t>
-      </w:r>
-      <w:r>
-        <w:rPr>
-          <w:rFonts w:ascii="Times New Roman" w:hAnsi="Times New Roman" w:cs="Times New Roman"/>
-          <w:color w:val="000000" w:themeColor="text1"/>
-          <w:sz w:val="32"/>
-          <w:szCs w:val="32"/>
-        </w:rPr>
-        <w:t xml:space="preserve"> </w:t>
-      </w:r>
-      <w:r>
-        <w:rPr>
-          <w:rFonts w:ascii="Times New Roman" w:hAnsi="Times New Roman" w:cs="Times New Roman"/>
-          <w:color w:val="000000" w:themeColor="text1"/>
-          <w:sz w:val="32"/>
-          <w:szCs w:val="32"/>
-        </w:rPr>
-        <w:t>játékszabályokat, bátrabb lehet, csiszolhatja a kreativitását, és levezeti a felgyűlt</w:t>
-      </w:r>
-      <w:r>
-        <w:rPr>
-          <w:rFonts w:ascii="Times New Roman" w:hAnsi="Times New Roman" w:cs="Times New Roman"/>
-          <w:color w:val="000000" w:themeColor="text1"/>
-          <w:sz w:val="32"/>
-          <w:szCs w:val="32"/>
-        </w:rPr>
-        <w:t xml:space="preserve"> </w:t>
-      </w:r>
-      <w:r>
-        <w:rPr>
-          <w:rFonts w:ascii="Times New Roman" w:hAnsi="Times New Roman" w:cs="Times New Roman"/>
-          <w:color w:val="000000" w:themeColor="text1"/>
-          <w:sz w:val="32"/>
-          <w:szCs w:val="32"/>
-        </w:rPr>
-        <w:t>feszültséget, így testileg, szellemileg és lelkileg is fejlődik.</w:t>
-      </w:r>
-    </w:p>
-    <w:p>
-      <w:pPr>
-        <w:jc w:val="both"/>
-        <w:rPr>
-          <w:rFonts w:ascii="Times New Roman" w:hAnsi="Times New Roman" w:cs="Times New Roman"/>
-          <w:color w:val="000000" w:themeColor="text1"/>
-          <w:sz w:val="32"/>
-          <w:szCs w:val="32"/>
-        </w:rPr>
-      </w:pPr>
-    </w:p>
-    <w:p>
-      <w:pPr>
-        <w:spacing w:after="60"/>
-        <w:rPr>
-          <w:rFonts w:ascii="Times New Roman" w:hAnsi="Times New Roman" w:cs="Times New Roman"/>
-          <w:i/>
-          <w:color w:val="000000" w:themeColor="text1"/>
-          <w:sz w:val="32"/>
-          <w:szCs w:val="32"/>
-        </w:rPr>
-      </w:pPr>
-      <w:r>
-        <w:rPr>
-          <w:rFonts w:ascii="Times New Roman" w:hAnsi="Times New Roman" w:cs="Times New Roman"/>
-          <w:i/>
-          <w:color w:val="000000" w:themeColor="text1"/>
-          <w:sz w:val="32"/>
-          <w:szCs w:val="32"/>
-        </w:rPr>
-        <w:t>2. aloldal</w:t>
-      </w:r>
-    </w:p>
-    <w:p>
-      <w:pPr>
-        <w:spacing w:after="0"/>
-        <w:rPr>
-          <w:rFonts w:ascii="Times New Roman" w:hAnsi="Times New Roman" w:cs="Times New Roman"/>
-          <w:color w:val="000000" w:themeColor="text1"/>
-          <w:sz w:val="32"/>
-          <w:szCs w:val="32"/>
-        </w:rPr>
-      </w:pPr>
-      <w:r>
-        <w:rPr>
-          <w:rFonts w:ascii="Times New Roman" w:hAnsi="Times New Roman" w:cs="Times New Roman"/>
-          <w:color w:val="000000" w:themeColor="text1"/>
-          <w:sz w:val="32"/>
-          <w:szCs w:val="32"/>
-        </w:rPr>
-        <w:t>Árthat a szülő-gyerek kapcsolatnak</w:t>
-      </w:r>
-    </w:p>
-    <w:p>
-      <w:pPr>
-        <w:spacing w:after="120"/>
-        <w:jc w:val="both"/>
-        <w:rPr>
-          <w:rFonts w:ascii="Times New Roman" w:hAnsi="Times New Roman" w:cs="Times New Roman"/>
-          <w:color w:val="000000" w:themeColor="text1"/>
-          <w:sz w:val="32"/>
-          <w:szCs w:val="32"/>
-        </w:rPr>
-      </w:pPr>
-      <w:r>
-        <w:rPr>
-          <w:rFonts w:ascii="Times New Roman" w:hAnsi="Times New Roman" w:cs="Times New Roman"/>
-          <w:color w:val="000000" w:themeColor="text1"/>
-          <w:sz w:val="32"/>
-          <w:szCs w:val="32"/>
-        </w:rPr>
-        <w:t xml:space="preserve">A szülők nem szabad elfelejtsék, hogy a gyerek elsősorban róluk vesz mintát, </w:t>
-      </w:r>
-      <w:proofErr w:type="gramStart"/>
-      <w:r>
-        <w:rPr>
-          <w:rFonts w:ascii="Times New Roman" w:hAnsi="Times New Roman" w:cs="Times New Roman"/>
-          <w:color w:val="000000" w:themeColor="text1"/>
-          <w:sz w:val="32"/>
-          <w:szCs w:val="32"/>
-        </w:rPr>
-        <w:t>így</w:t>
-      </w:r>
-      <w:proofErr w:type="gramEnd"/>
-      <w:r>
-        <w:rPr>
-          <w:rFonts w:ascii="Times New Roman" w:hAnsi="Times New Roman" w:cs="Times New Roman"/>
-          <w:color w:val="000000" w:themeColor="text1"/>
-          <w:sz w:val="32"/>
-          <w:szCs w:val="32"/>
-        </w:rPr>
-        <w:t xml:space="preserve"> ha azt látja,</w:t>
-      </w:r>
-      <w:r>
-        <w:rPr>
-          <w:rFonts w:ascii="Times New Roman" w:hAnsi="Times New Roman" w:cs="Times New Roman"/>
-          <w:color w:val="000000" w:themeColor="text1"/>
-          <w:sz w:val="32"/>
-          <w:szCs w:val="32"/>
-        </w:rPr>
-        <w:t xml:space="preserve"> </w:t>
-      </w:r>
-      <w:r>
-        <w:rPr>
-          <w:rFonts w:ascii="Times New Roman" w:hAnsi="Times New Roman" w:cs="Times New Roman"/>
-          <w:color w:val="000000" w:themeColor="text1"/>
-          <w:sz w:val="32"/>
-          <w:szCs w:val="32"/>
-        </w:rPr>
-        <w:t>hogy anya és apa naponta sokat használja a telefonját, akkor ő is azt fogja tenni. Ezzel</w:t>
-      </w:r>
-      <w:r>
-        <w:rPr>
-          <w:rFonts w:ascii="Times New Roman" w:hAnsi="Times New Roman" w:cs="Times New Roman"/>
-          <w:color w:val="000000" w:themeColor="text1"/>
-          <w:sz w:val="32"/>
-          <w:szCs w:val="32"/>
-        </w:rPr>
-        <w:t xml:space="preserve"> </w:t>
-      </w:r>
-      <w:r>
-        <w:rPr>
-          <w:rFonts w:ascii="Times New Roman" w:hAnsi="Times New Roman" w:cs="Times New Roman"/>
-          <w:color w:val="000000" w:themeColor="text1"/>
-          <w:sz w:val="32"/>
-          <w:szCs w:val="32"/>
-        </w:rPr>
-        <w:t>viszont</w:t>
-      </w:r>
-      <w:r>
-        <w:rPr>
-          <w:rFonts w:ascii="Times New Roman" w:hAnsi="Times New Roman" w:cs="Times New Roman"/>
-          <w:color w:val="000000" w:themeColor="text1"/>
-          <w:sz w:val="32"/>
-          <w:szCs w:val="32"/>
-        </w:rPr>
-        <w:t xml:space="preserve"> </w:t>
-      </w:r>
-      <w:r>
-        <w:rPr>
-          <w:rFonts w:ascii="Times New Roman" w:hAnsi="Times New Roman" w:cs="Times New Roman"/>
-          <w:color w:val="000000" w:themeColor="text1"/>
-          <w:sz w:val="32"/>
-          <w:szCs w:val="32"/>
-        </w:rPr>
-        <w:t>természetesen elkerülhetetlenek lesznek a feszültségek, főként mikor vacsorához van</w:t>
-      </w:r>
-      <w:r>
-        <w:rPr>
-          <w:rFonts w:ascii="Times New Roman" w:hAnsi="Times New Roman" w:cs="Times New Roman"/>
-          <w:color w:val="000000" w:themeColor="text1"/>
-          <w:sz w:val="32"/>
-          <w:szCs w:val="32"/>
-        </w:rPr>
-        <w:t xml:space="preserve"> </w:t>
-      </w:r>
-      <w:r>
-        <w:rPr>
-          <w:rFonts w:ascii="Times New Roman" w:hAnsi="Times New Roman" w:cs="Times New Roman"/>
-          <w:color w:val="000000" w:themeColor="text1"/>
-          <w:sz w:val="32"/>
-          <w:szCs w:val="32"/>
-        </w:rPr>
-        <w:t>terítve, a</w:t>
-      </w:r>
-      <w:r>
-        <w:rPr>
-          <w:rFonts w:ascii="Times New Roman" w:hAnsi="Times New Roman" w:cs="Times New Roman"/>
-          <w:color w:val="000000" w:themeColor="text1"/>
-          <w:sz w:val="32"/>
-          <w:szCs w:val="32"/>
-        </w:rPr>
-        <w:t xml:space="preserve"> </w:t>
-      </w:r>
-      <w:r>
-        <w:rPr>
-          <w:rFonts w:ascii="Times New Roman" w:hAnsi="Times New Roman" w:cs="Times New Roman"/>
-          <w:color w:val="000000" w:themeColor="text1"/>
-          <w:sz w:val="32"/>
-          <w:szCs w:val="32"/>
-        </w:rPr>
-        <w:t>gyerek megígéri, hogy mindjárt jön, közben még mindig a mobilján lóg. A szakemberek</w:t>
-      </w:r>
-      <w:r>
-        <w:rPr>
-          <w:rFonts w:ascii="Times New Roman" w:hAnsi="Times New Roman" w:cs="Times New Roman"/>
-          <w:color w:val="000000" w:themeColor="text1"/>
-          <w:sz w:val="32"/>
-          <w:szCs w:val="32"/>
-        </w:rPr>
-        <w:t xml:space="preserve"> </w:t>
-      </w:r>
-      <w:r>
-        <w:rPr>
-          <w:rFonts w:ascii="Times New Roman" w:hAnsi="Times New Roman" w:cs="Times New Roman"/>
-          <w:color w:val="000000" w:themeColor="text1"/>
-          <w:sz w:val="32"/>
-          <w:szCs w:val="32"/>
-        </w:rPr>
-        <w:t>szerint a</w:t>
-      </w:r>
-      <w:r>
-        <w:rPr>
-          <w:rFonts w:ascii="Times New Roman" w:hAnsi="Times New Roman" w:cs="Times New Roman"/>
-          <w:color w:val="000000" w:themeColor="text1"/>
-          <w:sz w:val="32"/>
-          <w:szCs w:val="32"/>
-        </w:rPr>
-        <w:t xml:space="preserve"> </w:t>
-      </w:r>
-      <w:r>
-        <w:rPr>
-          <w:rFonts w:ascii="Times New Roman" w:hAnsi="Times New Roman" w:cs="Times New Roman"/>
-          <w:color w:val="000000" w:themeColor="text1"/>
-          <w:sz w:val="32"/>
-          <w:szCs w:val="32"/>
-        </w:rPr>
-        <w:t>szülőknek meg kell próbálniuk kevesebbet használniuk a telefonjukat, és több közösprogramot</w:t>
-      </w:r>
-      <w:r>
-        <w:rPr>
-          <w:rFonts w:ascii="Times New Roman" w:hAnsi="Times New Roman" w:cs="Times New Roman"/>
-          <w:color w:val="000000" w:themeColor="text1"/>
-          <w:sz w:val="32"/>
-          <w:szCs w:val="32"/>
-        </w:rPr>
-        <w:t xml:space="preserve"> </w:t>
-      </w:r>
-      <w:r>
-        <w:rPr>
-          <w:rFonts w:ascii="Times New Roman" w:hAnsi="Times New Roman" w:cs="Times New Roman"/>
-          <w:color w:val="000000" w:themeColor="text1"/>
-          <w:sz w:val="32"/>
-          <w:szCs w:val="32"/>
-        </w:rPr>
-        <w:t>érdemes szervezniük a gyerekükkel, mert ez megerősíti a családi kötelékeket.</w:t>
       </w:r>
     </w:p>
     <w:p>
@@ -893,94 +893,58 @@
         <w:jc w:val="both"/>
         <w:textAlignment w:val="baseline"/>
         <w:rPr>
-          <w:rFonts w:ascii="Times New Roman" w:eastAsia="Times New Roman" w:hAnsi="Times New Roman" w:cs="Times New Roman"/>
-          <w:color w:val="000000" w:themeColor="text1"/>
-          <w:sz w:val="32"/>
-          <w:szCs w:val="31"/>
-          <w:lang w:eastAsia="hu-HU"/>
-        </w:rPr>
-      </w:pPr>
-      <w:r>
-        <w:rPr>
-          <w:rFonts w:ascii="Times New Roman" w:eastAsia="Times New Roman" w:hAnsi="Times New Roman" w:cs="Times New Roman"/>
-          <w:color w:val="000000" w:themeColor="text1"/>
-          <w:sz w:val="32"/>
-          <w:szCs w:val="31"/>
-          <w:lang w:eastAsia="hu-HU"/>
-        </w:rPr>
-        <w:t>A tizenéves fiatalok napi 8-10 órát is neteznek</w:t>
+          <w:rFonts w:ascii="Times New Roman" w:hAnsi="Times New Roman" w:cs="Times New Roman"/>
+          <w:color w:val="222222"/>
+          <w:sz w:val="24"/>
+          <w:szCs w:val="24"/>
+          <w:shd w:val="clear" w:color="auto" w:fill="FFFFFF"/>
+        </w:rPr>
+      </w:pPr>
+      <w:r>
+        <w:rPr>
+          <w:rFonts w:ascii="Times New Roman" w:hAnsi="Times New Roman" w:cs="Times New Roman"/>
+          <w:color w:val="000000" w:themeColor="text1"/>
+          <w:sz w:val="24"/>
+          <w:szCs w:val="24"/>
+          <w:shd w:val="clear" w:color="auto" w:fill="FFFFFF"/>
+        </w:rPr>
+        <w:t xml:space="preserve">A kreativitás sok élethelyzetben jól jöhet, mert ennek segítségével szorult helyzetekből is ki lehet keveredni. A túlzott </w:t>
+      </w:r>
+      <w:proofErr w:type="spellStart"/>
+      <w:r>
+        <w:rPr>
+          <w:rFonts w:ascii="Times New Roman" w:hAnsi="Times New Roman" w:cs="Times New Roman"/>
+          <w:color w:val="000000" w:themeColor="text1"/>
+          <w:sz w:val="24"/>
+          <w:szCs w:val="24"/>
+          <w:shd w:val="clear" w:color="auto" w:fill="FFFFFF"/>
+        </w:rPr>
+        <w:t>mobilozás</w:t>
+      </w:r>
+      <w:proofErr w:type="spellEnd"/>
+      <w:r>
+        <w:rPr>
+          <w:rFonts w:ascii="Times New Roman" w:hAnsi="Times New Roman" w:cs="Times New Roman"/>
+          <w:color w:val="000000" w:themeColor="text1"/>
+          <w:sz w:val="24"/>
+          <w:szCs w:val="24"/>
+          <w:shd w:val="clear" w:color="auto" w:fill="FFFFFF"/>
+        </w:rPr>
+        <w:t xml:space="preserve"> viszont az agyat egyszerűen lebutítja, meggátolja abban, hogy a kreatív, kognitív gondolatok fejlődjenek, és a gyerek talpraesett, életrevaló legyen. Ahhoz, hogy a gyerek felkészüljön az életre, játszania kell a társaival, ahol megtanulja a játékszabályokat, bátrabb lehet, csiszolhatja a kreativitását, és levezeti a felgyűlt feszültséget, így testileg, szellemileg és lelkileg is fejlődik.</w:t>
       </w:r>
     </w:p>
     <w:p>
       <w:pPr>
-        <w:shd w:val="clear" w:color="auto" w:fill="FFFFFF"/>
-        <w:spacing w:after="0" w:line="240" w:lineRule="auto"/>
         <w:jc w:val="both"/>
-        <w:textAlignment w:val="baseline"/>
-        <w:rPr>
-          <w:rFonts w:ascii="Times New Roman" w:hAnsi="Times New Roman" w:cs="Times New Roman"/>
-          <w:color w:val="222222"/>
+        <w:rPr>
+          <w:rFonts w:ascii="Times New Roman" w:hAnsi="Times New Roman" w:cs="Times New Roman"/>
           <w:sz w:val="32"/>
-          <w:szCs w:val="21"/>
-          <w:shd w:val="clear" w:color="auto" w:fill="FFFFFF"/>
-        </w:rPr>
-      </w:pPr>
-      <w:r>
-        <w:rPr>
-          <w:rFonts w:ascii="Times New Roman" w:hAnsi="Times New Roman" w:cs="Times New Roman"/>
-          <w:color w:val="000000" w:themeColor="text1"/>
-          <w:sz w:val="32"/>
-          <w:szCs w:val="21"/>
-          <w:shd w:val="clear" w:color="auto" w:fill="FFFFFF"/>
-        </w:rPr>
-        <w:t xml:space="preserve">A kreativitás sok élethelyzetben jól jöhet, mert ennek segítségével szorult helyzetekből is ki lehet keveredni. A túlzott </w:t>
-      </w:r>
-      <w:proofErr w:type="spellStart"/>
-      <w:r>
-        <w:rPr>
-          <w:rFonts w:ascii="Times New Roman" w:hAnsi="Times New Roman" w:cs="Times New Roman"/>
-          <w:color w:val="000000" w:themeColor="text1"/>
-          <w:sz w:val="32"/>
-          <w:szCs w:val="21"/>
-          <w:shd w:val="clear" w:color="auto" w:fill="FFFFFF"/>
-        </w:rPr>
-        <w:t>mobilozás</w:t>
-      </w:r>
-      <w:proofErr w:type="spellEnd"/>
-      <w:r>
-        <w:rPr>
-          <w:rFonts w:ascii="Times New Roman" w:hAnsi="Times New Roman" w:cs="Times New Roman"/>
-          <w:color w:val="000000" w:themeColor="text1"/>
-          <w:sz w:val="32"/>
-          <w:szCs w:val="21"/>
-          <w:shd w:val="clear" w:color="auto" w:fill="FFFFFF"/>
-        </w:rPr>
-        <w:t xml:space="preserve"> viszont az agyat egyszerűen lebutítja, meggátolja abban, hogy a kreatív, kognitív gondolatok fejlődjenek, és a gyerek talpraesett, életrevaló legyen. Ahhoz, hogy a gyerek felkészüljön az életre, játszania kell a társaival, ahol megtanulja a játékszabályokat, bátrabb lehet, csiszolhatja </w:t>
-      </w:r>
-      <w:r>
-        <w:rPr>
-          <w:rFonts w:ascii="Times New Roman" w:hAnsi="Times New Roman" w:cs="Times New Roman"/>
-          <w:color w:val="000000" w:themeColor="text1"/>
-          <w:sz w:val="32"/>
-          <w:szCs w:val="21"/>
-          <w:shd w:val="clear" w:color="auto" w:fill="FFFFFF"/>
-        </w:rPr>
-        <w:lastRenderedPageBreak/>
-        <w:t>a kreativitását, és levezeti a felgyűlt feszültséget, így testileg, szellemileg és lelkileg is fejlődik.</w:t>
-      </w:r>
+          <w:szCs w:val="32"/>
+        </w:rPr>
+      </w:pPr>
     </w:p>
     <w:p>
       <w:pPr>
-        <w:jc w:val="both"/>
-        <w:rPr>
-          <w:rFonts w:ascii="Times New Roman" w:hAnsi="Times New Roman" w:cs="Times New Roman"/>
-          <w:sz w:val="32"/>
-          <w:szCs w:val="32"/>
-        </w:rPr>
-      </w:pPr>
-    </w:p>
-    <w:p>
-      <w:pPr>
         <w:pStyle w:val="Cmsor1"/>
         <w:spacing w:before="120" w:after="240"/>
         <w:rPr>
@@ -993,9 +957,16 @@
         <w:rPr>
           <w:rFonts w:ascii="Times New Roman" w:hAnsi="Times New Roman" w:cs="Times New Roman"/>
           <w:color w:val="000000" w:themeColor="text1"/>
+        </w:rPr>
+        <w:t>Felhasznált képek</w:t>
+      </w:r>
+      <w:r>
+        <w:rPr>
+          <w:rFonts w:ascii="Times New Roman" w:hAnsi="Times New Roman" w:cs="Times New Roman"/>
+          <w:color w:val="000000" w:themeColor="text1"/>
           <w:sz w:val="36"/>
         </w:rPr>
-        <w:t>Felhasznált képek:</w:t>
+        <w:t>:</w:t>
       </w:r>
     </w:p>
     <w:p>
@@ -1162,6 +1133,7 @@
         <w:rPr>
           <w:noProof/>
         </w:rPr>
+        <w:lastRenderedPageBreak/>
         <w:drawing>
           <wp:inline distT="0" distB="0" distL="0" distR="0">
             <wp:extent cx="3542209" cy="1989779"/>
@@ -1215,7 +1187,6 @@
         <w:rPr>
           <w:noProof/>
         </w:rPr>
-        <w:lastRenderedPageBreak/>
         <w:drawing>
           <wp:inline distT="0" distB="0" distL="0" distR="0">
             <wp:extent cx="3580130" cy="2785739"/>
@@ -1372,7 +1343,6 @@
           </wp:inline>
         </w:drawing>
       </w:r>
-      <w:bookmarkStart w:id="0" w:name="_GoBack"/>
       <w:r>
         <w:rPr>
           <w:noProof/>
@@ -1426,22 +1396,11 @@
           </wp:inline>
         </w:drawing>
       </w:r>
-      <w:bookmarkEnd w:id="0"/>
     </w:p>
     <w:p>
       <w:pPr>
-        <w:jc w:val="both"/>
-        <w:rPr>
-          <w:rFonts w:ascii="Times New Roman" w:hAnsi="Times New Roman" w:cs="Times New Roman"/>
-          <w:sz w:val="32"/>
-          <w:szCs w:val="32"/>
-        </w:rPr>
-      </w:pPr>
-    </w:p>
-    <w:p>
-      <w:pPr>
         <w:pStyle w:val="Cmsor1"/>
-        <w:spacing w:before="120" w:after="240"/>
+        <w:spacing w:before="600" w:after="240"/>
         <w:rPr>
           <w:rFonts w:ascii="Times New Roman" w:hAnsi="Times New Roman" w:cs="Times New Roman"/>
           <w:color w:val="000000" w:themeColor="text1"/>
@@ -1452,9 +1411,18 @@
         <w:rPr>
           <w:rFonts w:ascii="Times New Roman" w:hAnsi="Times New Roman" w:cs="Times New Roman"/>
           <w:color w:val="000000" w:themeColor="text1"/>
+        </w:rPr>
+        <w:t>Források</w:t>
+      </w:r>
+      <w:bookmarkStart w:id="0" w:name="_GoBack"/>
+      <w:bookmarkEnd w:id="0"/>
+      <w:r>
+        <w:rPr>
+          <w:rFonts w:ascii="Times New Roman" w:hAnsi="Times New Roman" w:cs="Times New Roman"/>
+          <w:color w:val="000000" w:themeColor="text1"/>
           <w:sz w:val="36"/>
         </w:rPr>
-        <w:t>Források:</w:t>
+        <w:t>:</w:t>
       </w:r>
     </w:p>
     <w:p>

--- a/dokumentum.docx
+++ b/dokumentum.docx
@@ -997,16 +997,22 @@
         </w:rPr>
         <w:t>Felhasznált képek:</w:t>
       </w:r>
-    </w:p>
-    <w:p>
       <w:r>
         <w:rPr>
           <w:noProof/>
         </w:rPr>
+        <w:t xml:space="preserve"> </w:t>
+      </w:r>
+    </w:p>
+    <w:p>
+      <w:r>
+        <w:rPr>
+          <w:noProof/>
+        </w:rPr>
         <w:drawing>
-          <wp:inline distT="0" distB="0" distL="0" distR="0">
-            <wp:extent cx="3571336" cy="703902"/>
-            <wp:effectExtent l="0" t="0" r="0" b="1270"/>
+          <wp:inline distT="0" distB="0" distL="0" distR="0" wp14:anchorId="7A775711" wp14:editId="4F541B64">
+            <wp:extent cx="3514725" cy="692744"/>
+            <wp:effectExtent l="0" t="0" r="0" b="0"/>
             <wp:docPr id="8" name="Kép 8"/>
             <wp:cNvGraphicFramePr>
               <a:graphicFrameLocks xmlns:a="http://schemas.openxmlformats.org/drawingml/2006/main" noChangeAspect="1"/>
@@ -1036,7 +1042,7 @@
                   <pic:spPr bwMode="auto">
                     <a:xfrm>
                       <a:off x="0" y="0"/>
-                      <a:ext cx="3742700" cy="737677"/>
+                      <a:ext cx="3700472" cy="729354"/>
                     </a:xfrm>
                     <a:prstGeom prst="rect">
                       <a:avLst/>
@@ -1057,7 +1063,7 @@
           <w:noProof/>
         </w:rPr>
         <w:drawing>
-          <wp:inline distT="0" distB="0" distL="0" distR="0">
+          <wp:inline distT="0" distB="0" distL="0" distR="0" wp14:anchorId="0A29558B" wp14:editId="6EC3618D">
             <wp:extent cx="3536830" cy="2392356"/>
             <wp:effectExtent l="0" t="0" r="6985" b="8255"/>
             <wp:docPr id="7" name="Kép 7"/>
@@ -1105,6 +1111,8 @@
           </wp:inline>
         </w:drawing>
       </w:r>
+      <w:bookmarkStart w:id="0" w:name="_GoBack"/>
+      <w:bookmarkEnd w:id="0"/>
       <w:r>
         <w:rPr>
           <w:noProof/>
@@ -1218,8 +1226,8 @@
         <w:lastRenderedPageBreak/>
         <w:drawing>
           <wp:inline distT="0" distB="0" distL="0" distR="0">
-            <wp:extent cx="3580130" cy="2785739"/>
-            <wp:effectExtent l="0" t="0" r="1270" b="0"/>
+            <wp:extent cx="3407945" cy="2651760"/>
+            <wp:effectExtent l="0" t="0" r="2540" b="0"/>
             <wp:docPr id="4" name="Kép 4"/>
             <wp:cNvGraphicFramePr>
               <a:graphicFrameLocks xmlns:a="http://schemas.openxmlformats.org/drawingml/2006/main" noChangeAspect="1"/>
@@ -1249,7 +1257,7 @@
                   <pic:spPr bwMode="auto">
                     <a:xfrm>
                       <a:off x="0" y="0"/>
-                      <a:ext cx="3588336" cy="2792124"/>
+                      <a:ext cx="3424003" cy="2664255"/>
                     </a:xfrm>
                     <a:prstGeom prst="rect">
                       <a:avLst/>
@@ -1271,8 +1279,8 @@
         </w:rPr>
         <w:drawing>
           <wp:inline distT="0" distB="0" distL="0" distR="0">
-            <wp:extent cx="3605842" cy="2105953"/>
-            <wp:effectExtent l="0" t="0" r="0" b="8890"/>
+            <wp:extent cx="3407410" cy="1990061"/>
+            <wp:effectExtent l="0" t="0" r="2540" b="0"/>
             <wp:docPr id="3" name="Kép 3"/>
             <wp:cNvGraphicFramePr>
               <a:graphicFrameLocks xmlns:a="http://schemas.openxmlformats.org/drawingml/2006/main" noChangeAspect="1"/>
@@ -1302,7 +1310,7 @@
                   <pic:spPr bwMode="auto">
                     <a:xfrm>
                       <a:off x="0" y="0"/>
-                      <a:ext cx="3642434" cy="2127324"/>
+                      <a:ext cx="3450869" cy="2015443"/>
                     </a:xfrm>
                     <a:prstGeom prst="rect">
                       <a:avLst/>
@@ -1372,7 +1380,6 @@
           </wp:inline>
         </w:drawing>
       </w:r>
-      <w:bookmarkStart w:id="0" w:name="_GoBack"/>
       <w:r>
         <w:rPr>
           <w:noProof/>
@@ -1426,7 +1433,6 @@
           </wp:inline>
         </w:drawing>
       </w:r>
-      <w:bookmarkEnd w:id="0"/>
     </w:p>
     <w:p>
       <w:pPr>

--- a/dokumentum.docx
+++ b/dokumentum.docx
@@ -4,6 +4,7 @@
   <w:body>
     <w:p>
       <w:pPr>
+        <w:spacing w:after="0"/>
         <w:jc w:val="center"/>
         <w:rPr>
           <w:rFonts w:ascii="Times New Roman" w:hAnsi="Times New Roman" w:cs="Times New Roman"/>
@@ -24,960 +25,63 @@
     </w:p>
     <w:p>
       <w:pPr>
-        <w:jc w:val="both"/>
-        <w:rPr>
-          <w:rFonts w:ascii="Times New Roman" w:hAnsi="Times New Roman" w:cs="Times New Roman"/>
-          <w:color w:val="000000" w:themeColor="text1"/>
-          <w:sz w:val="32"/>
-          <w:szCs w:val="32"/>
-        </w:rPr>
-      </w:pPr>
+        <w:pStyle w:val="Cmsor1"/>
+        <w:spacing w:before="120" w:after="360"/>
+        <w:rPr>
+          <w:rFonts w:ascii="Times New Roman" w:hAnsi="Times New Roman" w:cs="Times New Roman"/>
+          <w:color w:val="000000" w:themeColor="text1"/>
+          <w:sz w:val="36"/>
+          <w:szCs w:val="36"/>
+        </w:rPr>
+      </w:pPr>
+      <w:r>
+        <w:rPr>
+          <w:rFonts w:ascii="Times New Roman" w:hAnsi="Times New Roman" w:cs="Times New Roman"/>
+          <w:color w:val="000000" w:themeColor="text1"/>
+        </w:rPr>
+        <w:t>Az oldalon használt szöveg</w:t>
+      </w:r>
+      <w:r>
+        <w:rPr>
+          <w:rFonts w:ascii="Times New Roman" w:hAnsi="Times New Roman" w:cs="Times New Roman"/>
+          <w:color w:val="000000" w:themeColor="text1"/>
+          <w:sz w:val="36"/>
+          <w:szCs w:val="36"/>
+        </w:rPr>
+        <w:t>:</w:t>
+      </w:r>
     </w:p>
     <w:p>
       <w:pPr>
-        <w:pStyle w:val="Cmsor1"/>
-        <w:spacing w:before="120" w:after="240"/>
-        <w:rPr>
-          <w:rFonts w:ascii="Times New Roman" w:hAnsi="Times New Roman" w:cs="Times New Roman"/>
-          <w:color w:val="000000" w:themeColor="text1"/>
-          <w:sz w:val="36"/>
-          <w:szCs w:val="36"/>
-        </w:rPr>
-      </w:pPr>
-      <w:r>
-        <w:rPr>
-          <w:rFonts w:ascii="Times New Roman" w:hAnsi="Times New Roman" w:cs="Times New Roman"/>
-          <w:color w:val="000000" w:themeColor="text1"/>
-        </w:rPr>
-        <w:t>Az oldalon használt szöveg</w:t>
-      </w:r>
-      <w:r>
-        <w:rPr>
-          <w:rFonts w:ascii="Times New Roman" w:hAnsi="Times New Roman" w:cs="Times New Roman"/>
-          <w:color w:val="000000" w:themeColor="text1"/>
-          <w:sz w:val="36"/>
-          <w:szCs w:val="36"/>
-        </w:rPr>
-        <w:t>:</w:t>
+        <w:spacing w:after="200"/>
+        <w:rPr>
+          <w:rFonts w:ascii="Times New Roman" w:hAnsi="Times New Roman" w:cs="Times New Roman"/>
+          <w:i/>
+          <w:sz w:val="32"/>
+        </w:rPr>
+      </w:pPr>
+      <w:r>
+        <w:rPr>
+          <w:rFonts w:ascii="Times New Roman" w:hAnsi="Times New Roman" w:cs="Times New Roman"/>
+          <w:i/>
+          <w:sz w:val="32"/>
+        </w:rPr>
+        <w:t>Főoldal</w:t>
       </w:r>
     </w:p>
     <w:p>
       <w:pPr>
-        <w:spacing w:after="60"/>
-        <w:rPr>
-          <w:rFonts w:ascii="Times New Roman" w:hAnsi="Times New Roman" w:cs="Times New Roman"/>
-          <w:i/>
-          <w:sz w:val="32"/>
-        </w:rPr>
-      </w:pPr>
-      <w:r>
-        <w:rPr>
-          <w:rFonts w:ascii="Times New Roman" w:hAnsi="Times New Roman" w:cs="Times New Roman"/>
-          <w:i/>
-          <w:sz w:val="32"/>
-        </w:rPr>
-        <w:t>Főoldal</w:t>
-      </w:r>
-    </w:p>
-    <w:p>
-      <w:pPr>
-        <w:spacing w:after="120"/>
-        <w:jc w:val="both"/>
-        <w:rPr>
-          <w:rFonts w:ascii="Times New Roman" w:hAnsi="Times New Roman" w:cs="Times New Roman"/>
-          <w:color w:val="000000" w:themeColor="text1"/>
-          <w:sz w:val="24"/>
-          <w:szCs w:val="24"/>
-        </w:rPr>
-      </w:pPr>
-      <w:r>
-        <w:rPr>
-          <w:rFonts w:ascii="Times New Roman" w:hAnsi="Times New Roman" w:cs="Times New Roman"/>
-          <w:color w:val="000000" w:themeColor="text1"/>
-          <w:sz w:val="24"/>
-          <w:szCs w:val="24"/>
-        </w:rPr>
-        <w:t>Nagy kérdés manapság, hogy mennyire legyen része gyermekeink életének a technológia és milyen</w:t>
-      </w:r>
-      <w:r>
-        <w:rPr>
-          <w:rFonts w:ascii="Times New Roman" w:hAnsi="Times New Roman" w:cs="Times New Roman"/>
-          <w:color w:val="000000" w:themeColor="text1"/>
-          <w:sz w:val="24"/>
-          <w:szCs w:val="24"/>
-        </w:rPr>
-        <w:t xml:space="preserve"> </w:t>
-      </w:r>
-      <w:r>
-        <w:rPr>
-          <w:rFonts w:ascii="Times New Roman" w:hAnsi="Times New Roman" w:cs="Times New Roman"/>
-          <w:color w:val="000000" w:themeColor="text1"/>
-          <w:sz w:val="24"/>
-          <w:szCs w:val="24"/>
-        </w:rPr>
-        <w:t xml:space="preserve">formában. Az egyértelműnek tűnik, hogy 100 %-ban ezt nem igazán lehet és nem is érdemes </w:t>
-      </w:r>
-      <w:proofErr w:type="spellStart"/>
-      <w:proofErr w:type="gramStart"/>
-      <w:r>
-        <w:rPr>
-          <w:rFonts w:ascii="Times New Roman" w:hAnsi="Times New Roman" w:cs="Times New Roman"/>
-          <w:color w:val="000000" w:themeColor="text1"/>
-          <w:sz w:val="24"/>
-          <w:szCs w:val="24"/>
-        </w:rPr>
-        <w:t>kizárni.A</w:t>
-      </w:r>
-      <w:proofErr w:type="spellEnd"/>
-      <w:proofErr w:type="gramEnd"/>
-      <w:r>
-        <w:rPr>
-          <w:rFonts w:ascii="Times New Roman" w:hAnsi="Times New Roman" w:cs="Times New Roman"/>
-          <w:color w:val="000000" w:themeColor="text1"/>
-          <w:sz w:val="24"/>
-          <w:szCs w:val="24"/>
-        </w:rPr>
-        <w:t xml:space="preserve"> világ az utóbbi 30 évben jelentős mértékben felgyorsult, így a technológia kizárásával olyan</w:t>
-      </w:r>
-      <w:r>
-        <w:rPr>
-          <w:rFonts w:ascii="Times New Roman" w:hAnsi="Times New Roman" w:cs="Times New Roman"/>
-          <w:color w:val="000000" w:themeColor="text1"/>
-          <w:sz w:val="24"/>
-          <w:szCs w:val="24"/>
-        </w:rPr>
-        <w:t xml:space="preserve"> </w:t>
-      </w:r>
-      <w:r>
-        <w:rPr>
-          <w:rFonts w:ascii="Times New Roman" w:hAnsi="Times New Roman" w:cs="Times New Roman"/>
-          <w:color w:val="000000" w:themeColor="text1"/>
-          <w:sz w:val="24"/>
-          <w:szCs w:val="24"/>
-        </w:rPr>
-        <w:t>mértékű hátrányt szenvedhet el a gyermek a mindennapi életben, ami később nehezen leküzdhető</w:t>
-      </w:r>
-      <w:r>
-        <w:rPr>
-          <w:rFonts w:ascii="Times New Roman" w:hAnsi="Times New Roman" w:cs="Times New Roman"/>
-          <w:color w:val="000000" w:themeColor="text1"/>
-          <w:sz w:val="24"/>
-          <w:szCs w:val="24"/>
-        </w:rPr>
-        <w:t xml:space="preserve"> </w:t>
-      </w:r>
-      <w:r>
-        <w:rPr>
-          <w:rFonts w:ascii="Times New Roman" w:hAnsi="Times New Roman" w:cs="Times New Roman"/>
-          <w:color w:val="000000" w:themeColor="text1"/>
-          <w:sz w:val="24"/>
-          <w:szCs w:val="24"/>
-        </w:rPr>
-        <w:t>lesz az iskolában vagy akár a munkahelyen is. Nem kell ecsetelni, hogy a számítógép vagy a</w:t>
-      </w:r>
-      <w:r>
-        <w:rPr>
-          <w:rFonts w:ascii="Times New Roman" w:hAnsi="Times New Roman" w:cs="Times New Roman"/>
-          <w:color w:val="000000" w:themeColor="text1"/>
-          <w:sz w:val="24"/>
-          <w:szCs w:val="24"/>
-        </w:rPr>
-        <w:t xml:space="preserve"> </w:t>
-      </w:r>
-      <w:r>
-        <w:rPr>
-          <w:rFonts w:ascii="Times New Roman" w:hAnsi="Times New Roman" w:cs="Times New Roman"/>
-          <w:color w:val="000000" w:themeColor="text1"/>
-          <w:sz w:val="24"/>
-          <w:szCs w:val="24"/>
-        </w:rPr>
-        <w:t>mobiltelefon használata a munkahelyeken ma már alapvető követelmény. Mindezek mellett egyre</w:t>
-      </w:r>
-      <w:r>
-        <w:rPr>
-          <w:rFonts w:ascii="Times New Roman" w:hAnsi="Times New Roman" w:cs="Times New Roman"/>
-          <w:color w:val="000000" w:themeColor="text1"/>
-          <w:sz w:val="24"/>
-          <w:szCs w:val="24"/>
-        </w:rPr>
-        <w:t xml:space="preserve"> </w:t>
-      </w:r>
-      <w:r>
-        <w:rPr>
-          <w:rFonts w:ascii="Times New Roman" w:hAnsi="Times New Roman" w:cs="Times New Roman"/>
-          <w:color w:val="000000" w:themeColor="text1"/>
-          <w:sz w:val="24"/>
-          <w:szCs w:val="24"/>
-        </w:rPr>
-        <w:t>inkább haladunk az okos otthonok felé. Ez végképp megerősíti azt, hogy a technológiát nem szabad</w:t>
-      </w:r>
-      <w:r>
-        <w:rPr>
-          <w:rFonts w:ascii="Times New Roman" w:hAnsi="Times New Roman" w:cs="Times New Roman"/>
-          <w:color w:val="000000" w:themeColor="text1"/>
-          <w:sz w:val="24"/>
-          <w:szCs w:val="24"/>
-        </w:rPr>
-        <w:t xml:space="preserve"> </w:t>
-      </w:r>
-      <w:r>
-        <w:rPr>
-          <w:rFonts w:ascii="Times New Roman" w:hAnsi="Times New Roman" w:cs="Times New Roman"/>
-          <w:color w:val="000000" w:themeColor="text1"/>
-          <w:sz w:val="24"/>
-          <w:szCs w:val="24"/>
-        </w:rPr>
-        <w:t>és nem is lehet kizárni a fiatalok életéből.</w:t>
-      </w:r>
-    </w:p>
-    <w:p>
-      <w:pPr>
-        <w:shd w:val="clear" w:color="auto" w:fill="FFFFFF"/>
-        <w:spacing w:after="0" w:line="240" w:lineRule="auto"/>
-        <w:jc w:val="both"/>
-        <w:textAlignment w:val="baseline"/>
-        <w:rPr>
-          <w:rFonts w:ascii="Times New Roman" w:eastAsia="Times New Roman" w:hAnsi="Times New Roman" w:cs="Times New Roman"/>
-          <w:color w:val="000000" w:themeColor="text1"/>
-          <w:sz w:val="24"/>
-          <w:szCs w:val="24"/>
-          <w:bdr w:val="none" w:sz="0" w:space="0" w:color="auto" w:frame="1"/>
-          <w:lang w:eastAsia="hu-HU"/>
-        </w:rPr>
-      </w:pPr>
-      <w:r>
-        <w:rPr>
-          <w:rFonts w:ascii="Times New Roman" w:eastAsia="Times New Roman" w:hAnsi="Times New Roman" w:cs="Times New Roman"/>
-          <w:color w:val="000000" w:themeColor="text1"/>
-          <w:sz w:val="24"/>
-          <w:szCs w:val="24"/>
-          <w:bdr w:val="none" w:sz="0" w:space="0" w:color="auto" w:frame="1"/>
-          <w:lang w:eastAsia="hu-HU"/>
-        </w:rPr>
-        <w:t>Ez a kérdéskör folyamatos vitákat generál és nincs általános igazság milyen hatással van a gyerekekre a technológia. Nyilván mindenki másképp véli, hogy mennyire kell korlátozni a technológiához való hozzáférést a gyermekeinél. Azonban lehet valaki a technológia mellett vagy ellene, néhány dolgot akkor is érdemes számításba venni, hogy megfelelően támogathassuk gyermekeinket.</w:t>
-      </w:r>
-    </w:p>
-    <w:p>
-      <w:pPr>
-        <w:shd w:val="clear" w:color="auto" w:fill="FFFFFF"/>
-        <w:spacing w:after="600" w:line="240" w:lineRule="auto"/>
-        <w:jc w:val="both"/>
-        <w:textAlignment w:val="baseline"/>
-        <w:rPr>
-          <w:rFonts w:ascii="Times New Roman" w:eastAsia="Times New Roman" w:hAnsi="Times New Roman" w:cs="Times New Roman"/>
-          <w:color w:val="000000" w:themeColor="text1"/>
-          <w:sz w:val="24"/>
-          <w:szCs w:val="24"/>
-          <w:bdr w:val="none" w:sz="0" w:space="0" w:color="auto" w:frame="1"/>
-          <w:lang w:eastAsia="hu-HU"/>
-        </w:rPr>
-      </w:pPr>
-      <w:r>
-        <w:rPr>
-          <w:rFonts w:ascii="Times New Roman" w:hAnsi="Times New Roman" w:cs="Times New Roman"/>
-          <w:color w:val="000000" w:themeColor="text1"/>
-          <w:sz w:val="24"/>
-          <w:szCs w:val="24"/>
-          <w:shd w:val="clear" w:color="auto" w:fill="FFFFFF"/>
-        </w:rPr>
-        <w:t>Ma már átlagosan 9-10 évesen kapnak a gyerekek okostelefont, vagy jutnak nethez, amin keresztül érintkeznek a nagyvilággal. De már a 1-2 éves gyerekek is már a képernyőt nézve nőnek fel.</w:t>
-      </w:r>
-    </w:p>
-    <w:p>
-      <w:pPr>
-        <w:spacing w:after="60"/>
-        <w:rPr>
-          <w:rFonts w:ascii="Times New Roman" w:hAnsi="Times New Roman" w:cs="Times New Roman"/>
-          <w:i/>
-          <w:color w:val="000000" w:themeColor="text1"/>
-          <w:sz w:val="32"/>
-          <w:szCs w:val="32"/>
-        </w:rPr>
-      </w:pPr>
-      <w:r>
-        <w:rPr>
-          <w:rFonts w:ascii="Times New Roman" w:hAnsi="Times New Roman" w:cs="Times New Roman"/>
-          <w:i/>
-          <w:color w:val="000000" w:themeColor="text1"/>
-          <w:sz w:val="32"/>
-          <w:szCs w:val="32"/>
-        </w:rPr>
-        <w:t>1. aloldal</w:t>
-      </w:r>
-    </w:p>
-    <w:p>
-      <w:pPr>
+        <w:keepNext/>
         <w:spacing w:after="0"/>
-        <w:rPr>
-          <w:rFonts w:ascii="Times New Roman" w:hAnsi="Times New Roman" w:cs="Times New Roman"/>
-          <w:color w:val="000000" w:themeColor="text1"/>
-          <w:sz w:val="28"/>
-          <w:szCs w:val="28"/>
-        </w:rPr>
-      </w:pPr>
-      <w:r>
-        <w:rPr>
-          <w:rFonts w:ascii="Times New Roman" w:hAnsi="Times New Roman" w:cs="Times New Roman"/>
-          <w:color w:val="000000" w:themeColor="text1"/>
-          <w:sz w:val="28"/>
-          <w:szCs w:val="28"/>
-        </w:rPr>
-        <w:t>Kapcsolat tartás:</w:t>
-      </w:r>
-    </w:p>
-    <w:p>
-      <w:pPr>
-        <w:spacing w:after="120"/>
-        <w:jc w:val="both"/>
-        <w:rPr>
-          <w:rFonts w:ascii="Times New Roman" w:hAnsi="Times New Roman" w:cs="Times New Roman"/>
-          <w:color w:val="000000" w:themeColor="text1"/>
-          <w:sz w:val="24"/>
-          <w:szCs w:val="24"/>
-        </w:rPr>
-      </w:pPr>
-      <w:r>
-        <w:rPr>
-          <w:rFonts w:ascii="Times New Roman" w:hAnsi="Times New Roman" w:cs="Times New Roman"/>
-          <w:color w:val="000000" w:themeColor="text1"/>
-          <w:sz w:val="24"/>
-          <w:szCs w:val="24"/>
-        </w:rPr>
-        <w:t>Általában a gyerekek hamarabb végeznek az iskolában így ők hamarabb érnek haza, Az okostelefon segítségével követni tudjuk a gyerekek helyzetét és ha kell sürgős információt is kaphatunk</w:t>
-      </w:r>
-      <w:r>
-        <w:rPr>
-          <w:rFonts w:ascii="Times New Roman" w:hAnsi="Times New Roman" w:cs="Times New Roman"/>
-          <w:color w:val="000000" w:themeColor="text1"/>
-          <w:sz w:val="24"/>
-          <w:szCs w:val="24"/>
-        </w:rPr>
-        <w:t xml:space="preserve"> </w:t>
-      </w:r>
-      <w:r>
-        <w:rPr>
-          <w:rFonts w:ascii="Times New Roman" w:hAnsi="Times New Roman" w:cs="Times New Roman"/>
-          <w:color w:val="000000" w:themeColor="text1"/>
-          <w:sz w:val="24"/>
-          <w:szCs w:val="24"/>
-        </w:rPr>
-        <w:t>tőlük. Okostelefonnal a szülők nyugodtabban engedik el a gyerekeket így ők is elmehetnek</w:t>
-      </w:r>
-      <w:r>
-        <w:rPr>
-          <w:rFonts w:ascii="Times New Roman" w:hAnsi="Times New Roman" w:cs="Times New Roman"/>
-          <w:color w:val="000000" w:themeColor="text1"/>
-          <w:sz w:val="24"/>
-          <w:szCs w:val="24"/>
-        </w:rPr>
-        <w:t xml:space="preserve"> </w:t>
-      </w:r>
-      <w:r>
-        <w:rPr>
-          <w:rFonts w:ascii="Times New Roman" w:hAnsi="Times New Roman" w:cs="Times New Roman"/>
-          <w:color w:val="000000" w:themeColor="text1"/>
-          <w:sz w:val="24"/>
-          <w:szCs w:val="24"/>
-        </w:rPr>
-        <w:t xml:space="preserve">önállóan a barátaikkal és a szülők is nyugodtabban engedik el abban a </w:t>
-      </w:r>
-      <w:proofErr w:type="gramStart"/>
-      <w:r>
-        <w:rPr>
-          <w:rFonts w:ascii="Times New Roman" w:hAnsi="Times New Roman" w:cs="Times New Roman"/>
-          <w:color w:val="000000" w:themeColor="text1"/>
-          <w:sz w:val="24"/>
-          <w:szCs w:val="24"/>
-        </w:rPr>
-        <w:t>tudatban</w:t>
-      </w:r>
-      <w:proofErr w:type="gramEnd"/>
-      <w:r>
-        <w:rPr>
-          <w:rFonts w:ascii="Times New Roman" w:hAnsi="Times New Roman" w:cs="Times New Roman"/>
-          <w:color w:val="000000" w:themeColor="text1"/>
-          <w:sz w:val="24"/>
-          <w:szCs w:val="24"/>
-        </w:rPr>
-        <w:t xml:space="preserve"> hogy bármikor felhívhatják és kérdezhetnek felőlük.</w:t>
-      </w:r>
-    </w:p>
-    <w:p>
-      <w:pPr>
-        <w:spacing w:after="0"/>
-        <w:rPr>
-          <w:rFonts w:ascii="Times New Roman" w:hAnsi="Times New Roman" w:cs="Times New Roman"/>
-          <w:color w:val="000000" w:themeColor="text1"/>
-          <w:sz w:val="28"/>
-          <w:szCs w:val="28"/>
-        </w:rPr>
-      </w:pPr>
-      <w:r>
-        <w:rPr>
-          <w:rFonts w:ascii="Times New Roman" w:hAnsi="Times New Roman" w:cs="Times New Roman"/>
-          <w:color w:val="000000" w:themeColor="text1"/>
-          <w:sz w:val="28"/>
-          <w:szCs w:val="28"/>
-        </w:rPr>
-        <w:t>Ö</w:t>
-      </w:r>
-      <w:r>
-        <w:rPr>
-          <w:rFonts w:ascii="Times New Roman" w:hAnsi="Times New Roman" w:cs="Times New Roman"/>
-          <w:color w:val="000000" w:themeColor="text1"/>
-          <w:sz w:val="28"/>
-          <w:szCs w:val="28"/>
-        </w:rPr>
-        <w:t>nállóság:</w:t>
-      </w:r>
-    </w:p>
-    <w:p>
-      <w:pPr>
-        <w:spacing w:after="600"/>
-        <w:rPr>
-          <w:rFonts w:ascii="Times New Roman" w:hAnsi="Times New Roman" w:cs="Times New Roman"/>
-          <w:color w:val="000000" w:themeColor="text1"/>
-          <w:sz w:val="24"/>
-          <w:szCs w:val="24"/>
-        </w:rPr>
-      </w:pPr>
-      <w:r>
-        <w:rPr>
-          <w:rFonts w:ascii="Times New Roman" w:hAnsi="Times New Roman" w:cs="Times New Roman"/>
-          <w:color w:val="000000" w:themeColor="text1"/>
-          <w:sz w:val="24"/>
-          <w:szCs w:val="24"/>
-        </w:rPr>
-        <w:t>A telefon önállósodásra is alkalmas, a gyerek önállóan kereshet információt és kaphat</w:t>
-      </w:r>
-      <w:r>
-        <w:rPr>
-          <w:rFonts w:ascii="Times New Roman" w:hAnsi="Times New Roman" w:cs="Times New Roman"/>
-          <w:color w:val="000000" w:themeColor="text1"/>
-          <w:sz w:val="24"/>
-          <w:szCs w:val="24"/>
-        </w:rPr>
-        <w:t xml:space="preserve"> </w:t>
-      </w:r>
-      <w:r>
-        <w:rPr>
-          <w:rFonts w:ascii="Times New Roman" w:hAnsi="Times New Roman" w:cs="Times New Roman"/>
-          <w:color w:val="000000" w:themeColor="text1"/>
-          <w:sz w:val="24"/>
-          <w:szCs w:val="24"/>
-        </w:rPr>
-        <w:t>információt így egyre kevesebb szüksége lesz a szülőkre. Jobban fognak vigyázni egy több százezer forintos készülékre így egy felelősségérzet alakul ki.</w:t>
-      </w:r>
-      <w:r>
-        <w:rPr>
-          <w:rFonts w:ascii="Times New Roman" w:hAnsi="Times New Roman" w:cs="Times New Roman"/>
-          <w:color w:val="000000" w:themeColor="text1"/>
-          <w:sz w:val="24"/>
-          <w:szCs w:val="24"/>
-        </w:rPr>
-        <w:t xml:space="preserve"> </w:t>
-      </w:r>
-      <w:r>
-        <w:rPr>
-          <w:rFonts w:ascii="Times New Roman" w:hAnsi="Times New Roman" w:cs="Times New Roman"/>
-          <w:color w:val="000000" w:themeColor="text1"/>
-          <w:sz w:val="24"/>
-          <w:szCs w:val="24"/>
-        </w:rPr>
-        <w:t>A tizenéves fiatalok napi 8-10 órát is neteznek</w:t>
-      </w:r>
-      <w:r>
-        <w:rPr>
-          <w:rFonts w:ascii="Times New Roman" w:hAnsi="Times New Roman" w:cs="Times New Roman"/>
-          <w:color w:val="000000" w:themeColor="text1"/>
-          <w:sz w:val="24"/>
-          <w:szCs w:val="24"/>
-        </w:rPr>
-        <w:t xml:space="preserve"> </w:t>
-      </w:r>
-      <w:r>
-        <w:rPr>
-          <w:rFonts w:ascii="Times New Roman" w:hAnsi="Times New Roman" w:cs="Times New Roman"/>
-          <w:color w:val="000000" w:themeColor="text1"/>
-          <w:sz w:val="24"/>
-          <w:szCs w:val="24"/>
-        </w:rPr>
-        <w:t>A kreativitás sok élethelyzetben jól jöhet, mert ennek segítségével szorult helyzetekből is ki</w:t>
-      </w:r>
-      <w:r>
-        <w:rPr>
-          <w:rFonts w:ascii="Times New Roman" w:hAnsi="Times New Roman" w:cs="Times New Roman"/>
-          <w:color w:val="000000" w:themeColor="text1"/>
-          <w:sz w:val="24"/>
-          <w:szCs w:val="24"/>
-        </w:rPr>
-        <w:t xml:space="preserve"> </w:t>
-      </w:r>
-      <w:r>
-        <w:rPr>
-          <w:rFonts w:ascii="Times New Roman" w:hAnsi="Times New Roman" w:cs="Times New Roman"/>
-          <w:color w:val="000000" w:themeColor="text1"/>
-          <w:sz w:val="24"/>
-          <w:szCs w:val="24"/>
-        </w:rPr>
-        <w:t xml:space="preserve">lehet keveredni. A túlzott </w:t>
-      </w:r>
-      <w:proofErr w:type="spellStart"/>
-      <w:r>
-        <w:rPr>
-          <w:rFonts w:ascii="Times New Roman" w:hAnsi="Times New Roman" w:cs="Times New Roman"/>
-          <w:color w:val="000000" w:themeColor="text1"/>
-          <w:sz w:val="24"/>
-          <w:szCs w:val="24"/>
-        </w:rPr>
-        <w:t>mobilozás</w:t>
-      </w:r>
-      <w:proofErr w:type="spellEnd"/>
-      <w:r>
-        <w:rPr>
-          <w:rFonts w:ascii="Times New Roman" w:hAnsi="Times New Roman" w:cs="Times New Roman"/>
-          <w:color w:val="000000" w:themeColor="text1"/>
-          <w:sz w:val="24"/>
-          <w:szCs w:val="24"/>
-        </w:rPr>
-        <w:t xml:space="preserve"> viszont az agyat egyszerűen lebutítja, meggátolja abban,</w:t>
-      </w:r>
-      <w:r>
-        <w:rPr>
-          <w:rFonts w:ascii="Times New Roman" w:hAnsi="Times New Roman" w:cs="Times New Roman"/>
-          <w:color w:val="000000" w:themeColor="text1"/>
-          <w:sz w:val="24"/>
-          <w:szCs w:val="24"/>
-        </w:rPr>
-        <w:t xml:space="preserve"> </w:t>
-      </w:r>
-      <w:r>
-        <w:rPr>
-          <w:rFonts w:ascii="Times New Roman" w:hAnsi="Times New Roman" w:cs="Times New Roman"/>
-          <w:color w:val="000000" w:themeColor="text1"/>
-          <w:sz w:val="24"/>
-          <w:szCs w:val="24"/>
-        </w:rPr>
-        <w:t>hogy a kreatív, kognitív gondolatok fejlődjenek, és a gyerek</w:t>
-      </w:r>
-      <w:r>
-        <w:rPr>
-          <w:rFonts w:ascii="Times New Roman" w:hAnsi="Times New Roman" w:cs="Times New Roman"/>
-          <w:color w:val="000000" w:themeColor="text1"/>
-          <w:sz w:val="24"/>
-          <w:szCs w:val="24"/>
-        </w:rPr>
-        <w:t xml:space="preserve"> </w:t>
-      </w:r>
-      <w:r>
-        <w:rPr>
-          <w:rFonts w:ascii="Times New Roman" w:hAnsi="Times New Roman" w:cs="Times New Roman"/>
-          <w:color w:val="000000" w:themeColor="text1"/>
-          <w:sz w:val="24"/>
-          <w:szCs w:val="24"/>
-        </w:rPr>
-        <w:t>talpraesett, életrevaló legyen.</w:t>
-      </w:r>
-      <w:r>
-        <w:rPr>
-          <w:rFonts w:ascii="Times New Roman" w:hAnsi="Times New Roman" w:cs="Times New Roman"/>
-          <w:color w:val="000000" w:themeColor="text1"/>
-          <w:sz w:val="24"/>
-          <w:szCs w:val="24"/>
-        </w:rPr>
-        <w:t xml:space="preserve"> </w:t>
-      </w:r>
-      <w:r>
-        <w:rPr>
-          <w:rFonts w:ascii="Times New Roman" w:hAnsi="Times New Roman" w:cs="Times New Roman"/>
-          <w:color w:val="000000" w:themeColor="text1"/>
-          <w:sz w:val="24"/>
-          <w:szCs w:val="24"/>
-        </w:rPr>
-        <w:t>Ahhoz, hogy a gyerek felkészüljön az életre, játszania kell a társaival, ahol megtanulja a</w:t>
-      </w:r>
-      <w:r>
-        <w:rPr>
-          <w:rFonts w:ascii="Times New Roman" w:hAnsi="Times New Roman" w:cs="Times New Roman"/>
-          <w:color w:val="000000" w:themeColor="text1"/>
-          <w:sz w:val="24"/>
-          <w:szCs w:val="24"/>
-        </w:rPr>
-        <w:t xml:space="preserve"> </w:t>
-      </w:r>
-      <w:r>
-        <w:rPr>
-          <w:rFonts w:ascii="Times New Roman" w:hAnsi="Times New Roman" w:cs="Times New Roman"/>
-          <w:color w:val="000000" w:themeColor="text1"/>
-          <w:sz w:val="24"/>
-          <w:szCs w:val="24"/>
-        </w:rPr>
-        <w:t>játékszabályokat, bátrabb lehet, csiszolhatja a kreativitását, és levezeti a felgyűlt</w:t>
-      </w:r>
-      <w:r>
-        <w:rPr>
-          <w:rFonts w:ascii="Times New Roman" w:hAnsi="Times New Roman" w:cs="Times New Roman"/>
-          <w:color w:val="000000" w:themeColor="text1"/>
-          <w:sz w:val="24"/>
-          <w:szCs w:val="24"/>
-        </w:rPr>
-        <w:t xml:space="preserve"> </w:t>
-      </w:r>
-      <w:r>
-        <w:rPr>
-          <w:rFonts w:ascii="Times New Roman" w:hAnsi="Times New Roman" w:cs="Times New Roman"/>
-          <w:color w:val="000000" w:themeColor="text1"/>
-          <w:sz w:val="24"/>
-          <w:szCs w:val="24"/>
-        </w:rPr>
-        <w:t>feszültséget, így testileg, szellemileg és lelkileg is fejlődik.</w:t>
-      </w:r>
-    </w:p>
-    <w:p>
-      <w:pPr>
-        <w:spacing w:after="60"/>
-        <w:rPr>
-          <w:rFonts w:ascii="Times New Roman" w:hAnsi="Times New Roman" w:cs="Times New Roman"/>
-          <w:i/>
-          <w:color w:val="000000" w:themeColor="text1"/>
-          <w:sz w:val="32"/>
-          <w:szCs w:val="32"/>
-        </w:rPr>
-      </w:pPr>
-      <w:r>
-        <w:rPr>
-          <w:rFonts w:ascii="Times New Roman" w:hAnsi="Times New Roman" w:cs="Times New Roman"/>
-          <w:i/>
-          <w:color w:val="000000" w:themeColor="text1"/>
-          <w:sz w:val="32"/>
-          <w:szCs w:val="32"/>
-        </w:rPr>
-        <w:lastRenderedPageBreak/>
-        <w:t>2. aloldal</w:t>
-      </w:r>
-    </w:p>
-    <w:p>
-      <w:pPr>
-        <w:spacing w:after="0"/>
-        <w:rPr>
-          <w:rFonts w:ascii="Times New Roman" w:hAnsi="Times New Roman" w:cs="Times New Roman"/>
-          <w:color w:val="000000" w:themeColor="text1"/>
-          <w:sz w:val="32"/>
-          <w:szCs w:val="32"/>
-        </w:rPr>
-      </w:pPr>
-      <w:r>
-        <w:rPr>
-          <w:rFonts w:ascii="Times New Roman" w:hAnsi="Times New Roman" w:cs="Times New Roman"/>
-          <w:color w:val="000000" w:themeColor="text1"/>
-          <w:sz w:val="32"/>
-          <w:szCs w:val="32"/>
-        </w:rPr>
-        <w:t>Árthat a szülő-gyerek kapcsolatnak</w:t>
-      </w:r>
-    </w:p>
-    <w:p>
-      <w:pPr>
-        <w:spacing w:after="120"/>
-        <w:jc w:val="both"/>
-        <w:rPr>
-          <w:rFonts w:ascii="Times New Roman" w:hAnsi="Times New Roman" w:cs="Times New Roman"/>
-          <w:color w:val="000000" w:themeColor="text1"/>
-          <w:sz w:val="24"/>
-          <w:szCs w:val="24"/>
-        </w:rPr>
-      </w:pPr>
-      <w:r>
-        <w:rPr>
-          <w:rFonts w:ascii="Times New Roman" w:hAnsi="Times New Roman" w:cs="Times New Roman"/>
-          <w:color w:val="000000" w:themeColor="text1"/>
-          <w:sz w:val="24"/>
-          <w:szCs w:val="24"/>
-        </w:rPr>
-        <w:t xml:space="preserve">A szülők nem szabad elfelejtsék, hogy a gyerek elsősorban róluk vesz mintát, </w:t>
-      </w:r>
-      <w:proofErr w:type="gramStart"/>
-      <w:r>
-        <w:rPr>
-          <w:rFonts w:ascii="Times New Roman" w:hAnsi="Times New Roman" w:cs="Times New Roman"/>
-          <w:color w:val="000000" w:themeColor="text1"/>
-          <w:sz w:val="24"/>
-          <w:szCs w:val="24"/>
-        </w:rPr>
-        <w:t>így</w:t>
-      </w:r>
-      <w:proofErr w:type="gramEnd"/>
-      <w:r>
-        <w:rPr>
-          <w:rFonts w:ascii="Times New Roman" w:hAnsi="Times New Roman" w:cs="Times New Roman"/>
-          <w:color w:val="000000" w:themeColor="text1"/>
-          <w:sz w:val="24"/>
-          <w:szCs w:val="24"/>
-        </w:rPr>
-        <w:t xml:space="preserve"> ha azt látja,</w:t>
-      </w:r>
-      <w:r>
-        <w:rPr>
-          <w:rFonts w:ascii="Times New Roman" w:hAnsi="Times New Roman" w:cs="Times New Roman"/>
-          <w:color w:val="000000" w:themeColor="text1"/>
-          <w:sz w:val="24"/>
-          <w:szCs w:val="24"/>
-        </w:rPr>
-        <w:t xml:space="preserve"> </w:t>
-      </w:r>
-      <w:r>
-        <w:rPr>
-          <w:rFonts w:ascii="Times New Roman" w:hAnsi="Times New Roman" w:cs="Times New Roman"/>
-          <w:color w:val="000000" w:themeColor="text1"/>
-          <w:sz w:val="24"/>
-          <w:szCs w:val="24"/>
-        </w:rPr>
-        <w:t>hogy anya és apa naponta sokat használja a telefonját, akkor ő is azt fogja tenni. Ezzel</w:t>
-      </w:r>
-      <w:r>
-        <w:rPr>
-          <w:rFonts w:ascii="Times New Roman" w:hAnsi="Times New Roman" w:cs="Times New Roman"/>
-          <w:color w:val="000000" w:themeColor="text1"/>
-          <w:sz w:val="24"/>
-          <w:szCs w:val="24"/>
-        </w:rPr>
-        <w:t xml:space="preserve"> </w:t>
-      </w:r>
-      <w:r>
-        <w:rPr>
-          <w:rFonts w:ascii="Times New Roman" w:hAnsi="Times New Roman" w:cs="Times New Roman"/>
-          <w:color w:val="000000" w:themeColor="text1"/>
-          <w:sz w:val="24"/>
-          <w:szCs w:val="24"/>
-        </w:rPr>
-        <w:t>viszont</w:t>
-      </w:r>
-      <w:r>
-        <w:rPr>
-          <w:rFonts w:ascii="Times New Roman" w:hAnsi="Times New Roman" w:cs="Times New Roman"/>
-          <w:color w:val="000000" w:themeColor="text1"/>
-          <w:sz w:val="24"/>
-          <w:szCs w:val="24"/>
-        </w:rPr>
-        <w:t xml:space="preserve"> </w:t>
-      </w:r>
-      <w:r>
-        <w:rPr>
-          <w:rFonts w:ascii="Times New Roman" w:hAnsi="Times New Roman" w:cs="Times New Roman"/>
-          <w:color w:val="000000" w:themeColor="text1"/>
-          <w:sz w:val="24"/>
-          <w:szCs w:val="24"/>
-        </w:rPr>
-        <w:t>természetesen elkerülhetetlenek lesznek a feszültségek, főként mikor vacsorához van</w:t>
-      </w:r>
-      <w:r>
-        <w:rPr>
-          <w:rFonts w:ascii="Times New Roman" w:hAnsi="Times New Roman" w:cs="Times New Roman"/>
-          <w:color w:val="000000" w:themeColor="text1"/>
-          <w:sz w:val="24"/>
-          <w:szCs w:val="24"/>
-        </w:rPr>
-        <w:t xml:space="preserve"> </w:t>
-      </w:r>
-      <w:r>
-        <w:rPr>
-          <w:rFonts w:ascii="Times New Roman" w:hAnsi="Times New Roman" w:cs="Times New Roman"/>
-          <w:color w:val="000000" w:themeColor="text1"/>
-          <w:sz w:val="24"/>
-          <w:szCs w:val="24"/>
-        </w:rPr>
-        <w:t>terítve, a</w:t>
-      </w:r>
-      <w:r>
-        <w:rPr>
-          <w:rFonts w:ascii="Times New Roman" w:hAnsi="Times New Roman" w:cs="Times New Roman"/>
-          <w:color w:val="000000" w:themeColor="text1"/>
-          <w:sz w:val="24"/>
-          <w:szCs w:val="24"/>
-        </w:rPr>
-        <w:t xml:space="preserve"> </w:t>
-      </w:r>
-      <w:r>
-        <w:rPr>
-          <w:rFonts w:ascii="Times New Roman" w:hAnsi="Times New Roman" w:cs="Times New Roman"/>
-          <w:color w:val="000000" w:themeColor="text1"/>
-          <w:sz w:val="24"/>
-          <w:szCs w:val="24"/>
-        </w:rPr>
-        <w:t>gyerek megígéri, hogy mindjárt jön, közben még mindig a mobilján lóg. A szakemberek</w:t>
-      </w:r>
-      <w:r>
-        <w:rPr>
-          <w:rFonts w:ascii="Times New Roman" w:hAnsi="Times New Roman" w:cs="Times New Roman"/>
-          <w:color w:val="000000" w:themeColor="text1"/>
-          <w:sz w:val="24"/>
-          <w:szCs w:val="24"/>
-        </w:rPr>
-        <w:t xml:space="preserve"> </w:t>
-      </w:r>
-      <w:r>
-        <w:rPr>
-          <w:rFonts w:ascii="Times New Roman" w:hAnsi="Times New Roman" w:cs="Times New Roman"/>
-          <w:color w:val="000000" w:themeColor="text1"/>
-          <w:sz w:val="24"/>
-          <w:szCs w:val="24"/>
-        </w:rPr>
-        <w:t>szerint a</w:t>
-      </w:r>
-      <w:r>
-        <w:rPr>
-          <w:rFonts w:ascii="Times New Roman" w:hAnsi="Times New Roman" w:cs="Times New Roman"/>
-          <w:color w:val="000000" w:themeColor="text1"/>
-          <w:sz w:val="24"/>
-          <w:szCs w:val="24"/>
-        </w:rPr>
-        <w:t xml:space="preserve"> </w:t>
-      </w:r>
-      <w:r>
-        <w:rPr>
-          <w:rFonts w:ascii="Times New Roman" w:hAnsi="Times New Roman" w:cs="Times New Roman"/>
-          <w:color w:val="000000" w:themeColor="text1"/>
-          <w:sz w:val="24"/>
-          <w:szCs w:val="24"/>
-        </w:rPr>
-        <w:t>szülőknek meg kell próbálniuk kevesebbet használniuk a telefonjukat, és több közösprogramot</w:t>
-      </w:r>
-      <w:r>
-        <w:rPr>
-          <w:rFonts w:ascii="Times New Roman" w:hAnsi="Times New Roman" w:cs="Times New Roman"/>
-          <w:color w:val="000000" w:themeColor="text1"/>
-          <w:sz w:val="24"/>
-          <w:szCs w:val="24"/>
-        </w:rPr>
-        <w:t xml:space="preserve"> </w:t>
-      </w:r>
-      <w:r>
-        <w:rPr>
-          <w:rFonts w:ascii="Times New Roman" w:hAnsi="Times New Roman" w:cs="Times New Roman"/>
-          <w:color w:val="000000" w:themeColor="text1"/>
-          <w:sz w:val="24"/>
-          <w:szCs w:val="24"/>
-        </w:rPr>
-        <w:t>érdemes szervezniük a gyerekükkel, mert ez megerősíti a családi kötelékeket.</w:t>
-      </w:r>
-    </w:p>
-    <w:p>
-      <w:pPr>
-        <w:shd w:val="clear" w:color="auto" w:fill="FFFFFF"/>
-        <w:spacing w:after="0" w:line="240" w:lineRule="auto"/>
-        <w:jc w:val="both"/>
-        <w:textAlignment w:val="baseline"/>
-        <w:rPr>
-          <w:rFonts w:ascii="Times New Roman" w:eastAsia="Times New Roman" w:hAnsi="Times New Roman" w:cs="Times New Roman"/>
-          <w:color w:val="000000" w:themeColor="text1"/>
-          <w:sz w:val="24"/>
-          <w:szCs w:val="24"/>
-          <w:lang w:eastAsia="hu-HU"/>
-        </w:rPr>
-      </w:pPr>
-      <w:r>
-        <w:rPr>
-          <w:rFonts w:ascii="Times New Roman" w:eastAsia="Times New Roman" w:hAnsi="Times New Roman" w:cs="Times New Roman"/>
-          <w:color w:val="000000" w:themeColor="text1"/>
-          <w:sz w:val="24"/>
-          <w:szCs w:val="24"/>
-          <w:lang w:eastAsia="hu-HU"/>
-        </w:rPr>
-        <w:t>A tizenéves fiatalok napi 8-10 órát is neteznek</w:t>
-      </w:r>
-    </w:p>
-    <w:p>
-      <w:pPr>
-        <w:shd w:val="clear" w:color="auto" w:fill="FFFFFF"/>
-        <w:spacing w:after="0" w:line="240" w:lineRule="auto"/>
-        <w:jc w:val="both"/>
-        <w:textAlignment w:val="baseline"/>
-        <w:rPr>
-          <w:rFonts w:ascii="Times New Roman" w:hAnsi="Times New Roman" w:cs="Times New Roman"/>
-          <w:color w:val="222222"/>
-          <w:sz w:val="24"/>
-          <w:szCs w:val="24"/>
-          <w:shd w:val="clear" w:color="auto" w:fill="FFFFFF"/>
-        </w:rPr>
-      </w:pPr>
-      <w:r>
-        <w:rPr>
-          <w:rFonts w:ascii="Times New Roman" w:hAnsi="Times New Roman" w:cs="Times New Roman"/>
-          <w:color w:val="000000" w:themeColor="text1"/>
-          <w:sz w:val="24"/>
-          <w:szCs w:val="24"/>
-          <w:shd w:val="clear" w:color="auto" w:fill="FFFFFF"/>
-        </w:rPr>
-        <w:t xml:space="preserve">A kreativitás sok élethelyzetben jól jöhet, mert ennek segítségével szorult helyzetekből is ki lehet keveredni. A túlzott </w:t>
-      </w:r>
-      <w:proofErr w:type="spellStart"/>
-      <w:r>
-        <w:rPr>
-          <w:rFonts w:ascii="Times New Roman" w:hAnsi="Times New Roman" w:cs="Times New Roman"/>
-          <w:color w:val="000000" w:themeColor="text1"/>
-          <w:sz w:val="24"/>
-          <w:szCs w:val="24"/>
-          <w:shd w:val="clear" w:color="auto" w:fill="FFFFFF"/>
-        </w:rPr>
-        <w:t>mobilozás</w:t>
-      </w:r>
-      <w:proofErr w:type="spellEnd"/>
-      <w:r>
-        <w:rPr>
-          <w:rFonts w:ascii="Times New Roman" w:hAnsi="Times New Roman" w:cs="Times New Roman"/>
-          <w:color w:val="000000" w:themeColor="text1"/>
-          <w:sz w:val="24"/>
-          <w:szCs w:val="24"/>
-          <w:shd w:val="clear" w:color="auto" w:fill="FFFFFF"/>
-        </w:rPr>
-        <w:t xml:space="preserve"> viszont az agyat egyszerűen lebutítja, meggátolja abban, hogy a kreatív, kognitív gondolatok fejlődjenek, és a gyerek talpraesett, életrevaló legyen. Ahhoz, hogy a gyerek felkészüljön az életre, játszania kell a társaival, ahol megtanulja a játékszabályokat, bátrabb lehet, csiszolhatja a kreativitását, és levezeti a felgyűlt feszültséget, így testileg, szellemileg és lelkileg is fejlődik.</w:t>
-      </w:r>
-    </w:p>
-    <w:p>
-      <w:pPr>
-        <w:jc w:val="both"/>
-        <w:rPr>
-          <w:rFonts w:ascii="Times New Roman" w:hAnsi="Times New Roman" w:cs="Times New Roman"/>
-          <w:sz w:val="32"/>
-          <w:szCs w:val="32"/>
-        </w:rPr>
-      </w:pPr>
-    </w:p>
-    <w:p>
-      <w:pPr>
-        <w:pStyle w:val="Cmsor1"/>
-        <w:spacing w:before="120" w:after="240"/>
-        <w:rPr>
-          <w:rFonts w:ascii="Times New Roman" w:hAnsi="Times New Roman" w:cs="Times New Roman"/>
-          <w:color w:val="000000" w:themeColor="text1"/>
-          <w:sz w:val="36"/>
-        </w:rPr>
-      </w:pPr>
-      <w:r>
-        <w:rPr>
-          <w:rFonts w:ascii="Times New Roman" w:hAnsi="Times New Roman" w:cs="Times New Roman"/>
-          <w:color w:val="000000" w:themeColor="text1"/>
-        </w:rPr>
-        <w:t>Felhasznált képek</w:t>
-      </w:r>
-      <w:r>
-        <w:rPr>
-          <w:rFonts w:ascii="Times New Roman" w:hAnsi="Times New Roman" w:cs="Times New Roman"/>
-          <w:color w:val="000000" w:themeColor="text1"/>
-          <w:sz w:val="36"/>
-        </w:rPr>
-        <w:t>:</w:t>
-      </w:r>
-    </w:p>
-    <w:p>
+      </w:pPr>
       <w:r>
         <w:rPr>
           <w:noProof/>
         </w:rPr>
         <w:drawing>
-          <wp:inline distT="0" distB="0" distL="0" distR="0">
-            <wp:extent cx="3571336" cy="703902"/>
-            <wp:effectExtent l="0" t="0" r="0" b="1270"/>
+          <wp:inline distT="0" distB="0" distL="0" distR="0" wp14:anchorId="36547607" wp14:editId="6140C26F">
+            <wp:extent cx="3027680" cy="596748"/>
+            <wp:effectExtent l="0" t="0" r="1270" b="0"/>
             <wp:docPr id="8" name="Kép 8"/>
             <wp:cNvGraphicFramePr>
               <a:graphicFrameLocks xmlns:a="http://schemas.openxmlformats.org/drawingml/2006/main" noChangeAspect="1"/>
@@ -1007,7 +111,7 @@
                   <pic:spPr bwMode="auto">
                     <a:xfrm>
                       <a:off x="0" y="0"/>
-                      <a:ext cx="3742700" cy="737677"/>
+                      <a:ext cx="3281877" cy="646850"/>
                     </a:xfrm>
                     <a:prstGeom prst="rect">
                       <a:avLst/>
@@ -1023,15 +127,255 @@
           </wp:inline>
         </w:drawing>
       </w:r>
+    </w:p>
+    <w:p>
+      <w:pPr>
+        <w:pStyle w:val="Kpalrs"/>
+        <w:rPr>
+          <w:rFonts w:ascii="Times New Roman" w:hAnsi="Times New Roman" w:cs="Times New Roman"/>
+          <w:i w:val="0"/>
+          <w:sz w:val="32"/>
+        </w:rPr>
+      </w:pPr>
+      <w:r>
+        <w:rPr>
+          <w:rFonts w:ascii="Times New Roman" w:hAnsi="Times New Roman" w:cs="Times New Roman"/>
+          <w:i w:val="0"/>
+          <w:sz w:val="32"/>
+        </w:rPr>
+        <w:t>1</w:t>
+      </w:r>
+      <w:r>
+        <w:t xml:space="preserve">. ábra </w:t>
+      </w:r>
+      <w:proofErr w:type="spellStart"/>
+      <w:r>
+        <w:t>header</w:t>
+      </w:r>
+      <w:bookmarkStart w:id="0" w:name="_GoBack"/>
+      <w:bookmarkEnd w:id="0"/>
+      <w:proofErr w:type="spellEnd"/>
+    </w:p>
+    <w:p>
+      <w:pPr>
+        <w:spacing w:after="0"/>
+        <w:jc w:val="both"/>
+        <w:rPr>
+          <w:rFonts w:ascii="Times New Roman" w:hAnsi="Times New Roman" w:cs="Times New Roman"/>
+          <w:color w:val="000000" w:themeColor="text1"/>
+          <w:sz w:val="24"/>
+          <w:szCs w:val="24"/>
+        </w:rPr>
+      </w:pPr>
+      <w:r>
+        <w:rPr>
+          <w:rFonts w:ascii="Times New Roman" w:hAnsi="Times New Roman" w:cs="Times New Roman"/>
+          <w:color w:val="000000" w:themeColor="text1"/>
+          <w:sz w:val="24"/>
+          <w:szCs w:val="24"/>
+        </w:rPr>
+        <w:t>Nagy kérdés manapság, hogy mennyire legyen része gyermekeink életének a technológia és milyen</w:t>
+      </w:r>
+      <w:r>
+        <w:rPr>
+          <w:rFonts w:ascii="Times New Roman" w:hAnsi="Times New Roman" w:cs="Times New Roman"/>
+          <w:color w:val="000000" w:themeColor="text1"/>
+          <w:sz w:val="24"/>
+          <w:szCs w:val="24"/>
+        </w:rPr>
+        <w:t xml:space="preserve"> </w:t>
+      </w:r>
+      <w:r>
+        <w:rPr>
+          <w:rFonts w:ascii="Times New Roman" w:hAnsi="Times New Roman" w:cs="Times New Roman"/>
+          <w:color w:val="000000" w:themeColor="text1"/>
+          <w:sz w:val="24"/>
+          <w:szCs w:val="24"/>
+        </w:rPr>
+        <w:t xml:space="preserve">formában. Az egyértelműnek tűnik, hogy 100 %-ban ezt nem igazán lehet és nem is érdemes </w:t>
+      </w:r>
+      <w:proofErr w:type="spellStart"/>
+      <w:proofErr w:type="gramStart"/>
+      <w:r>
+        <w:rPr>
+          <w:rFonts w:ascii="Times New Roman" w:hAnsi="Times New Roman" w:cs="Times New Roman"/>
+          <w:color w:val="000000" w:themeColor="text1"/>
+          <w:sz w:val="24"/>
+          <w:szCs w:val="24"/>
+        </w:rPr>
+        <w:t>kizárni.A</w:t>
+      </w:r>
+      <w:proofErr w:type="spellEnd"/>
+      <w:proofErr w:type="gramEnd"/>
+      <w:r>
+        <w:rPr>
+          <w:rFonts w:ascii="Times New Roman" w:hAnsi="Times New Roman" w:cs="Times New Roman"/>
+          <w:color w:val="000000" w:themeColor="text1"/>
+          <w:sz w:val="24"/>
+          <w:szCs w:val="24"/>
+        </w:rPr>
+        <w:t xml:space="preserve"> világ az utóbbi 30 évben jelentős mértékben felgyorsult, így a technológia kizárásával olyan</w:t>
+      </w:r>
+      <w:r>
+        <w:rPr>
+          <w:rFonts w:ascii="Times New Roman" w:hAnsi="Times New Roman" w:cs="Times New Roman"/>
+          <w:color w:val="000000" w:themeColor="text1"/>
+          <w:sz w:val="24"/>
+          <w:szCs w:val="24"/>
+        </w:rPr>
+        <w:t xml:space="preserve"> </w:t>
+      </w:r>
+      <w:r>
+        <w:rPr>
+          <w:rFonts w:ascii="Times New Roman" w:hAnsi="Times New Roman" w:cs="Times New Roman"/>
+          <w:color w:val="000000" w:themeColor="text1"/>
+          <w:sz w:val="24"/>
+          <w:szCs w:val="24"/>
+        </w:rPr>
+        <w:t>mértékű hátrányt szenvedhet el a gyermek a mindennapi életben, ami később nehezen leküzdhető</w:t>
+      </w:r>
+      <w:r>
+        <w:rPr>
+          <w:rFonts w:ascii="Times New Roman" w:hAnsi="Times New Roman" w:cs="Times New Roman"/>
+          <w:color w:val="000000" w:themeColor="text1"/>
+          <w:sz w:val="24"/>
+          <w:szCs w:val="24"/>
+        </w:rPr>
+        <w:t xml:space="preserve"> </w:t>
+      </w:r>
+      <w:r>
+        <w:rPr>
+          <w:rFonts w:ascii="Times New Roman" w:hAnsi="Times New Roman" w:cs="Times New Roman"/>
+          <w:color w:val="000000" w:themeColor="text1"/>
+          <w:sz w:val="24"/>
+          <w:szCs w:val="24"/>
+        </w:rPr>
+        <w:t>lesz az iskolában vagy akár a munkahelyen is. Nem kell ecsetelni, hogy a számítógép vagy a</w:t>
+      </w:r>
+      <w:r>
+        <w:rPr>
+          <w:rFonts w:ascii="Times New Roman" w:hAnsi="Times New Roman" w:cs="Times New Roman"/>
+          <w:color w:val="000000" w:themeColor="text1"/>
+          <w:sz w:val="24"/>
+          <w:szCs w:val="24"/>
+        </w:rPr>
+        <w:t xml:space="preserve"> </w:t>
+      </w:r>
+      <w:r>
+        <w:rPr>
+          <w:rFonts w:ascii="Times New Roman" w:hAnsi="Times New Roman" w:cs="Times New Roman"/>
+          <w:color w:val="000000" w:themeColor="text1"/>
+          <w:sz w:val="24"/>
+          <w:szCs w:val="24"/>
+        </w:rPr>
+        <w:t>mobiltelefon használata a munkahelyeken ma már alapvető követelmény. Mindezek mellett egyre</w:t>
+      </w:r>
+      <w:r>
+        <w:rPr>
+          <w:rFonts w:ascii="Times New Roman" w:hAnsi="Times New Roman" w:cs="Times New Roman"/>
+          <w:color w:val="000000" w:themeColor="text1"/>
+          <w:sz w:val="24"/>
+          <w:szCs w:val="24"/>
+        </w:rPr>
+        <w:t xml:space="preserve"> </w:t>
+      </w:r>
+      <w:r>
+        <w:rPr>
+          <w:rFonts w:ascii="Times New Roman" w:hAnsi="Times New Roman" w:cs="Times New Roman"/>
+          <w:color w:val="000000" w:themeColor="text1"/>
+          <w:sz w:val="24"/>
+          <w:szCs w:val="24"/>
+        </w:rPr>
+        <w:t>inkább haladunk az okos otthonok felé. Ez végképp megerősíti azt, hogy a technológiát nem szabad</w:t>
+      </w:r>
+      <w:r>
+        <w:rPr>
+          <w:rFonts w:ascii="Times New Roman" w:hAnsi="Times New Roman" w:cs="Times New Roman"/>
+          <w:color w:val="000000" w:themeColor="text1"/>
+          <w:sz w:val="24"/>
+          <w:szCs w:val="24"/>
+        </w:rPr>
+        <w:t xml:space="preserve"> </w:t>
+      </w:r>
+      <w:r>
+        <w:rPr>
+          <w:rFonts w:ascii="Times New Roman" w:hAnsi="Times New Roman" w:cs="Times New Roman"/>
+          <w:color w:val="000000" w:themeColor="text1"/>
+          <w:sz w:val="24"/>
+          <w:szCs w:val="24"/>
+        </w:rPr>
+        <w:t>és nem is lehet kizárni a fiatalok életéből.</w:t>
+      </w:r>
+    </w:p>
+    <w:p>
+      <w:pPr>
+        <w:shd w:val="clear" w:color="auto" w:fill="FFFFFF"/>
+        <w:spacing w:after="0" w:line="240" w:lineRule="auto"/>
+        <w:jc w:val="both"/>
+        <w:textAlignment w:val="baseline"/>
+        <w:rPr>
+          <w:rFonts w:ascii="Times New Roman" w:eastAsia="Times New Roman" w:hAnsi="Times New Roman" w:cs="Times New Roman"/>
+          <w:color w:val="000000" w:themeColor="text1"/>
+          <w:sz w:val="24"/>
+          <w:szCs w:val="24"/>
+          <w:bdr w:val="none" w:sz="0" w:space="0" w:color="auto" w:frame="1"/>
+          <w:lang w:eastAsia="hu-HU"/>
+        </w:rPr>
+      </w:pPr>
+      <w:r>
+        <w:rPr>
+          <w:rFonts w:ascii="Times New Roman" w:eastAsia="Times New Roman" w:hAnsi="Times New Roman" w:cs="Times New Roman"/>
+          <w:color w:val="000000" w:themeColor="text1"/>
+          <w:sz w:val="24"/>
+          <w:szCs w:val="24"/>
+          <w:bdr w:val="none" w:sz="0" w:space="0" w:color="auto" w:frame="1"/>
+          <w:lang w:eastAsia="hu-HU"/>
+        </w:rPr>
+        <w:t>Ez a kérdéskör folyamatos vitákat generál és nincs általános igazság milyen hatással van a gyerekekre a technológia. Nyilván mindenki másképp véli, hogy mennyire kell korlátozni a technológiához való hozzáférést a gyermekeinél. Azonban lehet valaki a technológia mellett vagy ellene, néhány dolgot akkor is érdemes számításba venni, hogy megfelelően támogathassuk gyermekeinket.</w:t>
+      </w:r>
+    </w:p>
+    <w:p>
+      <w:pPr>
+        <w:shd w:val="clear" w:color="auto" w:fill="FFFFFF"/>
+        <w:spacing w:after="200" w:line="240" w:lineRule="auto"/>
+        <w:jc w:val="both"/>
+        <w:textAlignment w:val="baseline"/>
+        <w:rPr>
+          <w:rFonts w:ascii="Times New Roman" w:hAnsi="Times New Roman" w:cs="Times New Roman"/>
+          <w:color w:val="000000" w:themeColor="text1"/>
+          <w:sz w:val="24"/>
+          <w:szCs w:val="24"/>
+          <w:shd w:val="clear" w:color="auto" w:fill="FFFFFF"/>
+        </w:rPr>
+      </w:pPr>
+      <w:r>
+        <w:rPr>
+          <w:rFonts w:ascii="Times New Roman" w:hAnsi="Times New Roman" w:cs="Times New Roman"/>
+          <w:color w:val="000000" w:themeColor="text1"/>
+          <w:sz w:val="24"/>
+          <w:szCs w:val="24"/>
+          <w:shd w:val="clear" w:color="auto" w:fill="FFFFFF"/>
+        </w:rPr>
+        <w:t>Ma már átlagosan 9-10 évesen kapnak a gyerekek okostelefont, vagy jutnak nethez, amin keresztül érintkeznek a nagyvilággal. De már a 1-2 éves gyerekek is már a képernyőt nézve nőnek fel.</w:t>
+      </w:r>
+    </w:p>
+    <w:p>
+      <w:pPr>
+        <w:keepNext/>
+        <w:shd w:val="clear" w:color="auto" w:fill="FFFFFF"/>
+        <w:spacing w:after="0" w:line="240" w:lineRule="auto"/>
+        <w:jc w:val="both"/>
+        <w:textAlignment w:val="baseline"/>
+      </w:pPr>
       <w:r>
         <w:rPr>
           <w:noProof/>
         </w:rPr>
         <w:drawing>
-          <wp:inline distT="0" distB="0" distL="0" distR="0">
-            <wp:extent cx="3536830" cy="2392356"/>
-            <wp:effectExtent l="0" t="0" r="6985" b="8255"/>
-            <wp:docPr id="7" name="Kép 7"/>
+          <wp:inline distT="0" distB="0" distL="0" distR="0" wp14:anchorId="0BBD3AF7" wp14:editId="758BD4AB">
+            <wp:extent cx="2779776" cy="1733648"/>
+            <wp:effectExtent l="0" t="0" r="1905" b="0"/>
+            <wp:docPr id="1" name="Kép 1"/>
             <wp:cNvGraphicFramePr>
               <a:graphicFrameLocks xmlns:a="http://schemas.openxmlformats.org/drawingml/2006/main" noChangeAspect="1"/>
             </wp:cNvGraphicFramePr>
@@ -1039,7 +383,7 @@
               <a:graphicData uri="http://schemas.openxmlformats.org/drawingml/2006/picture">
                 <pic:pic xmlns:pic="http://schemas.openxmlformats.org/drawingml/2006/picture">
                   <pic:nvPicPr>
-                    <pic:cNvPr id="0" name="Picture 7"/>
+                    <pic:cNvPr id="0" name="Picture 1"/>
                     <pic:cNvPicPr>
                       <a:picLocks noChangeAspect="1" noChangeArrowheads="1"/>
                     </pic:cNvPicPr>
@@ -1060,7 +404,7 @@
                   <pic:spPr bwMode="auto">
                     <a:xfrm>
                       <a:off x="0" y="0"/>
-                      <a:ext cx="3565694" cy="2411880"/>
+                      <a:ext cx="2798155" cy="1745110"/>
                     </a:xfrm>
                     <a:prstGeom prst="rect">
                       <a:avLst/>
@@ -1076,15 +420,783 @@
           </wp:inline>
         </w:drawing>
       </w:r>
+    </w:p>
+    <w:p>
+      <w:pPr>
+        <w:pStyle w:val="Kpalrs"/>
+        <w:spacing w:after="600"/>
+        <w:jc w:val="both"/>
+        <w:rPr>
+          <w:rFonts w:ascii="Times New Roman" w:eastAsia="Times New Roman" w:hAnsi="Times New Roman" w:cs="Times New Roman"/>
+          <w:color w:val="000000" w:themeColor="text1"/>
+          <w:sz w:val="24"/>
+          <w:szCs w:val="24"/>
+          <w:bdr w:val="none" w:sz="0" w:space="0" w:color="auto" w:frame="1"/>
+          <w:lang w:eastAsia="hu-HU"/>
+        </w:rPr>
+      </w:pPr>
+      <w:r>
+        <w:rPr>
+          <w:rFonts w:ascii="Times New Roman" w:eastAsia="Times New Roman" w:hAnsi="Times New Roman" w:cs="Times New Roman"/>
+          <w:color w:val="000000" w:themeColor="text1"/>
+          <w:sz w:val="24"/>
+          <w:szCs w:val="24"/>
+          <w:bdr w:val="none" w:sz="0" w:space="0" w:color="auto" w:frame="1"/>
+          <w:lang w:eastAsia="hu-HU"/>
+        </w:rPr>
+        <w:fldChar w:fldCharType="begin"/>
+      </w:r>
+      <w:r>
+        <w:rPr>
+          <w:rFonts w:ascii="Times New Roman" w:eastAsia="Times New Roman" w:hAnsi="Times New Roman" w:cs="Times New Roman"/>
+          <w:color w:val="000000" w:themeColor="text1"/>
+          <w:sz w:val="24"/>
+          <w:szCs w:val="24"/>
+          <w:bdr w:val="none" w:sz="0" w:space="0" w:color="auto" w:frame="1"/>
+          <w:lang w:eastAsia="hu-HU"/>
+        </w:rPr>
+        <w:instrText xml:space="preserve"> SEQ ábra \* ARABIC </w:instrText>
+      </w:r>
+      <w:r>
+        <w:rPr>
+          <w:rFonts w:ascii="Times New Roman" w:eastAsia="Times New Roman" w:hAnsi="Times New Roman" w:cs="Times New Roman"/>
+          <w:color w:val="000000" w:themeColor="text1"/>
+          <w:sz w:val="24"/>
+          <w:szCs w:val="24"/>
+          <w:bdr w:val="none" w:sz="0" w:space="0" w:color="auto" w:frame="1"/>
+          <w:lang w:eastAsia="hu-HU"/>
+        </w:rPr>
+        <w:fldChar w:fldCharType="separate"/>
+      </w:r>
+      <w:r>
+        <w:rPr>
+          <w:rFonts w:ascii="Times New Roman" w:eastAsia="Times New Roman" w:hAnsi="Times New Roman" w:cs="Times New Roman"/>
+          <w:noProof/>
+          <w:color w:val="000000" w:themeColor="text1"/>
+          <w:sz w:val="24"/>
+          <w:szCs w:val="24"/>
+          <w:bdr w:val="none" w:sz="0" w:space="0" w:color="auto" w:frame="1"/>
+          <w:lang w:eastAsia="hu-HU"/>
+        </w:rPr>
+        <w:t>2</w:t>
+      </w:r>
+      <w:r>
+        <w:rPr>
+          <w:rFonts w:ascii="Times New Roman" w:eastAsia="Times New Roman" w:hAnsi="Times New Roman" w:cs="Times New Roman"/>
+          <w:color w:val="000000" w:themeColor="text1"/>
+          <w:sz w:val="24"/>
+          <w:szCs w:val="24"/>
+          <w:bdr w:val="none" w:sz="0" w:space="0" w:color="auto" w:frame="1"/>
+          <w:lang w:eastAsia="hu-HU"/>
+        </w:rPr>
+        <w:fldChar w:fldCharType="end"/>
+      </w:r>
+      <w:r>
+        <w:t>. ábra háttér</w:t>
+      </w:r>
+    </w:p>
+    <w:p>
+      <w:pPr>
+        <w:spacing w:after="120"/>
+        <w:rPr>
+          <w:rFonts w:ascii="Times New Roman" w:hAnsi="Times New Roman" w:cs="Times New Roman"/>
+          <w:i/>
+          <w:color w:val="000000" w:themeColor="text1"/>
+          <w:sz w:val="32"/>
+          <w:szCs w:val="32"/>
+        </w:rPr>
+      </w:pPr>
+      <w:r>
+        <w:rPr>
+          <w:rFonts w:ascii="Times New Roman" w:hAnsi="Times New Roman" w:cs="Times New Roman"/>
+          <w:i/>
+          <w:color w:val="000000" w:themeColor="text1"/>
+          <w:sz w:val="32"/>
+          <w:szCs w:val="32"/>
+        </w:rPr>
+        <w:t xml:space="preserve">1. </w:t>
+      </w:r>
+      <w:r>
+        <w:rPr>
+          <w:rFonts w:ascii="Times New Roman" w:hAnsi="Times New Roman" w:cs="Times New Roman"/>
+          <w:i/>
+          <w:color w:val="000000" w:themeColor="text1"/>
+          <w:sz w:val="32"/>
+          <w:szCs w:val="32"/>
+        </w:rPr>
+        <w:t>aloldal</w:t>
+      </w:r>
+    </w:p>
+    <w:p>
+      <w:pPr>
+        <w:spacing w:after="0"/>
+        <w:rPr>
+          <w:rFonts w:ascii="Times New Roman" w:hAnsi="Times New Roman" w:cs="Times New Roman"/>
+          <w:color w:val="000000" w:themeColor="text1"/>
+          <w:sz w:val="28"/>
+          <w:szCs w:val="28"/>
+        </w:rPr>
+      </w:pPr>
+      <w:r>
+        <w:rPr>
+          <w:rFonts w:ascii="Times New Roman" w:hAnsi="Times New Roman" w:cs="Times New Roman"/>
+          <w:color w:val="000000" w:themeColor="text1"/>
+          <w:sz w:val="28"/>
+          <w:szCs w:val="28"/>
+        </w:rPr>
+        <w:t>Kapcsolat tartás:</w:t>
+      </w:r>
+    </w:p>
+    <w:p>
+      <w:pPr>
+        <w:spacing w:after="120"/>
+        <w:jc w:val="both"/>
+        <w:rPr>
+          <w:rFonts w:ascii="Times New Roman" w:hAnsi="Times New Roman" w:cs="Times New Roman"/>
+          <w:color w:val="000000" w:themeColor="text1"/>
+          <w:sz w:val="24"/>
+          <w:szCs w:val="24"/>
+        </w:rPr>
+      </w:pPr>
+      <w:r>
+        <w:rPr>
+          <w:rFonts w:ascii="Times New Roman" w:hAnsi="Times New Roman" w:cs="Times New Roman"/>
+          <w:color w:val="000000" w:themeColor="text1"/>
+          <w:sz w:val="24"/>
+          <w:szCs w:val="24"/>
+        </w:rPr>
+        <w:t>Általában a gyerekek hamarabb végeznek az iskolában így ők hamarabb érnek haza, Az okostelefon segítségével követni tudjuk a gyerekek helyzetét és ha kell sürgős információt is kaphatunk</w:t>
+      </w:r>
+      <w:r>
+        <w:rPr>
+          <w:rFonts w:ascii="Times New Roman" w:hAnsi="Times New Roman" w:cs="Times New Roman"/>
+          <w:color w:val="000000" w:themeColor="text1"/>
+          <w:sz w:val="24"/>
+          <w:szCs w:val="24"/>
+        </w:rPr>
+        <w:t xml:space="preserve"> </w:t>
+      </w:r>
+      <w:r>
+        <w:rPr>
+          <w:rFonts w:ascii="Times New Roman" w:hAnsi="Times New Roman" w:cs="Times New Roman"/>
+          <w:color w:val="000000" w:themeColor="text1"/>
+          <w:sz w:val="24"/>
+          <w:szCs w:val="24"/>
+        </w:rPr>
+        <w:t>tőlük. Okostelefonnal a szülők nyugodtabban engedik el a gyerekeket így ők is elmehetnek</w:t>
+      </w:r>
+      <w:r>
+        <w:rPr>
+          <w:rFonts w:ascii="Times New Roman" w:hAnsi="Times New Roman" w:cs="Times New Roman"/>
+          <w:color w:val="000000" w:themeColor="text1"/>
+          <w:sz w:val="24"/>
+          <w:szCs w:val="24"/>
+        </w:rPr>
+        <w:t xml:space="preserve"> </w:t>
+      </w:r>
+      <w:r>
+        <w:rPr>
+          <w:rFonts w:ascii="Times New Roman" w:hAnsi="Times New Roman" w:cs="Times New Roman"/>
+          <w:color w:val="000000" w:themeColor="text1"/>
+          <w:sz w:val="24"/>
+          <w:szCs w:val="24"/>
+        </w:rPr>
+        <w:t xml:space="preserve">önállóan a barátaikkal és a szülők is nyugodtabban engedik el abban a </w:t>
+      </w:r>
+      <w:proofErr w:type="gramStart"/>
+      <w:r>
+        <w:rPr>
+          <w:rFonts w:ascii="Times New Roman" w:hAnsi="Times New Roman" w:cs="Times New Roman"/>
+          <w:color w:val="000000" w:themeColor="text1"/>
+          <w:sz w:val="24"/>
+          <w:szCs w:val="24"/>
+        </w:rPr>
+        <w:t>tudatban</w:t>
+      </w:r>
+      <w:proofErr w:type="gramEnd"/>
+      <w:r>
+        <w:rPr>
+          <w:rFonts w:ascii="Times New Roman" w:hAnsi="Times New Roman" w:cs="Times New Roman"/>
+          <w:color w:val="000000" w:themeColor="text1"/>
+          <w:sz w:val="24"/>
+          <w:szCs w:val="24"/>
+        </w:rPr>
+        <w:t xml:space="preserve"> hogy bármikor felhívhatják és kérdezhetnek felőlük.</w:t>
+      </w:r>
+    </w:p>
+    <w:p>
+      <w:pPr>
+        <w:spacing w:after="0"/>
+        <w:rPr>
+          <w:rFonts w:ascii="Times New Roman" w:hAnsi="Times New Roman" w:cs="Times New Roman"/>
+          <w:color w:val="000000" w:themeColor="text1"/>
+          <w:sz w:val="28"/>
+          <w:szCs w:val="28"/>
+        </w:rPr>
+      </w:pPr>
+      <w:r>
+        <w:rPr>
+          <w:rFonts w:ascii="Times New Roman" w:hAnsi="Times New Roman" w:cs="Times New Roman"/>
+          <w:color w:val="000000" w:themeColor="text1"/>
+          <w:sz w:val="28"/>
+          <w:szCs w:val="28"/>
+        </w:rPr>
+        <w:t>Ö</w:t>
+      </w:r>
+      <w:r>
+        <w:rPr>
+          <w:rFonts w:ascii="Times New Roman" w:hAnsi="Times New Roman" w:cs="Times New Roman"/>
+          <w:color w:val="000000" w:themeColor="text1"/>
+          <w:sz w:val="28"/>
+          <w:szCs w:val="28"/>
+        </w:rPr>
+        <w:t>nállóság:</w:t>
+      </w:r>
+    </w:p>
+    <w:p>
+      <w:pPr>
+        <w:spacing w:after="600"/>
+        <w:rPr>
+          <w:rFonts w:ascii="Times New Roman" w:hAnsi="Times New Roman" w:cs="Times New Roman"/>
+          <w:color w:val="000000" w:themeColor="text1"/>
+          <w:sz w:val="24"/>
+          <w:szCs w:val="24"/>
+        </w:rPr>
+      </w:pPr>
+      <w:r>
+        <w:rPr>
+          <w:rFonts w:ascii="Times New Roman" w:hAnsi="Times New Roman" w:cs="Times New Roman"/>
+          <w:color w:val="000000" w:themeColor="text1"/>
+          <w:sz w:val="24"/>
+          <w:szCs w:val="24"/>
+        </w:rPr>
+        <w:t>A telefon önállósodásra is alkalmas, a gyerek önállóan kereshet információt és kaphat</w:t>
+      </w:r>
+      <w:r>
+        <w:rPr>
+          <w:rFonts w:ascii="Times New Roman" w:hAnsi="Times New Roman" w:cs="Times New Roman"/>
+          <w:color w:val="000000" w:themeColor="text1"/>
+          <w:sz w:val="24"/>
+          <w:szCs w:val="24"/>
+        </w:rPr>
+        <w:t xml:space="preserve"> </w:t>
+      </w:r>
+      <w:r>
+        <w:rPr>
+          <w:rFonts w:ascii="Times New Roman" w:hAnsi="Times New Roman" w:cs="Times New Roman"/>
+          <w:color w:val="000000" w:themeColor="text1"/>
+          <w:sz w:val="24"/>
+          <w:szCs w:val="24"/>
+        </w:rPr>
+        <w:t>információt így egyre kevesebb szüksége lesz a szülőkre. Jobban fognak vigyázni egy több százezer forintos készülékre így egy felelősségérzet alakul ki.</w:t>
+      </w:r>
+      <w:r>
+        <w:rPr>
+          <w:rFonts w:ascii="Times New Roman" w:hAnsi="Times New Roman" w:cs="Times New Roman"/>
+          <w:color w:val="000000" w:themeColor="text1"/>
+          <w:sz w:val="24"/>
+          <w:szCs w:val="24"/>
+        </w:rPr>
+        <w:t xml:space="preserve"> </w:t>
+      </w:r>
+      <w:r>
+        <w:rPr>
+          <w:rFonts w:ascii="Times New Roman" w:hAnsi="Times New Roman" w:cs="Times New Roman"/>
+          <w:color w:val="000000" w:themeColor="text1"/>
+          <w:sz w:val="24"/>
+          <w:szCs w:val="24"/>
+        </w:rPr>
+        <w:t>A tizenéves fiatalok napi 8-10 órát is neteznek</w:t>
+      </w:r>
+      <w:r>
+        <w:rPr>
+          <w:rFonts w:ascii="Times New Roman" w:hAnsi="Times New Roman" w:cs="Times New Roman"/>
+          <w:color w:val="000000" w:themeColor="text1"/>
+          <w:sz w:val="24"/>
+          <w:szCs w:val="24"/>
+        </w:rPr>
+        <w:t xml:space="preserve"> </w:t>
+      </w:r>
+      <w:r>
+        <w:rPr>
+          <w:rFonts w:ascii="Times New Roman" w:hAnsi="Times New Roman" w:cs="Times New Roman"/>
+          <w:color w:val="000000" w:themeColor="text1"/>
+          <w:sz w:val="24"/>
+          <w:szCs w:val="24"/>
+        </w:rPr>
+        <w:t>A kreativitás sok élethelyzetben jól jöhet, mert ennek segítségével szorult helyzetekből is ki</w:t>
+      </w:r>
+      <w:r>
+        <w:rPr>
+          <w:rFonts w:ascii="Times New Roman" w:hAnsi="Times New Roman" w:cs="Times New Roman"/>
+          <w:color w:val="000000" w:themeColor="text1"/>
+          <w:sz w:val="24"/>
+          <w:szCs w:val="24"/>
+        </w:rPr>
+        <w:t xml:space="preserve"> </w:t>
+      </w:r>
+      <w:r>
+        <w:rPr>
+          <w:rFonts w:ascii="Times New Roman" w:hAnsi="Times New Roman" w:cs="Times New Roman"/>
+          <w:color w:val="000000" w:themeColor="text1"/>
+          <w:sz w:val="24"/>
+          <w:szCs w:val="24"/>
+        </w:rPr>
+        <w:t xml:space="preserve">lehet keveredni. A túlzott </w:t>
+      </w:r>
+      <w:proofErr w:type="spellStart"/>
+      <w:r>
+        <w:rPr>
+          <w:rFonts w:ascii="Times New Roman" w:hAnsi="Times New Roman" w:cs="Times New Roman"/>
+          <w:color w:val="000000" w:themeColor="text1"/>
+          <w:sz w:val="24"/>
+          <w:szCs w:val="24"/>
+        </w:rPr>
+        <w:t>mobilozás</w:t>
+      </w:r>
+      <w:proofErr w:type="spellEnd"/>
+      <w:r>
+        <w:rPr>
+          <w:rFonts w:ascii="Times New Roman" w:hAnsi="Times New Roman" w:cs="Times New Roman"/>
+          <w:color w:val="000000" w:themeColor="text1"/>
+          <w:sz w:val="24"/>
+          <w:szCs w:val="24"/>
+        </w:rPr>
+        <w:t xml:space="preserve"> viszont az agyat egyszerűen lebutítja, meggátolja abban,</w:t>
+      </w:r>
+      <w:r>
+        <w:rPr>
+          <w:rFonts w:ascii="Times New Roman" w:hAnsi="Times New Roman" w:cs="Times New Roman"/>
+          <w:color w:val="000000" w:themeColor="text1"/>
+          <w:sz w:val="24"/>
+          <w:szCs w:val="24"/>
+        </w:rPr>
+        <w:t xml:space="preserve"> </w:t>
+      </w:r>
+      <w:r>
+        <w:rPr>
+          <w:rFonts w:ascii="Times New Roman" w:hAnsi="Times New Roman" w:cs="Times New Roman"/>
+          <w:color w:val="000000" w:themeColor="text1"/>
+          <w:sz w:val="24"/>
+          <w:szCs w:val="24"/>
+        </w:rPr>
+        <w:t>hogy a kreatív, kognitív gondolatok fejlődjenek, és a gyerek</w:t>
+      </w:r>
+      <w:r>
+        <w:rPr>
+          <w:rFonts w:ascii="Times New Roman" w:hAnsi="Times New Roman" w:cs="Times New Roman"/>
+          <w:color w:val="000000" w:themeColor="text1"/>
+          <w:sz w:val="24"/>
+          <w:szCs w:val="24"/>
+        </w:rPr>
+        <w:t xml:space="preserve"> </w:t>
+      </w:r>
+      <w:r>
+        <w:rPr>
+          <w:rFonts w:ascii="Times New Roman" w:hAnsi="Times New Roman" w:cs="Times New Roman"/>
+          <w:color w:val="000000" w:themeColor="text1"/>
+          <w:sz w:val="24"/>
+          <w:szCs w:val="24"/>
+        </w:rPr>
+        <w:t>talpraesett, életrevaló legyen.</w:t>
+      </w:r>
+      <w:r>
+        <w:rPr>
+          <w:rFonts w:ascii="Times New Roman" w:hAnsi="Times New Roman" w:cs="Times New Roman"/>
+          <w:color w:val="000000" w:themeColor="text1"/>
+          <w:sz w:val="24"/>
+          <w:szCs w:val="24"/>
+        </w:rPr>
+        <w:t xml:space="preserve"> </w:t>
+      </w:r>
+      <w:r>
+        <w:rPr>
+          <w:rFonts w:ascii="Times New Roman" w:hAnsi="Times New Roman" w:cs="Times New Roman"/>
+          <w:color w:val="000000" w:themeColor="text1"/>
+          <w:sz w:val="24"/>
+          <w:szCs w:val="24"/>
+        </w:rPr>
+        <w:t>Ahhoz, hogy a gyerek felkészüljön az életre, játszania kell a társaival, ahol megtanulja a</w:t>
+      </w:r>
+      <w:r>
+        <w:rPr>
+          <w:rFonts w:ascii="Times New Roman" w:hAnsi="Times New Roman" w:cs="Times New Roman"/>
+          <w:color w:val="000000" w:themeColor="text1"/>
+          <w:sz w:val="24"/>
+          <w:szCs w:val="24"/>
+        </w:rPr>
+        <w:t xml:space="preserve"> </w:t>
+      </w:r>
+      <w:r>
+        <w:rPr>
+          <w:rFonts w:ascii="Times New Roman" w:hAnsi="Times New Roman" w:cs="Times New Roman"/>
+          <w:color w:val="000000" w:themeColor="text1"/>
+          <w:sz w:val="24"/>
+          <w:szCs w:val="24"/>
+        </w:rPr>
+        <w:t>játékszabályokat, bátrabb lehet, csiszolhatja a kreativitását, és levezeti a felgyűlt</w:t>
+      </w:r>
+      <w:r>
+        <w:rPr>
+          <w:rFonts w:ascii="Times New Roman" w:hAnsi="Times New Roman" w:cs="Times New Roman"/>
+          <w:color w:val="000000" w:themeColor="text1"/>
+          <w:sz w:val="24"/>
+          <w:szCs w:val="24"/>
+        </w:rPr>
+        <w:t xml:space="preserve"> </w:t>
+      </w:r>
+      <w:r>
+        <w:rPr>
+          <w:rFonts w:ascii="Times New Roman" w:hAnsi="Times New Roman" w:cs="Times New Roman"/>
+          <w:color w:val="000000" w:themeColor="text1"/>
+          <w:sz w:val="24"/>
+          <w:szCs w:val="24"/>
+        </w:rPr>
+        <w:t>feszültséget, így testileg, szellemileg és lelkileg is fejlődik.</w:t>
+      </w:r>
+      <w:r>
+        <w:rPr>
+          <w:noProof/>
+        </w:rPr>
+        <w:t xml:space="preserve"> </w:t>
+      </w:r>
+    </w:p>
+    <w:p>
+      <w:pPr>
+        <w:spacing w:after="120"/>
+        <w:rPr>
+          <w:rFonts w:ascii="Times New Roman" w:hAnsi="Times New Roman" w:cs="Times New Roman"/>
+          <w:i/>
+          <w:color w:val="000000" w:themeColor="text1"/>
+          <w:sz w:val="32"/>
+          <w:szCs w:val="32"/>
+        </w:rPr>
+      </w:pPr>
+      <w:r>
+        <w:rPr>
+          <w:rFonts w:ascii="Times New Roman" w:hAnsi="Times New Roman" w:cs="Times New Roman"/>
+          <w:i/>
+          <w:color w:val="000000" w:themeColor="text1"/>
+          <w:sz w:val="32"/>
+          <w:szCs w:val="32"/>
+        </w:rPr>
+        <w:lastRenderedPageBreak/>
+        <w:t>2. aloldal</w:t>
+      </w:r>
+    </w:p>
+    <w:p>
+      <w:pPr>
+        <w:spacing w:after="0"/>
+        <w:rPr>
+          <w:rFonts w:ascii="Times New Roman" w:hAnsi="Times New Roman" w:cs="Times New Roman"/>
+          <w:color w:val="000000" w:themeColor="text1"/>
+          <w:sz w:val="32"/>
+          <w:szCs w:val="32"/>
+        </w:rPr>
+      </w:pPr>
+      <w:r>
+        <w:rPr>
+          <w:rFonts w:ascii="Times New Roman" w:hAnsi="Times New Roman" w:cs="Times New Roman"/>
+          <w:color w:val="000000" w:themeColor="text1"/>
+          <w:sz w:val="32"/>
+          <w:szCs w:val="32"/>
+        </w:rPr>
+        <w:t>Árthat a szülő-gyerek kapcsolatnak</w:t>
+      </w:r>
+    </w:p>
+    <w:p>
+      <w:pPr>
+        <w:spacing w:after="120"/>
+        <w:jc w:val="both"/>
+        <w:rPr>
+          <w:rFonts w:ascii="Times New Roman" w:hAnsi="Times New Roman" w:cs="Times New Roman"/>
+          <w:color w:val="000000" w:themeColor="text1"/>
+          <w:sz w:val="24"/>
+          <w:szCs w:val="24"/>
+        </w:rPr>
+      </w:pPr>
+      <w:r>
+        <w:rPr>
+          <w:rFonts w:ascii="Times New Roman" w:hAnsi="Times New Roman" w:cs="Times New Roman"/>
+          <w:color w:val="000000" w:themeColor="text1"/>
+          <w:sz w:val="24"/>
+          <w:szCs w:val="24"/>
+        </w:rPr>
+        <w:t xml:space="preserve">A szülők nem szabad elfelejtsék, hogy a gyerek elsősorban róluk vesz mintát, </w:t>
+      </w:r>
+      <w:proofErr w:type="gramStart"/>
+      <w:r>
+        <w:rPr>
+          <w:rFonts w:ascii="Times New Roman" w:hAnsi="Times New Roman" w:cs="Times New Roman"/>
+          <w:color w:val="000000" w:themeColor="text1"/>
+          <w:sz w:val="24"/>
+          <w:szCs w:val="24"/>
+        </w:rPr>
+        <w:t>így</w:t>
+      </w:r>
+      <w:proofErr w:type="gramEnd"/>
+      <w:r>
+        <w:rPr>
+          <w:rFonts w:ascii="Times New Roman" w:hAnsi="Times New Roman" w:cs="Times New Roman"/>
+          <w:color w:val="000000" w:themeColor="text1"/>
+          <w:sz w:val="24"/>
+          <w:szCs w:val="24"/>
+        </w:rPr>
+        <w:t xml:space="preserve"> ha azt látja,</w:t>
+      </w:r>
+      <w:r>
+        <w:rPr>
+          <w:rFonts w:ascii="Times New Roman" w:hAnsi="Times New Roman" w:cs="Times New Roman"/>
+          <w:color w:val="000000" w:themeColor="text1"/>
+          <w:sz w:val="24"/>
+          <w:szCs w:val="24"/>
+        </w:rPr>
+        <w:t xml:space="preserve"> </w:t>
+      </w:r>
+      <w:r>
+        <w:rPr>
+          <w:rFonts w:ascii="Times New Roman" w:hAnsi="Times New Roman" w:cs="Times New Roman"/>
+          <w:color w:val="000000" w:themeColor="text1"/>
+          <w:sz w:val="24"/>
+          <w:szCs w:val="24"/>
+        </w:rPr>
+        <w:t>hogy anya és apa naponta sokat használja a telefonját, akkor ő is azt fogja tenni. Ezzel</w:t>
+      </w:r>
+      <w:r>
+        <w:rPr>
+          <w:rFonts w:ascii="Times New Roman" w:hAnsi="Times New Roman" w:cs="Times New Roman"/>
+          <w:color w:val="000000" w:themeColor="text1"/>
+          <w:sz w:val="24"/>
+          <w:szCs w:val="24"/>
+        </w:rPr>
+        <w:t xml:space="preserve"> </w:t>
+      </w:r>
+      <w:r>
+        <w:rPr>
+          <w:rFonts w:ascii="Times New Roman" w:hAnsi="Times New Roman" w:cs="Times New Roman"/>
+          <w:color w:val="000000" w:themeColor="text1"/>
+          <w:sz w:val="24"/>
+          <w:szCs w:val="24"/>
+        </w:rPr>
+        <w:t>viszont</w:t>
+      </w:r>
+      <w:r>
+        <w:rPr>
+          <w:rFonts w:ascii="Times New Roman" w:hAnsi="Times New Roman" w:cs="Times New Roman"/>
+          <w:color w:val="000000" w:themeColor="text1"/>
+          <w:sz w:val="24"/>
+          <w:szCs w:val="24"/>
+        </w:rPr>
+        <w:t xml:space="preserve"> </w:t>
+      </w:r>
+      <w:r>
+        <w:rPr>
+          <w:rFonts w:ascii="Times New Roman" w:hAnsi="Times New Roman" w:cs="Times New Roman"/>
+          <w:color w:val="000000" w:themeColor="text1"/>
+          <w:sz w:val="24"/>
+          <w:szCs w:val="24"/>
+        </w:rPr>
+        <w:t>természetesen elkerülhetetlenek lesznek a feszültségek, főként mikor vacsorához van</w:t>
+      </w:r>
+      <w:r>
+        <w:rPr>
+          <w:rFonts w:ascii="Times New Roman" w:hAnsi="Times New Roman" w:cs="Times New Roman"/>
+          <w:color w:val="000000" w:themeColor="text1"/>
+          <w:sz w:val="24"/>
+          <w:szCs w:val="24"/>
+        </w:rPr>
+        <w:t xml:space="preserve"> </w:t>
+      </w:r>
+      <w:r>
+        <w:rPr>
+          <w:rFonts w:ascii="Times New Roman" w:hAnsi="Times New Roman" w:cs="Times New Roman"/>
+          <w:color w:val="000000" w:themeColor="text1"/>
+          <w:sz w:val="24"/>
+          <w:szCs w:val="24"/>
+        </w:rPr>
+        <w:t>terítve, a</w:t>
+      </w:r>
+      <w:r>
+        <w:rPr>
+          <w:rFonts w:ascii="Times New Roman" w:hAnsi="Times New Roman" w:cs="Times New Roman"/>
+          <w:color w:val="000000" w:themeColor="text1"/>
+          <w:sz w:val="24"/>
+          <w:szCs w:val="24"/>
+        </w:rPr>
+        <w:t xml:space="preserve"> </w:t>
+      </w:r>
+      <w:r>
+        <w:rPr>
+          <w:rFonts w:ascii="Times New Roman" w:hAnsi="Times New Roman" w:cs="Times New Roman"/>
+          <w:color w:val="000000" w:themeColor="text1"/>
+          <w:sz w:val="24"/>
+          <w:szCs w:val="24"/>
+        </w:rPr>
+        <w:t>gyerek megígéri, hogy mindjárt jön, közben még mindig a mobilján lóg. A szakemberek</w:t>
+      </w:r>
+      <w:r>
+        <w:rPr>
+          <w:rFonts w:ascii="Times New Roman" w:hAnsi="Times New Roman" w:cs="Times New Roman"/>
+          <w:color w:val="000000" w:themeColor="text1"/>
+          <w:sz w:val="24"/>
+          <w:szCs w:val="24"/>
+        </w:rPr>
+        <w:t xml:space="preserve"> </w:t>
+      </w:r>
+      <w:r>
+        <w:rPr>
+          <w:rFonts w:ascii="Times New Roman" w:hAnsi="Times New Roman" w:cs="Times New Roman"/>
+          <w:color w:val="000000" w:themeColor="text1"/>
+          <w:sz w:val="24"/>
+          <w:szCs w:val="24"/>
+        </w:rPr>
+        <w:t>szerint a</w:t>
+      </w:r>
+      <w:r>
+        <w:rPr>
+          <w:rFonts w:ascii="Times New Roman" w:hAnsi="Times New Roman" w:cs="Times New Roman"/>
+          <w:color w:val="000000" w:themeColor="text1"/>
+          <w:sz w:val="24"/>
+          <w:szCs w:val="24"/>
+        </w:rPr>
+        <w:t xml:space="preserve"> </w:t>
+      </w:r>
+      <w:r>
+        <w:rPr>
+          <w:rFonts w:ascii="Times New Roman" w:hAnsi="Times New Roman" w:cs="Times New Roman"/>
+          <w:color w:val="000000" w:themeColor="text1"/>
+          <w:sz w:val="24"/>
+          <w:szCs w:val="24"/>
+        </w:rPr>
+        <w:t>szülőknek meg kell próbálniuk kevesebbet használniuk a telefonjukat, és több közösprogramot</w:t>
+      </w:r>
+      <w:r>
+        <w:rPr>
+          <w:rFonts w:ascii="Times New Roman" w:hAnsi="Times New Roman" w:cs="Times New Roman"/>
+          <w:color w:val="000000" w:themeColor="text1"/>
+          <w:sz w:val="24"/>
+          <w:szCs w:val="24"/>
+        </w:rPr>
+        <w:t xml:space="preserve"> </w:t>
+      </w:r>
+      <w:r>
+        <w:rPr>
+          <w:rFonts w:ascii="Times New Roman" w:hAnsi="Times New Roman" w:cs="Times New Roman"/>
+          <w:color w:val="000000" w:themeColor="text1"/>
+          <w:sz w:val="24"/>
+          <w:szCs w:val="24"/>
+        </w:rPr>
+        <w:t>érdemes szervezniük a gyerekükkel, mert ez megerősíti a családi kötelékeket.</w:t>
+      </w:r>
+    </w:p>
+    <w:p>
+      <w:pPr>
+        <w:shd w:val="clear" w:color="auto" w:fill="FFFFFF"/>
+        <w:spacing w:after="0" w:line="240" w:lineRule="auto"/>
+        <w:jc w:val="both"/>
+        <w:textAlignment w:val="baseline"/>
+        <w:rPr>
+          <w:rFonts w:ascii="Times New Roman" w:eastAsia="Times New Roman" w:hAnsi="Times New Roman" w:cs="Times New Roman"/>
+          <w:color w:val="000000" w:themeColor="text1"/>
+          <w:sz w:val="24"/>
+          <w:szCs w:val="24"/>
+          <w:lang w:eastAsia="hu-HU"/>
+        </w:rPr>
+      </w:pPr>
+      <w:r>
+        <w:rPr>
+          <w:rFonts w:ascii="Times New Roman" w:eastAsia="Times New Roman" w:hAnsi="Times New Roman" w:cs="Times New Roman"/>
+          <w:color w:val="000000" w:themeColor="text1"/>
+          <w:sz w:val="24"/>
+          <w:szCs w:val="24"/>
+          <w:lang w:eastAsia="hu-HU"/>
+        </w:rPr>
+        <w:t>A tizenéves fiatalok napi 8-10 órát is neteznek</w:t>
+      </w:r>
+    </w:p>
+    <w:p>
+      <w:pPr>
+        <w:shd w:val="clear" w:color="auto" w:fill="FFFFFF"/>
+        <w:spacing w:after="600" w:line="240" w:lineRule="auto"/>
+        <w:jc w:val="both"/>
+        <w:textAlignment w:val="baseline"/>
+        <w:rPr>
+          <w:rFonts w:ascii="Times New Roman" w:hAnsi="Times New Roman" w:cs="Times New Roman"/>
+          <w:color w:val="222222"/>
+          <w:sz w:val="24"/>
+          <w:szCs w:val="24"/>
+          <w:shd w:val="clear" w:color="auto" w:fill="FFFFFF"/>
+        </w:rPr>
+      </w:pPr>
+      <w:r>
+        <w:rPr>
+          <w:rFonts w:ascii="Times New Roman" w:hAnsi="Times New Roman" w:cs="Times New Roman"/>
+          <w:color w:val="000000" w:themeColor="text1"/>
+          <w:sz w:val="24"/>
+          <w:szCs w:val="24"/>
+          <w:shd w:val="clear" w:color="auto" w:fill="FFFFFF"/>
+        </w:rPr>
+        <w:t xml:space="preserve">A kreativitás sok élethelyzetben jól jöhet, mert ennek segítségével szorult helyzetekből is ki lehet keveredni. A túlzott </w:t>
+      </w:r>
+      <w:proofErr w:type="spellStart"/>
+      <w:r>
+        <w:rPr>
+          <w:rFonts w:ascii="Times New Roman" w:hAnsi="Times New Roman" w:cs="Times New Roman"/>
+          <w:color w:val="000000" w:themeColor="text1"/>
+          <w:sz w:val="24"/>
+          <w:szCs w:val="24"/>
+          <w:shd w:val="clear" w:color="auto" w:fill="FFFFFF"/>
+        </w:rPr>
+        <w:t>mobilozás</w:t>
+      </w:r>
+      <w:proofErr w:type="spellEnd"/>
+      <w:r>
+        <w:rPr>
+          <w:rFonts w:ascii="Times New Roman" w:hAnsi="Times New Roman" w:cs="Times New Roman"/>
+          <w:color w:val="000000" w:themeColor="text1"/>
+          <w:sz w:val="24"/>
+          <w:szCs w:val="24"/>
+          <w:shd w:val="clear" w:color="auto" w:fill="FFFFFF"/>
+        </w:rPr>
+        <w:t xml:space="preserve"> viszont az agyat egyszerűen lebutítja, meggátolja abban, hogy a kreatív, kognitív gondolatok fejlődjenek, és a gyerek talpraesett, életrevaló legyen. Ahhoz, hogy a gyerek felkészüljön az életre, játszania kell a társaival, ahol megtanulja a játékszabályokat, bátrabb lehet, csiszolhatja a kreativitását, és levezeti a felgyűlt feszültséget, így testileg, szellemileg és lelkileg is fejlődik.</w:t>
+      </w:r>
+    </w:p>
+    <w:p>
+      <w:pPr>
+        <w:pStyle w:val="Cmsor1"/>
+        <w:spacing w:before="120" w:after="240"/>
+        <w:rPr>
+          <w:rFonts w:ascii="Times New Roman" w:hAnsi="Times New Roman" w:cs="Times New Roman"/>
+          <w:color w:val="000000" w:themeColor="text1"/>
+          <w:sz w:val="36"/>
+        </w:rPr>
+      </w:pPr>
+      <w:r>
+        <w:rPr>
+          <w:rFonts w:ascii="Times New Roman" w:hAnsi="Times New Roman" w:cs="Times New Roman"/>
+          <w:color w:val="000000" w:themeColor="text1"/>
+        </w:rPr>
+        <w:t>Felhasznált képek</w:t>
+      </w:r>
+      <w:r>
+        <w:rPr>
+          <w:rFonts w:ascii="Times New Roman" w:hAnsi="Times New Roman" w:cs="Times New Roman"/>
+          <w:color w:val="000000" w:themeColor="text1"/>
+          <w:sz w:val="36"/>
+        </w:rPr>
+        <w:t>:</w:t>
+      </w:r>
+    </w:p>
+    <w:p>
       <w:r>
         <w:rPr>
           <w:noProof/>
         </w:rPr>
         <w:drawing>
           <wp:inline distT="0" distB="0" distL="0" distR="0">
-            <wp:extent cx="3537014" cy="1857914"/>
-            <wp:effectExtent l="0" t="0" r="6350" b="9525"/>
-            <wp:docPr id="6" name="Kép 6"/>
+            <wp:extent cx="3028023" cy="2048193"/>
+            <wp:effectExtent l="0" t="0" r="1270" b="9525"/>
+            <wp:docPr id="7" name="Kép 7"/>
             <wp:cNvGraphicFramePr>
               <a:graphicFrameLocks xmlns:a="http://schemas.openxmlformats.org/drawingml/2006/main" noChangeAspect="1"/>
             </wp:cNvGraphicFramePr>
@@ -1092,7 +1204,7 @@
               <a:graphicData uri="http://schemas.openxmlformats.org/drawingml/2006/picture">
                 <pic:pic xmlns:pic="http://schemas.openxmlformats.org/drawingml/2006/picture">
                   <pic:nvPicPr>
-                    <pic:cNvPr id="0" name="Picture 6"/>
+                    <pic:cNvPr id="0" name="Picture 7"/>
                     <pic:cNvPicPr>
                       <a:picLocks noChangeAspect="1" noChangeArrowheads="1"/>
                     </pic:cNvPicPr>
@@ -1113,7 +1225,7 @@
                   <pic:spPr bwMode="auto">
                     <a:xfrm>
                       <a:off x="0" y="0"/>
-                      <a:ext cx="3568462" cy="1874433"/>
+                      <a:ext cx="3118009" cy="2109060"/>
                     </a:xfrm>
                     <a:prstGeom prst="rect">
                       <a:avLst/>
@@ -1133,12 +1245,11 @@
         <w:rPr>
           <w:noProof/>
         </w:rPr>
-        <w:lastRenderedPageBreak/>
         <w:drawing>
           <wp:inline distT="0" distB="0" distL="0" distR="0">
-            <wp:extent cx="3542209" cy="1989779"/>
-            <wp:effectExtent l="0" t="0" r="1270" b="0"/>
-            <wp:docPr id="5" name="Kép 5"/>
+            <wp:extent cx="3034640" cy="1594028"/>
+            <wp:effectExtent l="0" t="0" r="0" b="6350"/>
+            <wp:docPr id="6" name="Kép 6"/>
             <wp:cNvGraphicFramePr>
               <a:graphicFrameLocks xmlns:a="http://schemas.openxmlformats.org/drawingml/2006/main" noChangeAspect="1"/>
             </wp:cNvGraphicFramePr>
@@ -1146,13 +1257,13 @@
               <a:graphicData uri="http://schemas.openxmlformats.org/drawingml/2006/picture">
                 <pic:pic xmlns:pic="http://schemas.openxmlformats.org/drawingml/2006/picture">
                   <pic:nvPicPr>
-                    <pic:cNvPr id="0" name="Picture 5"/>
+                    <pic:cNvPr id="0" name="Picture 6"/>
                     <pic:cNvPicPr>
                       <a:picLocks noChangeAspect="1" noChangeArrowheads="1"/>
                     </pic:cNvPicPr>
                   </pic:nvPicPr>
                   <pic:blipFill>
-                    <a:blip r:embed="rId8">
+                    <a:blip r:embed="rId8" cstate="print">
                       <a:extLst>
                         <a:ext uri="{28A0092B-C50C-407E-A947-70E740481C1C}">
                           <a14:useLocalDpi xmlns:a14="http://schemas.microsoft.com/office/drawing/2010/main" val="0"/>
@@ -1167,7 +1278,7 @@
                   <pic:spPr bwMode="auto">
                     <a:xfrm>
                       <a:off x="0" y="0"/>
-                      <a:ext cx="3568995" cy="2004825"/>
+                      <a:ext cx="3084874" cy="1620415"/>
                     </a:xfrm>
                     <a:prstGeom prst="rect">
                       <a:avLst/>
@@ -1187,11 +1298,12 @@
         <w:rPr>
           <w:noProof/>
         </w:rPr>
+        <w:lastRenderedPageBreak/>
         <w:drawing>
           <wp:inline distT="0" distB="0" distL="0" distR="0">
-            <wp:extent cx="3580130" cy="2785739"/>
-            <wp:effectExtent l="0" t="0" r="1270" b="0"/>
-            <wp:docPr id="4" name="Kép 4"/>
+            <wp:extent cx="2969971" cy="1668332"/>
+            <wp:effectExtent l="0" t="0" r="1905" b="8255"/>
+            <wp:docPr id="5" name="Kép 5"/>
             <wp:cNvGraphicFramePr>
               <a:graphicFrameLocks xmlns:a="http://schemas.openxmlformats.org/drawingml/2006/main" noChangeAspect="1"/>
             </wp:cNvGraphicFramePr>
@@ -1199,7 +1311,7 @@
               <a:graphicData uri="http://schemas.openxmlformats.org/drawingml/2006/picture">
                 <pic:pic xmlns:pic="http://schemas.openxmlformats.org/drawingml/2006/picture">
                   <pic:nvPicPr>
-                    <pic:cNvPr id="0" name="Picture 4"/>
+                    <pic:cNvPr id="0" name="Picture 5"/>
                     <pic:cNvPicPr>
                       <a:picLocks noChangeAspect="1" noChangeArrowheads="1"/>
                     </pic:cNvPicPr>
@@ -1220,7 +1332,7 @@
                   <pic:spPr bwMode="auto">
                     <a:xfrm>
                       <a:off x="0" y="0"/>
-                      <a:ext cx="3588336" cy="2792124"/>
+                      <a:ext cx="3023796" cy="1698567"/>
                     </a:xfrm>
                     <a:prstGeom prst="rect">
                       <a:avLst/>
@@ -1242,8 +1354,61 @@
         </w:rPr>
         <w:drawing>
           <wp:inline distT="0" distB="0" distL="0" distR="0">
-            <wp:extent cx="3605842" cy="2105953"/>
-            <wp:effectExtent l="0" t="0" r="0" b="8890"/>
+            <wp:extent cx="2995973" cy="2331200"/>
+            <wp:effectExtent l="0" t="0" r="0" b="0"/>
+            <wp:docPr id="4" name="Kép 4"/>
+            <wp:cNvGraphicFramePr>
+              <a:graphicFrameLocks xmlns:a="http://schemas.openxmlformats.org/drawingml/2006/main" noChangeAspect="1"/>
+            </wp:cNvGraphicFramePr>
+            <a:graphic xmlns:a="http://schemas.openxmlformats.org/drawingml/2006/main">
+              <a:graphicData uri="http://schemas.openxmlformats.org/drawingml/2006/picture">
+                <pic:pic xmlns:pic="http://schemas.openxmlformats.org/drawingml/2006/picture">
+                  <pic:nvPicPr>
+                    <pic:cNvPr id="0" name="Picture 4"/>
+                    <pic:cNvPicPr>
+                      <a:picLocks noChangeAspect="1" noChangeArrowheads="1"/>
+                    </pic:cNvPicPr>
+                  </pic:nvPicPr>
+                  <pic:blipFill>
+                    <a:blip r:embed="rId10" cstate="print">
+                      <a:extLst>
+                        <a:ext uri="{28A0092B-C50C-407E-A947-70E740481C1C}">
+                          <a14:useLocalDpi xmlns:a14="http://schemas.microsoft.com/office/drawing/2010/main" val="0"/>
+                        </a:ext>
+                      </a:extLst>
+                    </a:blip>
+                    <a:srcRect/>
+                    <a:stretch>
+                      <a:fillRect/>
+                    </a:stretch>
+                  </pic:blipFill>
+                  <pic:spPr bwMode="auto">
+                    <a:xfrm>
+                      <a:off x="0" y="0"/>
+                      <a:ext cx="3042443" cy="2367359"/>
+                    </a:xfrm>
+                    <a:prstGeom prst="rect">
+                      <a:avLst/>
+                    </a:prstGeom>
+                    <a:noFill/>
+                    <a:ln>
+                      <a:noFill/>
+                    </a:ln>
+                  </pic:spPr>
+                </pic:pic>
+              </a:graphicData>
+            </a:graphic>
+          </wp:inline>
+        </w:drawing>
+      </w:r>
+      <w:r>
+        <w:rPr>
+          <w:noProof/>
+        </w:rPr>
+        <w:drawing>
+          <wp:inline distT="0" distB="0" distL="0" distR="0">
+            <wp:extent cx="3013862" cy="1760214"/>
+            <wp:effectExtent l="0" t="0" r="0" b="0"/>
             <wp:docPr id="3" name="Kép 3"/>
             <wp:cNvGraphicFramePr>
               <a:graphicFrameLocks xmlns:a="http://schemas.openxmlformats.org/drawingml/2006/main" noChangeAspect="1"/>
@@ -1258,7 +1423,7 @@
                     </pic:cNvPicPr>
                   </pic:nvPicPr>
                   <pic:blipFill>
-                    <a:blip r:embed="rId10">
+                    <a:blip r:embed="rId11">
                       <a:extLst>
                         <a:ext uri="{28A0092B-C50C-407E-A947-70E740481C1C}">
                           <a14:useLocalDpi xmlns:a14="http://schemas.microsoft.com/office/drawing/2010/main" val="0"/>
@@ -1273,7 +1438,7 @@
                   <pic:spPr bwMode="auto">
                     <a:xfrm>
                       <a:off x="0" y="0"/>
-                      <a:ext cx="3642434" cy="2127324"/>
+                      <a:ext cx="3076983" cy="1797079"/>
                     </a:xfrm>
                     <a:prstGeom prst="rect">
                       <a:avLst/>
@@ -1296,8 +1461,8 @@
         <w:lastRenderedPageBreak/>
         <w:drawing>
           <wp:inline distT="0" distB="0" distL="0" distR="0">
-            <wp:extent cx="3923112" cy="2205503"/>
-            <wp:effectExtent l="0" t="0" r="1270" b="4445"/>
+            <wp:extent cx="2959951" cy="1664031"/>
+            <wp:effectExtent l="0" t="0" r="0" b="0"/>
             <wp:docPr id="2" name="Kép 2"/>
             <wp:cNvGraphicFramePr>
               <a:graphicFrameLocks xmlns:a="http://schemas.openxmlformats.org/drawingml/2006/main" noChangeAspect="1"/>
@@ -1307,59 +1472,6 @@
                 <pic:pic xmlns:pic="http://schemas.openxmlformats.org/drawingml/2006/picture">
                   <pic:nvPicPr>
                     <pic:cNvPr id="0" name="Picture 2"/>
-                    <pic:cNvPicPr>
-                      <a:picLocks noChangeAspect="1" noChangeArrowheads="1"/>
-                    </pic:cNvPicPr>
-                  </pic:nvPicPr>
-                  <pic:blipFill>
-                    <a:blip r:embed="rId11" cstate="print">
-                      <a:extLst>
-                        <a:ext uri="{28A0092B-C50C-407E-A947-70E740481C1C}">
-                          <a14:useLocalDpi xmlns:a14="http://schemas.microsoft.com/office/drawing/2010/main" val="0"/>
-                        </a:ext>
-                      </a:extLst>
-                    </a:blip>
-                    <a:srcRect/>
-                    <a:stretch>
-                      <a:fillRect/>
-                    </a:stretch>
-                  </pic:blipFill>
-                  <pic:spPr bwMode="auto">
-                    <a:xfrm>
-                      <a:off x="0" y="0"/>
-                      <a:ext cx="3928995" cy="2208810"/>
-                    </a:xfrm>
-                    <a:prstGeom prst="rect">
-                      <a:avLst/>
-                    </a:prstGeom>
-                    <a:noFill/>
-                    <a:ln>
-                      <a:noFill/>
-                    </a:ln>
-                  </pic:spPr>
-                </pic:pic>
-              </a:graphicData>
-            </a:graphic>
-          </wp:inline>
-        </w:drawing>
-      </w:r>
-      <w:r>
-        <w:rPr>
-          <w:noProof/>
-        </w:rPr>
-        <w:drawing>
-          <wp:inline distT="0" distB="0" distL="0" distR="0">
-            <wp:extent cx="3899140" cy="2431756"/>
-            <wp:effectExtent l="0" t="0" r="6350" b="6985"/>
-            <wp:docPr id="1" name="Kép 1"/>
-            <wp:cNvGraphicFramePr>
-              <a:graphicFrameLocks xmlns:a="http://schemas.openxmlformats.org/drawingml/2006/main" noChangeAspect="1"/>
-            </wp:cNvGraphicFramePr>
-            <a:graphic xmlns:a="http://schemas.openxmlformats.org/drawingml/2006/main">
-              <a:graphicData uri="http://schemas.openxmlformats.org/drawingml/2006/picture">
-                <pic:pic xmlns:pic="http://schemas.openxmlformats.org/drawingml/2006/picture">
-                  <pic:nvPicPr>
-                    <pic:cNvPr id="0" name="Picture 1"/>
                     <pic:cNvPicPr>
                       <a:picLocks noChangeAspect="1" noChangeArrowheads="1"/>
                     </pic:cNvPicPr>
@@ -1380,7 +1492,7 @@
                   <pic:spPr bwMode="auto">
                     <a:xfrm>
                       <a:off x="0" y="0"/>
-                      <a:ext cx="3916264" cy="2442435"/>
+                      <a:ext cx="2990867" cy="1681411"/>
                     </a:xfrm>
                     <a:prstGeom prst="rect">
                       <a:avLst/>
@@ -1414,8 +1526,6 @@
         </w:rPr>
         <w:t>Források</w:t>
       </w:r>
-      <w:bookmarkStart w:id="0" w:name="_GoBack"/>
-      <w:bookmarkEnd w:id="0"/>
       <w:r>
         <w:rPr>
           <w:rFonts w:ascii="Times New Roman" w:hAnsi="Times New Roman" w:cs="Times New Roman"/>
@@ -1437,8 +1547,8 @@
         <w:rPr>
           <w:rFonts w:ascii="Times New Roman" w:hAnsi="Times New Roman" w:cs="Times New Roman"/>
           <w:color w:val="000000" w:themeColor="text1"/>
-          <w:sz w:val="28"/>
-          <w:szCs w:val="28"/>
+          <w:sz w:val="24"/>
+          <w:szCs w:val="24"/>
         </w:rPr>
       </w:pPr>
       <w:hyperlink r:id="rId13" w:history="1">
@@ -1447,8 +1557,8 @@
             <w:rStyle w:val="Hiperhivatkozs"/>
             <w:rFonts w:ascii="Times New Roman" w:hAnsi="Times New Roman" w:cs="Times New Roman"/>
             <w:color w:val="000000" w:themeColor="text1"/>
-            <w:sz w:val="28"/>
-            <w:szCs w:val="28"/>
+            <w:sz w:val="24"/>
+            <w:szCs w:val="24"/>
           </w:rPr>
           <w:t>https://www.youtube.com/embed/EkdM15ovvsU</w:t>
         </w:r>
@@ -1466,8 +1576,8 @@
         <w:rPr>
           <w:rFonts w:ascii="Times New Roman" w:hAnsi="Times New Roman" w:cs="Times New Roman"/>
           <w:color w:val="000000" w:themeColor="text1"/>
-          <w:sz w:val="28"/>
-          <w:szCs w:val="28"/>
+          <w:sz w:val="24"/>
+          <w:szCs w:val="24"/>
         </w:rPr>
       </w:pPr>
       <w:hyperlink r:id="rId14" w:tgtFrame="_blank" w:history="1">
@@ -1476,8 +1586,8 @@
             <w:rStyle w:val="Hiperhivatkozs"/>
             <w:rFonts w:ascii="Times New Roman" w:hAnsi="Times New Roman" w:cs="Times New Roman"/>
             <w:color w:val="000000" w:themeColor="text1"/>
-            <w:sz w:val="28"/>
-            <w:szCs w:val="28"/>
+            <w:sz w:val="24"/>
+            <w:szCs w:val="24"/>
             <w:shd w:val="clear" w:color="auto" w:fill="F4F5F7"/>
           </w:rPr>
           <w:t>http://www.doktorpalanta.hu/jotudni/okostelefonok-tablagepek-veszelyei/</w:t>
@@ -1497,8 +1607,6 @@
         <w:rPr>
           <w:rStyle w:val="Hiperhivatkozs"/>
           <w:color w:val="000000" w:themeColor="text1"/>
-          <w:sz w:val="28"/>
-          <w:szCs w:val="28"/>
           <w:u w:val="none"/>
         </w:rPr>
       </w:pPr>
@@ -1507,8 +1615,6 @@
           <w:rPr>
             <w:rStyle w:val="Hiperhivatkozs"/>
             <w:color w:val="000000" w:themeColor="text1"/>
-            <w:sz w:val="28"/>
-            <w:szCs w:val="28"/>
           </w:rPr>
           <w:t>https://www.businessbox.hu/blog/2019/10/11/a-technologia-hatasa-a-fiatalokra/</w:t>
         </w:r>
@@ -1526,15 +1632,11 @@
         <w:ind w:left="714" w:hanging="357"/>
         <w:rPr>
           <w:color w:val="000000" w:themeColor="text1"/>
-          <w:sz w:val="28"/>
-          <w:szCs w:val="28"/>
-        </w:rPr>
-      </w:pPr>
-      <w:r>
-        <w:rPr>
-          <w:color w:val="000000" w:themeColor="text1"/>
-          <w:sz w:val="28"/>
-          <w:szCs w:val="28"/>
+        </w:rPr>
+      </w:pPr>
+      <w:r>
+        <w:rPr>
+          <w:color w:val="000000" w:themeColor="text1"/>
         </w:rPr>
         <w:t>Egyéni gondolatok</w:t>
       </w:r>
@@ -2313,6 +2415,25 @@
       <w:u w:val="single"/>
     </w:rPr>
   </w:style>
+  <w:style w:type="paragraph" w:styleId="Kpalrs">
+    <w:name w:val="caption"/>
+    <w:basedOn w:val="Norml"/>
+    <w:next w:val="Norml"/>
+    <w:uiPriority w:val="35"/>
+    <w:unhideWhenUsed/>
+    <w:qFormat/>
+    <w:rsid w:val="006F65DE"/>
+    <w:pPr>
+      <w:spacing w:after="200" w:line="240" w:lineRule="auto"/>
+    </w:pPr>
+    <w:rPr>
+      <w:i/>
+      <w:iCs/>
+      <w:color w:val="44546A" w:themeColor="text2"/>
+      <w:sz w:val="18"/>
+      <w:szCs w:val="18"/>
+    </w:rPr>
+  </w:style>
 </w:styles>
 </file>
 

--- a/dokumentum.docx
+++ b/dokumentum.docx
@@ -409,29 +409,7 @@
           <w:sz w:val="24"/>
           <w:szCs w:val="24"/>
         </w:rPr>
-        <w:t xml:space="preserve">formában. Az egyértelműnek tűnik, hogy 100 %-ban ezt nem igazán lehet és nem is érdemes </w:t>
-      </w:r>
-      <w:proofErr w:type="spellStart"/>
-      <w:proofErr w:type="gramStart"/>
-      <w:r>
-        <w:rPr>
-          <w:rFonts w:ascii="Times New Roman" w:hAnsi="Times New Roman" w:cs="Times New Roman"/>
-          <w:color w:val="000000" w:themeColor="text1"/>
-          <w:sz w:val="24"/>
-          <w:szCs w:val="24"/>
-        </w:rPr>
-        <w:t>kizárni.A</w:t>
-      </w:r>
-      <w:proofErr w:type="spellEnd"/>
-      <w:proofErr w:type="gramEnd"/>
-      <w:r>
-        <w:rPr>
-          <w:rFonts w:ascii="Times New Roman" w:hAnsi="Times New Roman" w:cs="Times New Roman"/>
-          <w:color w:val="000000" w:themeColor="text1"/>
-          <w:sz w:val="24"/>
-          <w:szCs w:val="24"/>
-        </w:rPr>
-        <w:t xml:space="preserve"> világ az utóbbi 30 évben jelentős mértékben felgyorsult, így a technológia kizárásával olyan</w:t>
+        <w:t>formában. Az egyértelműnek tűnik, hogy 100 %-ban ezt nem igazán lehet és nem is érdemes kizárni.A világ az utóbbi 30 évben jelentős mértékben felgyorsult, így a technológia kizárásával olyan</w:t>
       </w:r>
       <w:r>
         <w:rPr>
@@ -1221,31 +1199,23 @@
           <w:sz w:val="24"/>
           <w:szCs w:val="24"/>
         </w:rPr>
-        <w:t xml:space="preserve">önállóan a barátaikkal és a szülők is nyugodtabban engedik el abban a </w:t>
-      </w:r>
-      <w:proofErr w:type="gramStart"/>
-      <w:r>
-        <w:rPr>
-          <w:rFonts w:ascii="Times New Roman" w:hAnsi="Times New Roman" w:cs="Times New Roman"/>
-          <w:color w:val="000000" w:themeColor="text1"/>
-          <w:sz w:val="24"/>
-          <w:szCs w:val="24"/>
-        </w:rPr>
-        <w:t>tudatban</w:t>
-      </w:r>
-      <w:proofErr w:type="gramEnd"/>
-      <w:r>
-        <w:rPr>
-          <w:rFonts w:ascii="Times New Roman" w:hAnsi="Times New Roman" w:cs="Times New Roman"/>
-          <w:color w:val="000000" w:themeColor="text1"/>
-          <w:sz w:val="24"/>
-          <w:szCs w:val="24"/>
-        </w:rPr>
-        <w:t xml:space="preserve"> hogy bármikor felhívhatják és kérdezhetnek felőlük.</w:t>
+        <w:t>önállóan a barátaikkal és a szülők is nyugodtabban engedik el abban a tudatban hogy bármikor felhívhatják és kérdezhetnek felőlük.</w:t>
       </w:r>
     </w:p>
     <w:p>
       <w:pPr>
+        <w:spacing w:after="120"/>
+        <w:jc w:val="both"/>
+        <w:rPr>
+          <w:rFonts w:ascii="Times New Roman" w:hAnsi="Times New Roman" w:cs="Times New Roman"/>
+          <w:color w:val="000000" w:themeColor="text1"/>
+          <w:sz w:val="24"/>
+          <w:szCs w:val="24"/>
+        </w:rPr>
+      </w:pPr>
+    </w:p>
+    <w:p>
+      <w:pPr>
         <w:spacing w:after="0"/>
         <w:rPr>
           <w:rFonts w:ascii="Times New Roman" w:hAnsi="Times New Roman" w:cs="Times New Roman"/>
@@ -1261,6 +1231,7 @@
           <w:sz w:val="28"/>
           <w:szCs w:val="28"/>
         </w:rPr>
+        <w:lastRenderedPageBreak/>
         <w:t>Ö</w:t>
       </w:r>
       <w:r>
@@ -1292,7 +1263,6 @@
           <w:sz w:val="28"/>
           <w:szCs w:val="28"/>
         </w:rPr>
-        <w:lastRenderedPageBreak/>
         <mc:AlternateContent>
           <mc:Choice Requires="wpg">
             <w:drawing>
@@ -1465,8 +1435,8 @@
           </mc:Choice>
           <mc:Fallback>
             <w:pict>
-              <v:group w14:anchorId="6A6AA238" id="Csoportba foglalás 15" o:spid="_x0000_s1035" style="position:absolute;left:0;text-align:left;margin-left:-.05pt;margin-top:17.4pt;width:204pt;height:126pt;z-index:-251648000;mso-position-horizontal-relative:margin" coordsize="25908,16002" o:gfxdata="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">
-                <v:shape id="Kép 5" o:spid="_x0000_s1036" type="#_x0000_t75" style="position:absolute;width:25908;height:14554;visibility:visible;mso-wrap-style:square" o:gfxdata="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">
+              <v:group w14:anchorId="6A6AA238" id="Csoportba foglalás 15" o:spid="_x0000_s1035" style="position:absolute;left:0;text-align:left;margin-left:-.05pt;margin-top:17.4pt;width:204pt;height:126pt;z-index:-251648000;mso-position-horizontal-relative:margin" coordsize="25908,16002" o:gfxdata="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">
+                <v:shape id="Kép 5" o:spid="_x0000_s1036" type="#_x0000_t75" style="position:absolute;width:25908;height:14554;visibility:visible;mso-wrap-style:square" o:gfxdata="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">
                   <v:imagedata r:id="rId15" o:title=""/>
                 </v:shape>
                 <v:shape id="Szövegdoboz 14" o:spid="_x0000_s1037" type="#_x0000_t202" style="position:absolute;top:14401;width:25908;height:1601;visibility:visible;mso-wrap-style:square;v-text-anchor:top" o:gfxdata="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" stroked="f">
@@ -1633,27 +1603,7 @@
           <w:sz w:val="24"/>
           <w:szCs w:val="24"/>
         </w:rPr>
-        <w:t xml:space="preserve">lehet keveredni. A túlzott </w:t>
-      </w:r>
-      <w:proofErr w:type="spellStart"/>
-      <w:r>
-        <w:rPr>
-          <w:rFonts w:ascii="Times New Roman" w:hAnsi="Times New Roman" w:cs="Times New Roman"/>
-          <w:color w:val="000000" w:themeColor="text1"/>
-          <w:sz w:val="24"/>
-          <w:szCs w:val="24"/>
-        </w:rPr>
-        <w:t>mobilozás</w:t>
-      </w:r>
-      <w:proofErr w:type="spellEnd"/>
-      <w:r>
-        <w:rPr>
-          <w:rFonts w:ascii="Times New Roman" w:hAnsi="Times New Roman" w:cs="Times New Roman"/>
-          <w:color w:val="000000" w:themeColor="text1"/>
-          <w:sz w:val="24"/>
-          <w:szCs w:val="24"/>
-        </w:rPr>
-        <w:t xml:space="preserve"> viszont az agyat egyszerűen lebutítja, meggátolja abban,</w:t>
+        <w:t>lehet keveredni. A túlzott mobilozás viszont az agyat egyszerűen lebutítja, meggátolja abban,</w:t>
       </w:r>
       <w:r>
         <w:rPr>
@@ -2154,29 +2104,7 @@
           <w:szCs w:val="24"/>
           <w:shd w:val="clear" w:color="auto" w:fill="FFFFFF"/>
         </w:rPr>
-        <w:t xml:space="preserve">A kreativitás sok élethelyzetben jól jöhet, mert ennek segítségével szorult helyzetekből is ki lehet keveredni. A túlzott </w:t>
-      </w:r>
-      <w:proofErr w:type="spellStart"/>
-      <w:r>
-        <w:rPr>
-          <w:rFonts w:ascii="Times New Roman" w:hAnsi="Times New Roman" w:cs="Times New Roman"/>
-          <w:color w:val="000000" w:themeColor="text1"/>
-          <w:sz w:val="24"/>
-          <w:szCs w:val="24"/>
-          <w:shd w:val="clear" w:color="auto" w:fill="FFFFFF"/>
-        </w:rPr>
-        <w:t>mobilozás</w:t>
-      </w:r>
-      <w:proofErr w:type="spellEnd"/>
-      <w:r>
-        <w:rPr>
-          <w:rFonts w:ascii="Times New Roman" w:hAnsi="Times New Roman" w:cs="Times New Roman"/>
-          <w:color w:val="000000" w:themeColor="text1"/>
-          <w:sz w:val="24"/>
-          <w:szCs w:val="24"/>
-          <w:shd w:val="clear" w:color="auto" w:fill="FFFFFF"/>
-        </w:rPr>
-        <w:t xml:space="preserve"> viszont az agyat egyszerűen lebutítja, meggátolja abban, hogy a kreatív, kognitív gondolatok fejlődjenek, és a gyerek talpraesett, életrevaló legyen. Ahhoz, hogy a gyerek felkészüljön az életre, játszania kell a társaival, ahol megtanulja a játékszabályokat, bátrabb lehet, csiszolhatja a kreativitását, és levezeti a felgyűlt feszültséget, így testileg, szellemileg és lelkileg is fejlődik.</w:t>
+        <w:t>A kreativitás sok élethelyzetben jól jöhet, mert ennek segítségével szorult helyzetekből is ki lehet keveredni. A túlzott mobilozás viszont az agyat egyszerűen lebutítja, meggátolja abban, hogy a kreatív, kognitív gondolatok fejlődjenek, és a gyerek talpraesett, életrevaló legyen. Ahhoz, hogy a gyerek felkészüljön az életre, játszania kell a társaival, ahol megtanulja a játékszabályokat, bátrabb lehet, csiszolhatja a kreativitását, és levezeti a felgyűlt feszültséget, így testileg, szellemileg és lelkileg is fejlődik.</w:t>
       </w:r>
     </w:p>
     <w:p>
@@ -2486,27 +2414,7 @@
           <w:sz w:val="24"/>
           <w:szCs w:val="24"/>
         </w:rPr>
-        <w:t xml:space="preserve">A szülők nem szabad elfelejtsék, hogy a gyerek elsősorban róluk vesz mintát, </w:t>
-      </w:r>
-      <w:proofErr w:type="gramStart"/>
-      <w:r>
-        <w:rPr>
-          <w:rFonts w:ascii="Times New Roman" w:hAnsi="Times New Roman" w:cs="Times New Roman"/>
-          <w:color w:val="000000" w:themeColor="text1"/>
-          <w:sz w:val="24"/>
-          <w:szCs w:val="24"/>
-        </w:rPr>
-        <w:t>így</w:t>
-      </w:r>
-      <w:proofErr w:type="gramEnd"/>
-      <w:r>
-        <w:rPr>
-          <w:rFonts w:ascii="Times New Roman" w:hAnsi="Times New Roman" w:cs="Times New Roman"/>
-          <w:color w:val="000000" w:themeColor="text1"/>
-          <w:sz w:val="24"/>
-          <w:szCs w:val="24"/>
-        </w:rPr>
-        <w:t xml:space="preserve"> ha azt látja,</w:t>
+        <w:t>A szülők nem szabad elfelejtsék, hogy a gyerek elsősorban róluk vesz mintát, így ha azt látja,</w:t>
       </w:r>
       <w:r>
         <w:rPr>
@@ -2947,27 +2855,7 @@
             <w:sz w:val="24"/>
             <w:szCs w:val="24"/>
           </w:rPr>
-          <w:t>. ábra főol</w:t>
-        </w:r>
-        <w:r>
-          <w:rPr>
-            <w:rStyle w:val="Hiperhivatkozs"/>
-            <w:rFonts w:ascii="Times New Roman" w:hAnsi="Times New Roman" w:cs="Times New Roman"/>
-            <w:noProof/>
-            <w:sz w:val="24"/>
-            <w:szCs w:val="24"/>
-          </w:rPr>
-          <w:t>d</w:t>
-        </w:r>
-        <w:r>
-          <w:rPr>
-            <w:rStyle w:val="Hiperhivatkozs"/>
-            <w:rFonts w:ascii="Times New Roman" w:hAnsi="Times New Roman" w:cs="Times New Roman"/>
-            <w:noProof/>
-            <w:sz w:val="24"/>
-            <w:szCs w:val="24"/>
-          </w:rPr>
-          <w:t>alon lévő kép</w:t>
+          <w:t>. ábra főoldalon lévő kép</w:t>
         </w:r>
         <w:r>
           <w:rPr>
@@ -4515,6 +4403,7 @@
     <w:lsdException w:name="HTML Sample" w:semiHidden="1" w:unhideWhenUsed="1"/>
     <w:lsdException w:name="HTML Typewriter" w:semiHidden="1" w:unhideWhenUsed="1"/>
     <w:lsdException w:name="HTML Variable" w:semiHidden="1" w:unhideWhenUsed="1"/>
+    <w:lsdException w:name="Normal Table" w:semiHidden="1" w:unhideWhenUsed="1"/>
     <w:lsdException w:name="annotation subject" w:semiHidden="1" w:unhideWhenUsed="1"/>
     <w:lsdException w:name="No List" w:semiHidden="1" w:unhideWhenUsed="1"/>
     <w:lsdException w:name="Outline List 1" w:semiHidden="1" w:unhideWhenUsed="1"/>
@@ -4561,8 +4450,10 @@
     <w:lsdException w:name="Table Subtle 2" w:semiHidden="1" w:unhideWhenUsed="1"/>
     <w:lsdException w:name="Table Web 1" w:semiHidden="1" w:unhideWhenUsed="1"/>
     <w:lsdException w:name="Table Web 2" w:semiHidden="1" w:unhideWhenUsed="1"/>
+    <w:lsdException w:name="Table Web 3" w:semiHidden="1" w:unhideWhenUsed="1"/>
     <w:lsdException w:name="Balloon Text" w:semiHidden="1" w:unhideWhenUsed="1"/>
     <w:lsdException w:name="Table Grid" w:uiPriority="39"/>
+    <w:lsdException w:name="Table Theme" w:semiHidden="1" w:unhideWhenUsed="1"/>
     <w:lsdException w:name="Placeholder Text" w:semiHidden="1"/>
     <w:lsdException w:name="No Spacing" w:uiPriority="1" w:qFormat="1"/>
     <w:lsdException w:name="Light Shading" w:uiPriority="60"/>
